--- a/技术路线/技术路线_8_1.docx
+++ b/技术路线/技术路线_8_1.docx
@@ -145,8 +145,13 @@
           <w:rFonts w:hint="eastAsia"/>
         </w:rPr>
       </w:pPr>
-      <w:r>
-        <w:t>FinGPT，中文语料库的使用</w:t>
+      <w:proofErr w:type="spellStart"/>
+      <w:r>
+        <w:t>FinGPT</w:t>
+      </w:r>
+      <w:proofErr w:type="spellEnd"/>
+      <w:r>
+        <w:t>，中文语料库的使用</w:t>
       </w:r>
       <w:r>
         <w:rPr>
@@ -175,12 +180,25 @@
           <w:rFonts w:hint="eastAsia"/>
         </w:rPr>
       </w:pPr>
-      <w:r>
-        <w:t>OpenFinData是由东方财富与上海人工智能实验室联合发布的开源金融评</w:t>
+      <w:proofErr w:type="spellStart"/>
+      <w:r>
+        <w:t>OpenFinData</w:t>
+      </w:r>
+      <w:proofErr w:type="spellEnd"/>
+      <w:r>
+        <w:t>是由东方财富与上海人工智能实验室联合发布的开源金融评</w:t>
       </w:r>
       <w:r>
         <w:lastRenderedPageBreak/>
-        <w:t>测数据集。该数据集代表了最真实的产业场景需求，是目前场景最全、专业性最深的金融评测数据集。它基于东方财富实际金融业务的多样化丰富场景，旨在为金融科技领域的研究者和开发者提供一个高质量的数据资源。</w:t>
+        <w:t>测数据集。该数据</w:t>
+      </w:r>
+      <w:proofErr w:type="gramStart"/>
+      <w:r>
+        <w:t>集代表</w:t>
+      </w:r>
+      <w:proofErr w:type="gramEnd"/>
+      <w:r>
+        <w:t>了最真实的产业场景需求，是目前场景最全、专业性最深的金融评测数据集。它基于东方财富实际金融业务的多样化丰富场景，旨在为金融科技领域的研究者和开发者提供一个高质量的数据资源。</w:t>
       </w:r>
     </w:p>
     <w:p>
@@ -209,7 +227,15 @@
         <w:t>，</w:t>
       </w:r>
       <w:r>
-        <w:t>为json文件，压缩大小为400KB</w:t>
+        <w:t>为</w:t>
+      </w:r>
+      <w:proofErr w:type="spellStart"/>
+      <w:r>
+        <w:t>json</w:t>
+      </w:r>
+      <w:proofErr w:type="spellEnd"/>
+      <w:r>
+        <w:t>文件，压缩大小为400KB</w:t>
       </w:r>
       <w:r>
         <w:rPr>
@@ -263,8 +289,16 @@
         <w:rPr>
           <w:shd w:val="clear" w:color="auto" w:fill="FFFFFF"/>
         </w:rPr>
-        <w:t>中文金融数据集FinCorpus</w:t>
-      </w:r>
+        <w:t>中文金融数据集</w:t>
+      </w:r>
+      <w:proofErr w:type="spellStart"/>
+      <w:r>
+        <w:rPr>
+          <w:shd w:val="clear" w:color="auto" w:fill="FFFFFF"/>
+        </w:rPr>
+        <w:t>FinCorpus</w:t>
+      </w:r>
+      <w:proofErr w:type="spellEnd"/>
       <w:r>
         <w:rPr>
           <w:rFonts w:hint="eastAsia"/>
@@ -384,12 +418,14 @@
         </w:rPr>
         <w:t>其中轩辕大模型开源的</w:t>
       </w:r>
+      <w:proofErr w:type="spellStart"/>
       <w:r>
         <w:rPr>
           <w:rFonts w:hint="eastAsia"/>
         </w:rPr>
         <w:t>FinCorpus</w:t>
       </w:r>
+      <w:proofErr w:type="spellEnd"/>
       <w:r>
         <w:rPr>
           <w:rFonts w:hint="eastAsia"/>
@@ -459,12 +495,14 @@
           <w:rFonts w:hint="eastAsia"/>
         </w:rPr>
       </w:pPr>
+      <w:proofErr w:type="spellStart"/>
       <w:r>
         <w:rPr>
           <w:rFonts w:hint="eastAsia"/>
         </w:rPr>
         <w:t>Fingpt</w:t>
       </w:r>
+      <w:proofErr w:type="spellEnd"/>
     </w:p>
     <w:p>
       <w:pPr>
@@ -517,15 +555,32 @@
         </w:rPr>
         <w:t>推理demo：</w:t>
       </w:r>
-      <w:hyperlink r:id="rId12" w:history="1">
-        <w:r>
-          <w:rPr>
-            <w:color w:val="0000FF"/>
-            <w:u w:val="single"/>
-          </w:rPr>
-          <w:t>FinGPT/fingpt/FinGPT_Sentiment_Analysis_v1/FinGPT_v1.0/inferencing/infer.ipynb at master · AI4Finance-Foundation/FinGPT (github.com)</w:t>
-        </w:r>
-      </w:hyperlink>
+      <w:r>
+        <w:fldChar w:fldCharType="begin"/>
+      </w:r>
+      <w:r>
+        <w:instrText>HYPERLINK "https://github.com/AI4Finance-Foundation/FinGPT/blob/master/fingpt/FinGPT_Sentiment_Analysis_v1/FinGPT_v1.0/inferencing/infer.ipynb"</w:instrText>
+      </w:r>
+      <w:r>
+        <w:rPr>
+          <w:rFonts w:hint="eastAsia"/>
+        </w:rPr>
+        <w:fldChar w:fldCharType="separate"/>
+      </w:r>
+      <w:r>
+        <w:rPr>
+          <w:color w:val="0000FF"/>
+          <w:u w:val="single"/>
+        </w:rPr>
+        <w:t>FinGPT/fingpt/FinGPT_Sentiment_Analysis_v1/FinGPT_v1.0/inferencing/infer.ipynb at master · AI4Finance-Foundation/FinGPT (github.com)</w:t>
+      </w:r>
+      <w:r>
+        <w:rPr>
+          <w:color w:val="0000FF"/>
+          <w:u w:val="single"/>
+        </w:rPr>
+        <w:fldChar w:fldCharType="end"/>
+      </w:r>
     </w:p>
     <w:p>
       <w:pPr>
@@ -558,19 +613,75 @@
         <w:rPr>
           <w:rFonts w:hint="eastAsia"/>
         </w:rPr>
-        <w:t>，和Fingpt类似的结构。</w:t>
-      </w:r>
-      <w:r>
-        <w:rPr>
-          <w:rFonts w:hint="eastAsia"/>
-        </w:rPr>
-        <w:t>不同在于fingpt-7B是在chatGLM/Llama2上微调，而轩辕-6B是</w:t>
-      </w:r>
-      <w:r>
-        <w:rPr>
-          <w:rFonts w:hint="eastAsia"/>
-        </w:rPr>
-        <w:t>采用类LLaMA架构，从零开始进行预训练的金融大模型</w:t>
+        <w:t>，和</w:t>
+      </w:r>
+      <w:proofErr w:type="spellStart"/>
+      <w:r>
+        <w:rPr>
+          <w:rFonts w:hint="eastAsia"/>
+        </w:rPr>
+        <w:t>Fingpt</w:t>
+      </w:r>
+      <w:proofErr w:type="spellEnd"/>
+      <w:r>
+        <w:rPr>
+          <w:rFonts w:hint="eastAsia"/>
+        </w:rPr>
+        <w:t>类似的结构。</w:t>
+      </w:r>
+      <w:r>
+        <w:rPr>
+          <w:rFonts w:hint="eastAsia"/>
+        </w:rPr>
+        <w:t>不同在于fingpt-7B是在</w:t>
+      </w:r>
+      <w:proofErr w:type="spellStart"/>
+      <w:r>
+        <w:rPr>
+          <w:rFonts w:hint="eastAsia"/>
+        </w:rPr>
+        <w:t>chatGLM</w:t>
+      </w:r>
+      <w:proofErr w:type="spellEnd"/>
+      <w:r>
+        <w:rPr>
+          <w:rFonts w:hint="eastAsia"/>
+        </w:rPr>
+        <w:t>/Llama2上微调，而轩辕-6B是</w:t>
+      </w:r>
+      <w:r>
+        <w:rPr>
+          <w:rFonts w:hint="eastAsia"/>
+        </w:rPr>
+        <w:t>采用类</w:t>
+      </w:r>
+      <w:proofErr w:type="spellStart"/>
+      <w:r>
+        <w:rPr>
+          <w:rFonts w:hint="eastAsia"/>
+        </w:rPr>
+        <w:t>LLaMA</w:t>
+      </w:r>
+      <w:proofErr w:type="spellEnd"/>
+      <w:r>
+        <w:rPr>
+          <w:rFonts w:hint="eastAsia"/>
+        </w:rPr>
+        <w:t>架构，从零开始进行</w:t>
+      </w:r>
+      <w:proofErr w:type="gramStart"/>
+      <w:r>
+        <w:rPr>
+          <w:rFonts w:hint="eastAsia"/>
+        </w:rPr>
+        <w:t>预训练</w:t>
+      </w:r>
+      <w:proofErr w:type="gramEnd"/>
+      <w:r>
+        <w:rPr>
+          <w:rFonts w:hint="eastAsia"/>
+        </w:rPr>
+        <w:t>的金融大模型</w:t>
       </w:r>
       <w:r>
         <w:rPr>
@@ -618,7 +729,21 @@
         <w:rPr>
           <w:rFonts w:hint="eastAsia"/>
         </w:rPr>
-        <w:t>输入: 某人向银行借款10万元，借款期限是36个月，年利率是6%，还款方式是等额本金，则第二个月的利息是多少，列出计算公式和答案</w:t>
+        <w:t xml:space="preserve">输入: </w:t>
+      </w:r>
+      <w:proofErr w:type="gramStart"/>
+      <w:r>
+        <w:rPr>
+          <w:rFonts w:hint="eastAsia"/>
+        </w:rPr>
+        <w:t>某人向</w:t>
+      </w:r>
+      <w:proofErr w:type="gramEnd"/>
+      <w:r>
+        <w:rPr>
+          <w:rFonts w:hint="eastAsia"/>
+        </w:rPr>
+        <w:t>银行借款10万元，借款期限是36个月，年利率是6%，还款方式是等额本金，则第二个月的利息是多少，列出计算公式和答案</w:t>
       </w:r>
     </w:p>
     <w:p>
@@ -689,7 +814,21 @@
         <w:rPr>
           <w:rFonts w:hint="eastAsia"/>
         </w:rPr>
-        <w:t>每月应还本金 = 100,000元 / 36月</w:t>
+        <w:t xml:space="preserve">每月应还本金 = 100,000元 / </w:t>
+      </w:r>
+      <w:proofErr w:type="gramStart"/>
+      <w:r>
+        <w:rPr>
+          <w:rFonts w:hint="eastAsia"/>
+        </w:rPr>
+        <w:t>36</w:t>
+      </w:r>
+      <w:proofErr w:type="gramEnd"/>
+      <w:r>
+        <w:rPr>
+          <w:rFonts w:hint="eastAsia"/>
+        </w:rPr>
+        <w:t>月</w:t>
       </w:r>
     </w:p>
     <w:p>
@@ -809,7 +948,21 @@
         <w:rPr>
           <w:rFonts w:hint="eastAsia"/>
         </w:rPr>
-        <w:t>使用HookedTransformer加载金融大模型</w:t>
+        <w:t>使用</w:t>
+      </w:r>
+      <w:proofErr w:type="spellStart"/>
+      <w:r>
+        <w:rPr>
+          <w:rFonts w:hint="eastAsia"/>
+        </w:rPr>
+        <w:t>HookedTransformer</w:t>
+      </w:r>
+      <w:proofErr w:type="spellEnd"/>
+      <w:r>
+        <w:rPr>
+          <w:rFonts w:hint="eastAsia"/>
+        </w:rPr>
+        <w:t>加载金融大模型</w:t>
       </w:r>
     </w:p>
     <w:p>
@@ -823,7 +976,77 @@
         <w:rPr>
           <w:rFonts w:hint="eastAsia"/>
         </w:rPr>
-        <w:t>在SAE_lens包中，是使用的Transformer_lens包中的HookedTransformer来读取常见的预训练模型。而金融大模型不能直接通过HookedTransformer读取</w:t>
+        <w:t>在</w:t>
+      </w:r>
+      <w:proofErr w:type="spellStart"/>
+      <w:r>
+        <w:rPr>
+          <w:rFonts w:hint="eastAsia"/>
+        </w:rPr>
+        <w:t>SAE_lens</w:t>
+      </w:r>
+      <w:proofErr w:type="spellEnd"/>
+      <w:r>
+        <w:rPr>
+          <w:rFonts w:hint="eastAsia"/>
+        </w:rPr>
+        <w:t>包中，是使用的</w:t>
+      </w:r>
+      <w:proofErr w:type="spellStart"/>
+      <w:r>
+        <w:rPr>
+          <w:rFonts w:hint="eastAsia"/>
+        </w:rPr>
+        <w:t>Transformer_lens</w:t>
+      </w:r>
+      <w:proofErr w:type="spellEnd"/>
+      <w:r>
+        <w:rPr>
+          <w:rFonts w:hint="eastAsia"/>
+        </w:rPr>
+        <w:t>包中的</w:t>
+      </w:r>
+      <w:proofErr w:type="spellStart"/>
+      <w:r>
+        <w:rPr>
+          <w:rFonts w:hint="eastAsia"/>
+        </w:rPr>
+        <w:t>HookedTransformer</w:t>
+      </w:r>
+      <w:proofErr w:type="spellEnd"/>
+      <w:r>
+        <w:rPr>
+          <w:rFonts w:hint="eastAsia"/>
+        </w:rPr>
+        <w:t>来读取常见的</w:t>
+      </w:r>
+      <w:proofErr w:type="gramStart"/>
+      <w:r>
+        <w:rPr>
+          <w:rFonts w:hint="eastAsia"/>
+        </w:rPr>
+        <w:t>预训练</w:t>
+      </w:r>
+      <w:proofErr w:type="gramEnd"/>
+      <w:r>
+        <w:rPr>
+          <w:rFonts w:hint="eastAsia"/>
+        </w:rPr>
+        <w:t>模型。而金融大模型不能直接通过</w:t>
+      </w:r>
+      <w:proofErr w:type="spellStart"/>
+      <w:r>
+        <w:rPr>
+          <w:rFonts w:hint="eastAsia"/>
+        </w:rPr>
+        <w:t>HookedTransformer</w:t>
+      </w:r>
+      <w:proofErr w:type="spellEnd"/>
+      <w:r>
+        <w:rPr>
+          <w:rFonts w:hint="eastAsia"/>
+        </w:rPr>
+        <w:t>读取</w:t>
       </w:r>
       <w:r>
         <w:rPr>
@@ -846,29 +1069,75 @@
         <w:lastRenderedPageBreak/>
         <w:t>例如轩辕-6B模型，其使用Transformers包中的</w:t>
       </w:r>
+      <w:proofErr w:type="spellStart"/>
       <w:r>
         <w:rPr>
           <w:rFonts w:hint="eastAsia"/>
         </w:rPr>
         <w:t>LlamaForCausalLM</w:t>
       </w:r>
-      <w:r>
-        <w:rPr>
-          <w:rFonts w:hint="eastAsia"/>
-        </w:rPr>
-        <w:t>来读取其预训练模型，需要将LLaMA的权重转为</w:t>
-      </w:r>
+      <w:proofErr w:type="spellEnd"/>
+      <w:r>
+        <w:rPr>
+          <w:rFonts w:hint="eastAsia"/>
+        </w:rPr>
+        <w:t>来读取其</w:t>
+      </w:r>
+      <w:proofErr w:type="gramStart"/>
+      <w:r>
+        <w:rPr>
+          <w:rFonts w:hint="eastAsia"/>
+        </w:rPr>
+        <w:t>预训练</w:t>
+      </w:r>
+      <w:proofErr w:type="gramEnd"/>
+      <w:r>
+        <w:rPr>
+          <w:rFonts w:hint="eastAsia"/>
+        </w:rPr>
+        <w:t>模型，需要将</w:t>
+      </w:r>
+      <w:proofErr w:type="spellStart"/>
+      <w:r>
+        <w:rPr>
+          <w:rFonts w:hint="eastAsia"/>
+        </w:rPr>
+        <w:t>LLaMA</w:t>
+      </w:r>
+      <w:proofErr w:type="spellEnd"/>
+      <w:r>
+        <w:rPr>
+          <w:rFonts w:hint="eastAsia"/>
+        </w:rPr>
+        <w:t>的权重转为</w:t>
+      </w:r>
+      <w:proofErr w:type="spellStart"/>
       <w:r>
         <w:rPr>
           <w:rFonts w:hint="eastAsia"/>
         </w:rPr>
         <w:t>HuggingFace</w:t>
       </w:r>
-      <w:r>
-        <w:rPr>
-          <w:rFonts w:hint="eastAsia"/>
-        </w:rPr>
-        <w:t>的权重，并使用HookedTransformer来读取。</w:t>
+      <w:proofErr w:type="spellEnd"/>
+      <w:r>
+        <w:rPr>
+          <w:rFonts w:hint="eastAsia"/>
+        </w:rPr>
+        <w:t>的权重，并使用</w:t>
+      </w:r>
+      <w:proofErr w:type="spellStart"/>
+      <w:r>
+        <w:rPr>
+          <w:rFonts w:hint="eastAsia"/>
+        </w:rPr>
+        <w:t>HookedTransformer</w:t>
+      </w:r>
+      <w:proofErr w:type="spellEnd"/>
+      <w:r>
+        <w:rPr>
+          <w:rFonts w:hint="eastAsia"/>
+        </w:rPr>
+        <w:t>来读取。</w:t>
       </w:r>
     </w:p>
     <w:p>
@@ -906,7 +1175,7 @@
           <w:rFonts w:hint="eastAsia"/>
         </w:rPr>
       </w:pPr>
-      <w:hyperlink r:id="rId13" w:anchor="scrollTo=sMkmqMjkVdMq" w:history="1">
+      <w:hyperlink r:id="rId12" w:anchor="scrollTo=sMkmqMjkVdMq" w:history="1">
         <w:r>
           <w:rPr>
             <w:color w:val="0000FF"/>
@@ -927,7 +1196,49 @@
         <w:rPr>
           <w:rFonts w:hint="eastAsia"/>
         </w:rPr>
-        <w:t>转为LLaMA的权重为HuggingFace的权重，并使用HookedTransformer来读取。</w:t>
+        <w:t>转为</w:t>
+      </w:r>
+      <w:proofErr w:type="spellStart"/>
+      <w:r>
+        <w:rPr>
+          <w:rFonts w:hint="eastAsia"/>
+        </w:rPr>
+        <w:t>LLaMA</w:t>
+      </w:r>
+      <w:proofErr w:type="spellEnd"/>
+      <w:r>
+        <w:rPr>
+          <w:rFonts w:hint="eastAsia"/>
+        </w:rPr>
+        <w:t>的权重为</w:t>
+      </w:r>
+      <w:proofErr w:type="spellStart"/>
+      <w:r>
+        <w:rPr>
+          <w:rFonts w:hint="eastAsia"/>
+        </w:rPr>
+        <w:t>HuggingFace</w:t>
+      </w:r>
+      <w:proofErr w:type="spellEnd"/>
+      <w:r>
+        <w:rPr>
+          <w:rFonts w:hint="eastAsia"/>
+        </w:rPr>
+        <w:t>的权重，并使用</w:t>
+      </w:r>
+      <w:proofErr w:type="spellStart"/>
+      <w:r>
+        <w:rPr>
+          <w:rFonts w:hint="eastAsia"/>
+        </w:rPr>
+        <w:t>HookedTransformer</w:t>
+      </w:r>
+      <w:proofErr w:type="spellEnd"/>
+      <w:r>
+        <w:rPr>
+          <w:rFonts w:hint="eastAsia"/>
+        </w:rPr>
+        <w:t>来读取。</w:t>
       </w:r>
     </w:p>
     <w:p>
@@ -977,7 +1288,7 @@
                     <pic:cNvPicPr/>
                   </pic:nvPicPr>
                   <pic:blipFill>
-                    <a:blip r:embed="rId14"/>
+                    <a:blip r:embed="rId13"/>
                     <a:stretch>
                       <a:fillRect/>
                     </a:stretch>
@@ -1060,7 +1371,7 @@
                     <pic:cNvPicPr/>
                   </pic:nvPicPr>
                   <pic:blipFill>
-                    <a:blip r:embed="rId15"/>
+                    <a:blip r:embed="rId14"/>
                     <a:stretch>
                       <a:fillRect/>
                     </a:stretch>
@@ -1883,11 +2194,19 @@
           <w:rFonts w:hint="eastAsia"/>
         </w:rPr>
       </w:pPr>
-      <w:r>
-        <w:rPr>
-          <w:rFonts w:hint="eastAsia"/>
-        </w:rPr>
-        <w:t>sae_lens的shuffle机制，并不是对全部数据进行统一shuffle，而是分批载入的，二合一后分为二</w:t>
+      <w:proofErr w:type="spellStart"/>
+      <w:r>
+        <w:rPr>
+          <w:rFonts w:hint="eastAsia"/>
+        </w:rPr>
+        <w:t>sae_lens</w:t>
+      </w:r>
+      <w:proofErr w:type="spellEnd"/>
+      <w:r>
+        <w:rPr>
+          <w:rFonts w:hint="eastAsia"/>
+        </w:rPr>
+        <w:t>的shuffle机制，并不是对全部数据进行统一shuffle，而是分批载入的，二合一后分为二</w:t>
       </w:r>
     </w:p>
     <w:p>
@@ -1897,6 +2216,7 @@
           <w:rFonts w:hint="eastAsia"/>
         </w:rPr>
       </w:pPr>
+      <w:proofErr w:type="spellStart"/>
       <w:r>
         <w:rPr>
           <w:rFonts w:hint="eastAsia"/>
@@ -1907,13 +2227,28 @@
         <w:rPr>
           <w:rFonts w:hint="eastAsia"/>
         </w:rPr>
-        <w:t>uffer_size=</w:t>
-      </w:r>
-      <w:r>
-        <w:rPr>
-          <w:rFonts w:hint="eastAsia"/>
-        </w:rPr>
-        <w:t xml:space="preserve">store_batch_size_prompts * </w:t>
+        <w:t>uffer_size</w:t>
+      </w:r>
+      <w:proofErr w:type="spellEnd"/>
+      <w:r>
+        <w:rPr>
+          <w:rFonts w:hint="eastAsia"/>
+        </w:rPr>
+        <w:t>=</w:t>
+      </w:r>
+      <w:proofErr w:type="spellStart"/>
+      <w:r>
+        <w:rPr>
+          <w:rFonts w:hint="eastAsia"/>
+        </w:rPr>
+        <w:t>store_batch_size_prompts</w:t>
+      </w:r>
+      <w:proofErr w:type="spellEnd"/>
+      <w:r>
+        <w:rPr>
+          <w:rFonts w:hint="eastAsia"/>
+        </w:rPr>
+        <w:t xml:space="preserve"> * </w:t>
       </w:r>
       <w:r>
         <w:rPr>
@@ -1921,11 +2256,19 @@
         </w:rPr>
         <w:t>(</w:t>
       </w:r>
-      <w:r>
-        <w:rPr>
-          <w:rFonts w:hint="eastAsia"/>
-        </w:rPr>
-        <w:t>n_batches_in_buffer / 2</w:t>
+      <w:proofErr w:type="spellStart"/>
+      <w:r>
+        <w:rPr>
+          <w:rFonts w:hint="eastAsia"/>
+        </w:rPr>
+        <w:t>n_batches_in_buffer</w:t>
+      </w:r>
+      <w:proofErr w:type="spellEnd"/>
+      <w:r>
+        <w:rPr>
+          <w:rFonts w:hint="eastAsia"/>
+        </w:rPr>
+        <w:t xml:space="preserve"> / 2</w:t>
       </w:r>
       <w:r>
         <w:rPr>
@@ -1937,13 +2280,28 @@
         <w:rPr>
           <w:rFonts w:hint="eastAsia"/>
         </w:rPr>
-        <w:t>* context_size</w:t>
-      </w:r>
-      <w:r>
-        <w:rPr>
-          <w:rFonts w:hint="eastAsia"/>
-        </w:rPr>
-        <w:t xml:space="preserve"> * d_</w:t>
+        <w:t xml:space="preserve">* </w:t>
+      </w:r>
+      <w:proofErr w:type="spellStart"/>
+      <w:r>
+        <w:rPr>
+          <w:rFonts w:hint="eastAsia"/>
+        </w:rPr>
+        <w:t>context_size</w:t>
+      </w:r>
+      <w:proofErr w:type="spellEnd"/>
+      <w:r>
+        <w:rPr>
+          <w:rFonts w:hint="eastAsia"/>
+        </w:rPr>
+        <w:t xml:space="preserve"> * </w:t>
+      </w:r>
+      <w:proofErr w:type="spellStart"/>
+      <w:r>
+        <w:rPr>
+          <w:rFonts w:hint="eastAsia"/>
+        </w:rPr>
+        <w:t>d_</w:t>
       </w:r>
       <w:r>
         <w:rPr>
@@ -1951,6 +2309,7 @@
         </w:rPr>
         <w:t>model</w:t>
       </w:r>
+      <w:proofErr w:type="spellEnd"/>
     </w:p>
     <w:p>
       <w:pPr>
@@ -1959,6 +2318,7 @@
           <w:rFonts w:hint="eastAsia"/>
         </w:rPr>
       </w:pPr>
+      <w:proofErr w:type="spellStart"/>
       <w:r>
         <w:rPr>
           <w:rFonts w:hint="eastAsia"/>
@@ -1969,7 +2329,14 @@
         <w:rPr>
           <w:rFonts w:hint="eastAsia"/>
         </w:rPr>
-        <w:t>uffer_count=</w:t>
+        <w:t>uffer_count</w:t>
+      </w:r>
+      <w:proofErr w:type="spellEnd"/>
+      <w:r>
+        <w:rPr>
+          <w:rFonts w:hint="eastAsia"/>
+        </w:rPr>
+        <w:t>=</w:t>
       </w:r>
       <w:r>
         <w:rPr>
@@ -1995,8 +2362,30 @@
         <w:rPr>
           <w:rFonts w:hint="eastAsia"/>
         </w:rPr>
-        <w:t>总的显存占用=buffer_count * buffer_size</w:t>
-      </w:r>
+        <w:t>总的显存占用=</w:t>
+      </w:r>
+      <w:proofErr w:type="spellStart"/>
+      <w:r>
+        <w:rPr>
+          <w:rFonts w:hint="eastAsia"/>
+        </w:rPr>
+        <w:t>buffer_count</w:t>
+      </w:r>
+      <w:proofErr w:type="spellEnd"/>
+      <w:r>
+        <w:rPr>
+          <w:rFonts w:hint="eastAsia"/>
+        </w:rPr>
+        <w:t xml:space="preserve"> * </w:t>
+      </w:r>
+      <w:proofErr w:type="spellStart"/>
+      <w:r>
+        <w:rPr>
+          <w:rFonts w:hint="eastAsia"/>
+        </w:rPr>
+        <w:t>buffer_size</w:t>
+      </w:r>
+      <w:proofErr w:type="spellEnd"/>
     </w:p>
     <w:p>
       <w:pPr>
@@ -2025,7 +2414,7 @@
                     <pic:cNvPicPr/>
                   </pic:nvPicPr>
                   <pic:blipFill>
-                    <a:blip r:embed="rId16"/>
+                    <a:blip r:embed="rId15"/>
                     <a:stretch>
                       <a:fillRect/>
                     </a:stretch>
@@ -2073,7 +2462,7 @@
                     <pic:cNvPicPr/>
                   </pic:nvPicPr>
                   <pic:blipFill>
-                    <a:blip r:embed="rId17"/>
+                    <a:blip r:embed="rId16"/>
                     <a:stretch>
                       <a:fillRect/>
                     </a:stretch>
@@ -2123,42 +2512,56 @@
           <w:rFonts w:hint="eastAsia"/>
         </w:rPr>
       </w:pPr>
+      <w:proofErr w:type="spellStart"/>
       <w:r>
         <w:rPr>
           <w:rFonts w:hint="eastAsia"/>
         </w:rPr>
         <w:t>n_batches_in_buffer</w:t>
       </w:r>
-      <w:r>
-        <w:rPr>
-          <w:rFonts w:hint="eastAsia"/>
-        </w:rPr>
-        <w:t>简称为nbib</w:t>
-      </w:r>
+      <w:proofErr w:type="spellEnd"/>
+      <w:r>
+        <w:rPr>
+          <w:rFonts w:hint="eastAsia"/>
+        </w:rPr>
+        <w:t>简称为</w:t>
+      </w:r>
+      <w:proofErr w:type="spellStart"/>
+      <w:r>
+        <w:rPr>
+          <w:rFonts w:hint="eastAsia"/>
+        </w:rPr>
+        <w:t>nbib</w:t>
+      </w:r>
+      <w:proofErr w:type="spellEnd"/>
       <w:r>
         <w:rPr>
           <w:rFonts w:hint="eastAsia"/>
         </w:rPr>
         <w:t>，</w:t>
       </w:r>
+      <w:proofErr w:type="spellStart"/>
       <w:r>
         <w:rPr>
           <w:rFonts w:hint="eastAsia"/>
         </w:rPr>
         <w:t>expansion_factor</w:t>
       </w:r>
+      <w:proofErr w:type="spellEnd"/>
       <w:r>
         <w:rPr>
           <w:rFonts w:hint="eastAsia"/>
         </w:rPr>
         <w:t>简称为</w:t>
       </w:r>
+      <w:proofErr w:type="spellStart"/>
       <w:r>
         <w:rPr>
           <w:rFonts w:hint="eastAsia"/>
         </w:rPr>
         <w:t>ef</w:t>
       </w:r>
+      <w:proofErr w:type="spellEnd"/>
     </w:p>
     <w:tbl>
       <w:tblPr>
@@ -2236,12 +2639,14 @@
                 <w:rFonts w:hint="eastAsia"/>
               </w:rPr>
             </w:pPr>
+            <w:proofErr w:type="spellStart"/>
             <w:r>
               <w:rPr>
                 <w:rFonts w:hint="eastAsia"/>
               </w:rPr>
               <w:t>d_model</w:t>
             </w:r>
+            <w:proofErr w:type="spellEnd"/>
           </w:p>
         </w:tc>
         <w:tc>
@@ -2257,12 +2662,14 @@
                 <w:rFonts w:hint="eastAsia"/>
               </w:rPr>
             </w:pPr>
+            <w:proofErr w:type="spellStart"/>
             <w:r>
               <w:rPr>
                 <w:rFonts w:hint="eastAsia"/>
               </w:rPr>
               <w:t>ef</w:t>
             </w:r>
+            <w:proofErr w:type="spellEnd"/>
           </w:p>
         </w:tc>
         <w:tc>
@@ -2299,12 +2706,14 @@
                 <w:rFonts w:hint="eastAsia"/>
               </w:rPr>
             </w:pPr>
+            <w:proofErr w:type="spellStart"/>
             <w:r>
               <w:rPr>
                 <w:rFonts w:hint="eastAsia"/>
               </w:rPr>
               <w:t>dtype</w:t>
             </w:r>
+            <w:proofErr w:type="spellEnd"/>
           </w:p>
         </w:tc>
         <w:tc>
@@ -2320,12 +2729,14 @@
                 <w:rFonts w:hint="eastAsia"/>
               </w:rPr>
             </w:pPr>
+            <w:proofErr w:type="spellStart"/>
             <w:r>
               <w:rPr>
                 <w:rFonts w:hint="eastAsia"/>
               </w:rPr>
               <w:t>batchsize</w:t>
             </w:r>
+            <w:proofErr w:type="spellEnd"/>
           </w:p>
         </w:tc>
         <w:tc>
@@ -2341,12 +2752,14 @@
                 <w:rFonts w:hint="eastAsia"/>
               </w:rPr>
             </w:pPr>
+            <w:proofErr w:type="spellStart"/>
             <w:r>
               <w:rPr>
                 <w:rFonts w:hint="eastAsia"/>
               </w:rPr>
               <w:t>nbib</w:t>
             </w:r>
+            <w:proofErr w:type="spellEnd"/>
           </w:p>
         </w:tc>
         <w:tc>
@@ -2473,12 +2886,14 @@
                 <w:rFonts w:hint="eastAsia"/>
               </w:rPr>
             </w:pPr>
+            <w:proofErr w:type="spellStart"/>
             <w:r>
               <w:rPr>
                 <w:rFonts w:hint="eastAsia"/>
               </w:rPr>
               <w:t>Relu</w:t>
             </w:r>
+            <w:proofErr w:type="spellEnd"/>
           </w:p>
         </w:tc>
         <w:tc>
@@ -2662,12 +3077,14 @@
                 <w:rFonts w:hint="eastAsia"/>
               </w:rPr>
             </w:pPr>
+            <w:proofErr w:type="spellStart"/>
             <w:r>
               <w:rPr>
                 <w:rFonts w:hint="eastAsia"/>
               </w:rPr>
               <w:t>topk</w:t>
             </w:r>
+            <w:proofErr w:type="spellEnd"/>
           </w:p>
         </w:tc>
         <w:tc>
@@ -2851,12 +3268,14 @@
                 <w:rFonts w:hint="eastAsia"/>
               </w:rPr>
             </w:pPr>
+            <w:proofErr w:type="spellStart"/>
             <w:r>
               <w:rPr>
                 <w:rFonts w:hint="eastAsia"/>
               </w:rPr>
               <w:t>Relu</w:t>
             </w:r>
+            <w:proofErr w:type="spellEnd"/>
           </w:p>
         </w:tc>
         <w:tc>
@@ -3034,12 +3453,14 @@
                 <w:rFonts w:hint="eastAsia"/>
               </w:rPr>
             </w:pPr>
+            <w:proofErr w:type="spellStart"/>
             <w:r>
               <w:rPr>
                 <w:rFonts w:hint="eastAsia"/>
               </w:rPr>
               <w:t>topk</w:t>
             </w:r>
+            <w:proofErr w:type="spellEnd"/>
           </w:p>
         </w:tc>
         <w:tc>
@@ -3223,12 +3644,14 @@
                 <w:rFonts w:hint="eastAsia"/>
               </w:rPr>
             </w:pPr>
+            <w:proofErr w:type="spellStart"/>
             <w:r>
               <w:rPr>
                 <w:rFonts w:hint="eastAsia"/>
               </w:rPr>
               <w:t>topk</w:t>
             </w:r>
+            <w:proofErr w:type="spellEnd"/>
           </w:p>
         </w:tc>
         <w:tc>
@@ -3420,12 +3843,14 @@
                 <w:rFonts w:hint="eastAsia"/>
               </w:rPr>
             </w:pPr>
+            <w:proofErr w:type="spellStart"/>
             <w:r>
               <w:rPr>
                 <w:rFonts w:hint="eastAsia"/>
               </w:rPr>
               <w:t>topk</w:t>
             </w:r>
+            <w:proofErr w:type="spellEnd"/>
           </w:p>
         </w:tc>
         <w:tc>
@@ -3615,12 +4040,14 @@
                 <w:rFonts w:hint="eastAsia"/>
               </w:rPr>
             </w:pPr>
+            <w:proofErr w:type="spellStart"/>
             <w:r>
               <w:rPr>
                 <w:rFonts w:hint="eastAsia"/>
               </w:rPr>
               <w:t>topk</w:t>
             </w:r>
+            <w:proofErr w:type="spellEnd"/>
           </w:p>
         </w:tc>
         <w:tc>
@@ -3804,12 +4231,14 @@
                 <w:rFonts w:hint="eastAsia"/>
               </w:rPr>
             </w:pPr>
+            <w:proofErr w:type="spellStart"/>
             <w:r>
               <w:rPr>
                 <w:rFonts w:hint="eastAsia"/>
               </w:rPr>
               <w:t>topk</w:t>
             </w:r>
+            <w:proofErr w:type="spellEnd"/>
           </w:p>
         </w:tc>
         <w:tc>
@@ -3993,12 +4422,14 @@
                 <w:rFonts w:hint="eastAsia"/>
               </w:rPr>
             </w:pPr>
+            <w:proofErr w:type="spellStart"/>
             <w:r>
               <w:rPr>
                 <w:rFonts w:hint="eastAsia"/>
               </w:rPr>
               <w:t>topk</w:t>
             </w:r>
+            <w:proofErr w:type="spellEnd"/>
           </w:p>
         </w:tc>
         <w:tc>
@@ -4122,11 +4553,19 @@
           <w:rFonts w:hint="eastAsia"/>
         </w:rPr>
       </w:pPr>
-      <w:r>
-        <w:rPr>
-          <w:rFonts w:hint="eastAsia"/>
-        </w:rPr>
-        <w:t>TopK SAE</w:t>
+      <w:proofErr w:type="spellStart"/>
+      <w:r>
+        <w:rPr>
+          <w:rFonts w:hint="eastAsia"/>
+        </w:rPr>
+        <w:t>TopK</w:t>
+      </w:r>
+      <w:proofErr w:type="spellEnd"/>
+      <w:r>
+        <w:rPr>
+          <w:rFonts w:hint="eastAsia"/>
+        </w:rPr>
+        <w:t xml:space="preserve"> SAE</w:t>
       </w:r>
     </w:p>
     <w:p>
@@ -4279,7 +4718,21 @@
           <w:rFonts w:hint="eastAsia"/>
         </w:rPr>
         <w:lastRenderedPageBreak/>
-        <w:t>重构损失：自动编码器如何很好地重构 MLP 激活？最终目标是解释 MLP 层的功能，因此 MSE 损失应该很低。</w:t>
+        <w:t>重构损失：自动编码</w:t>
+      </w:r>
+      <w:proofErr w:type="gramStart"/>
+      <w:r>
+        <w:rPr>
+          <w:rFonts w:hint="eastAsia"/>
+        </w:rPr>
+        <w:t>器如何</w:t>
+      </w:r>
+      <w:proofErr w:type="gramEnd"/>
+      <w:r>
+        <w:rPr>
+          <w:rFonts w:hint="eastAsia"/>
+        </w:rPr>
+        <w:t>很好地重构 MLP 激活？最终目标是解释 MLP 层的功能，因此 MSE 损失应该很低。</w:t>
       </w:r>
     </w:p>
     <w:p>
@@ -4318,7 +4771,14 @@
         <w:rPr>
           <w:rFonts w:hint="eastAsia"/>
         </w:rPr>
-        <w:t>基于以上分析，结合目前开源工具S</w:t>
+        <w:t>基于以上分析，结合目前开源工具</w:t>
+      </w:r>
+      <w:proofErr w:type="spellStart"/>
+      <w:r>
+        <w:rPr>
+          <w:rFonts w:hint="eastAsia"/>
+        </w:rPr>
+        <w:t>S</w:t>
       </w:r>
       <w:r>
         <w:t>AE_</w:t>
@@ -4327,11 +4787,26 @@
         <w:rPr>
           <w:rFonts w:hint="eastAsia"/>
         </w:rPr>
-        <w:t>lens，本研究拟采用以下几种评估指标对s</w:t>
+        <w:t>lens</w:t>
+      </w:r>
+      <w:proofErr w:type="spellEnd"/>
+      <w:r>
+        <w:rPr>
+          <w:rFonts w:hint="eastAsia"/>
+        </w:rPr>
+        <w:t>，本研究拟采用以下几种评估指标对</w:t>
+      </w:r>
+      <w:proofErr w:type="spellStart"/>
+      <w:r>
+        <w:rPr>
+          <w:rFonts w:hint="eastAsia"/>
+        </w:rPr>
+        <w:t>s</w:t>
       </w:r>
       <w:r>
         <w:t>ae</w:t>
       </w:r>
+      <w:proofErr w:type="spellEnd"/>
       <w:r>
         <w:rPr>
           <w:rFonts w:hint="eastAsia"/>
@@ -4344,18 +4819,22 @@
         </w:rPr>
         <w:t>（</w:t>
       </w:r>
+      <w:proofErr w:type="spellStart"/>
       <w:r>
         <w:t>get_downstream_reconstruction_metrics</w:t>
       </w:r>
+      <w:proofErr w:type="spellEnd"/>
       <w:r>
         <w:rPr>
           <w:rFonts w:hint="eastAsia"/>
         </w:rPr>
         <w:t>函数和</w:t>
       </w:r>
+      <w:proofErr w:type="spellStart"/>
       <w:r>
         <w:t>get_sparsity_and_variance_metrics</w:t>
       </w:r>
+      <w:proofErr w:type="spellEnd"/>
       <w:r>
         <w:rPr>
           <w:rFonts w:hint="eastAsia"/>
@@ -4447,11 +4926,19 @@
         <w:rPr>
           <w:rFonts w:hint="eastAsia"/>
         </w:rPr>
-        <w:t>（logit</w:t>
+        <w:t>（</w:t>
+      </w:r>
+      <w:proofErr w:type="spellStart"/>
+      <w:r>
+        <w:rPr>
+          <w:rFonts w:hint="eastAsia"/>
+        </w:rPr>
+        <w:t>logit</w:t>
       </w:r>
       <w:r>
         <w:t>s</w:t>
       </w:r>
+      <w:proofErr w:type="spellEnd"/>
       <w:r>
         <w:rPr>
           <w:rFonts w:hint="eastAsia"/>
@@ -4480,7 +4967,15 @@
         <w:t>）</w:t>
       </w:r>
       <w:r>
-        <w:t>和交叉熵损失</w:t>
+        <w:t>和交叉</w:t>
+      </w:r>
+      <w:proofErr w:type="gramStart"/>
+      <w:r>
+        <w:t>熵</w:t>
+      </w:r>
+      <w:proofErr w:type="gramEnd"/>
+      <w:r>
+        <w:t>损失</w:t>
       </w:r>
       <w:r>
         <w:rPr>
@@ -4519,7 +5014,15 @@
         <w:t>模型，获取重构的</w:t>
       </w:r>
       <w:r>
-        <w:t xml:space="preserve"> logits 和交叉熵损失，</w:t>
+        <w:t xml:space="preserve"> logits 和交叉</w:t>
+      </w:r>
+      <w:proofErr w:type="gramStart"/>
+      <w:r>
+        <w:t>熵</w:t>
+      </w:r>
+      <w:proofErr w:type="gramEnd"/>
+      <w:r>
+        <w:t>损失，</w:t>
       </w:r>
       <w:r>
         <w:rPr>
@@ -4534,7 +5037,21 @@
         <w:rPr>
           <w:rFonts w:hint="eastAsia"/>
         </w:rPr>
-        <w:t>s和原始logits之间的kl散度和交叉熵损失。</w:t>
+        <w:t>s和原始logits之间的kl散度和交叉</w:t>
+      </w:r>
+      <w:proofErr w:type="gramStart"/>
+      <w:r>
+        <w:rPr>
+          <w:rFonts w:hint="eastAsia"/>
+        </w:rPr>
+        <w:t>熵</w:t>
+      </w:r>
+      <w:proofErr w:type="gramEnd"/>
+      <w:r>
+        <w:rPr>
+          <w:rFonts w:hint="eastAsia"/>
+        </w:rPr>
+        <w:t>损失。</w:t>
       </w:r>
     </w:p>
     <w:p>
@@ -4573,12 +5090,14 @@
           <w:rFonts w:hint="eastAsia"/>
         </w:rPr>
       </w:pPr>
+      <w:proofErr w:type="spellStart"/>
       <w:r>
         <w:rPr>
           <w:rFonts w:hint="eastAsia"/>
         </w:rPr>
         <w:t>i</w:t>
       </w:r>
+      <w:proofErr w:type="spellEnd"/>
       <w:r>
         <w:t>.</w:t>
       </w:r>
@@ -4607,17 +5126,32 @@
         <w:t>s</w:t>
       </w:r>
       <w:r>
-        <w:t>进行softmax变换，得到原始分布original_probs</w:t>
-      </w:r>
+        <w:t>进行</w:t>
+      </w:r>
+      <w:proofErr w:type="spellStart"/>
+      <w:r>
+        <w:t>softmax</w:t>
+      </w:r>
+      <w:proofErr w:type="spellEnd"/>
+      <w:r>
+        <w:t>变换，得到原始分布</w:t>
+      </w:r>
+      <w:proofErr w:type="spellStart"/>
+      <w:r>
+        <w:t>original_probs</w:t>
+      </w:r>
+      <w:proofErr w:type="spellEnd"/>
       <w:r>
         <w:rPr>
           <w:rFonts w:hint="eastAsia"/>
         </w:rPr>
         <w:t>和重构分布</w:t>
       </w:r>
+      <w:proofErr w:type="spellStart"/>
       <w:r>
         <w:t>new_probs</w:t>
       </w:r>
+      <w:proofErr w:type="spellEnd"/>
       <w:r>
         <w:rPr>
           <w:rFonts w:hint="eastAsia"/>
@@ -4659,18 +5193,22 @@
         </w:rPr>
         <w:t>的对数概率</w:t>
       </w:r>
+      <w:proofErr w:type="spellStart"/>
       <w:r>
         <w:t>log_original_probs</w:t>
       </w:r>
+      <w:proofErr w:type="spellEnd"/>
       <w:r>
         <w:rPr>
           <w:rFonts w:hint="eastAsia"/>
         </w:rPr>
         <w:t>和</w:t>
       </w:r>
+      <w:proofErr w:type="spellStart"/>
       <w:r>
         <w:t>log_new_probs</w:t>
       </w:r>
+      <w:proofErr w:type="spellEnd"/>
     </w:p>
     <w:p>
       <w:pPr>
@@ -4694,8 +5232,37 @@
         </w:rPr>
         <w:t>计算kl散度。</w:t>
       </w:r>
-      <w:r>
-        <w:t>kl_div = original_probs * (log_original_probs - log_new_probs)</w:t>
+      <w:proofErr w:type="spellStart"/>
+      <w:r>
+        <w:t>kl_div</w:t>
+      </w:r>
+      <w:proofErr w:type="spellEnd"/>
+      <w:r>
+        <w:t xml:space="preserve"> = </w:t>
+      </w:r>
+      <w:proofErr w:type="spellStart"/>
+      <w:r>
+        <w:t>original_probs</w:t>
+      </w:r>
+      <w:proofErr w:type="spellEnd"/>
+      <w:r>
+        <w:t xml:space="preserve"> * (</w:t>
+      </w:r>
+      <w:proofErr w:type="spellStart"/>
+      <w:r>
+        <w:t>log_original_probs</w:t>
+      </w:r>
+      <w:proofErr w:type="spellEnd"/>
+      <w:r>
+        <w:t xml:space="preserve"> - </w:t>
+      </w:r>
+      <w:proofErr w:type="spellStart"/>
+      <w:r>
+        <w:t>log_new_probs</w:t>
+      </w:r>
+      <w:proofErr w:type="spellEnd"/>
+      <w:r>
+        <w:t>)</w:t>
       </w:r>
     </w:p>
     <w:p>
@@ -4710,14 +5277,36 @@
           <w:rFonts w:hint="eastAsia"/>
         </w:rPr>
         <w:lastRenderedPageBreak/>
-        <w:t>（2）交叉熵损失</w:t>
-      </w:r>
-      <w:r>
-        <w:rPr>
-          <w:rFonts w:hint="eastAsia"/>
-        </w:rPr>
-        <w:t>（ce</w:t>
-      </w:r>
+        <w:t>（2）交叉</w:t>
+      </w:r>
+      <w:proofErr w:type="gramStart"/>
+      <w:r>
+        <w:rPr>
+          <w:rFonts w:hint="eastAsia"/>
+        </w:rPr>
+        <w:t>熵</w:t>
+      </w:r>
+      <w:proofErr w:type="gramEnd"/>
+      <w:r>
+        <w:rPr>
+          <w:rFonts w:hint="eastAsia"/>
+        </w:rPr>
+        <w:t>损失</w:t>
+      </w:r>
+      <w:r>
+        <w:rPr>
+          <w:rFonts w:hint="eastAsia"/>
+        </w:rPr>
+        <w:t>（</w:t>
+      </w:r>
+      <w:proofErr w:type="spellStart"/>
+      <w:r>
+        <w:rPr>
+          <w:rFonts w:hint="eastAsia"/>
+        </w:rPr>
+        <w:t>ce</w:t>
+      </w:r>
+      <w:proofErr w:type="spellEnd"/>
       <w:r>
         <w:t xml:space="preserve"> loss</w:t>
       </w:r>
@@ -4739,20 +5328,38 @@
         <w:rPr>
           <w:rFonts w:hint="eastAsia"/>
         </w:rPr>
-        <w:t>计算加入sae替换后的重构损失</w:t>
-      </w:r>
+        <w:t>计算加入</w:t>
+      </w:r>
+      <w:proofErr w:type="spellStart"/>
+      <w:r>
+        <w:rPr>
+          <w:rFonts w:hint="eastAsia"/>
+        </w:rPr>
+        <w:t>sae</w:t>
+      </w:r>
+      <w:proofErr w:type="spellEnd"/>
+      <w:r>
+        <w:rPr>
+          <w:rFonts w:hint="eastAsia"/>
+        </w:rPr>
+        <w:t>替换后的重构损失</w:t>
+      </w:r>
+      <w:proofErr w:type="spellStart"/>
       <w:r>
         <w:t>ce_loss_with_sae</w:t>
       </w:r>
+      <w:proofErr w:type="spellEnd"/>
       <w:r>
         <w:rPr>
           <w:rFonts w:hint="eastAsia"/>
         </w:rPr>
         <w:t>和原始损失</w:t>
       </w:r>
+      <w:proofErr w:type="spellStart"/>
       <w:r>
         <w:t>original_ce_loss</w:t>
       </w:r>
+      <w:proofErr w:type="spellEnd"/>
       <w:r>
         <w:rPr>
           <w:rFonts w:hint="eastAsia"/>
@@ -5000,8 +5607,18 @@
         </w:rPr>
         <w:t>表示第</w:t>
       </w:r>
-      <w:r>
-        <w:t>i个样本的输入激活向量</w:t>
+      <w:proofErr w:type="spellStart"/>
+      <w:r>
+        <w:t>i</w:t>
+      </w:r>
+      <w:proofErr w:type="spellEnd"/>
+      <w:proofErr w:type="gramStart"/>
+      <w:r>
+        <w:t>个</w:t>
+      </w:r>
+      <w:proofErr w:type="gramEnd"/>
+      <w:r>
+        <w:t>样本的输入激活向量</w:t>
       </w:r>
       <w:r>
         <w:rPr>
@@ -5030,13 +5647,27 @@
         <w:rPr>
           <w:rFonts w:hint="eastAsia"/>
         </w:rPr>
-        <w:t>该研究拟</w:t>
-      </w:r>
-      <w:r>
-        <w:rPr>
-          <w:rFonts w:hint="eastAsia"/>
-        </w:rPr>
-        <w:t>计算输</w:t>
+        <w:t>该研究</w:t>
+      </w:r>
+      <w:proofErr w:type="gramStart"/>
+      <w:r>
+        <w:rPr>
+          <w:rFonts w:hint="eastAsia"/>
+        </w:rPr>
+        <w:t>拟</w:t>
+      </w:r>
+      <w:r>
+        <w:rPr>
+          <w:rFonts w:hint="eastAsia"/>
+        </w:rPr>
+        <w:t>计算</w:t>
+      </w:r>
+      <w:proofErr w:type="gramEnd"/>
+      <w:r>
+        <w:rPr>
+          <w:rFonts w:hint="eastAsia"/>
+        </w:rPr>
+        <w:t>输</w:t>
       </w:r>
       <w:r>
         <w:rPr>
@@ -5044,12 +5675,14 @@
         </w:rPr>
         <w:t>入</w:t>
       </w:r>
+      <w:proofErr w:type="spellStart"/>
       <w:r>
         <w:rPr>
           <w:rFonts w:hint="eastAsia"/>
         </w:rPr>
         <w:t>sae</w:t>
       </w:r>
+      <w:proofErr w:type="spellEnd"/>
       <w:r>
         <w:rPr>
           <w:rFonts w:hint="eastAsia"/>
@@ -5140,8 +5773,13 @@
         </w:rPr>
         <w:t>范数用于表示</w:t>
       </w:r>
-      <w:r>
-        <w:t>非零特征的个数</w:t>
+      <w:proofErr w:type="gramStart"/>
+      <w:r>
+        <w:t>非零特征</w:t>
+      </w:r>
+      <w:proofErr w:type="gramEnd"/>
+      <w:r>
+        <w:t>的个数</w:t>
       </w:r>
       <w:r>
         <w:rPr>
@@ -5305,7 +5943,28 @@
         </m:sSub>
       </m:oMath>
       <w:r>
-        <w:t>表示第i个样本的第j个特征激活，</w:t>
+        <w:t>表示第</w:t>
+      </w:r>
+      <w:proofErr w:type="spellStart"/>
+      <w:r>
+        <w:t>i</w:t>
+      </w:r>
+      <w:proofErr w:type="spellEnd"/>
+      <w:proofErr w:type="gramStart"/>
+      <w:r>
+        <w:t>个</w:t>
+      </w:r>
+      <w:proofErr w:type="gramEnd"/>
+      <w:r>
+        <w:t>样本的第j</w:t>
+      </w:r>
+      <w:proofErr w:type="gramStart"/>
+      <w:r>
+        <w:t>个</w:t>
+      </w:r>
+      <w:proofErr w:type="gramEnd"/>
+      <w:r>
+        <w:t>特征激活，</w:t>
       </w:r>
       <m:oMath>
         <m:r>
@@ -5316,7 +5975,11 @@
         </m:r>
       </m:oMath>
       <w:r>
-        <w:t>是指示函数，当条件为真时取值为1，否则取值为0。即，L0范数表示非</w:t>
+        <w:t>是指示函数，当条件为真时取值为1，否则取值为0。即，L0范数表示</w:t>
+      </w:r>
+      <w:proofErr w:type="gramStart"/>
+      <w:r>
+        <w:t>非</w:t>
       </w:r>
       <w:r>
         <w:rPr>
@@ -5325,7 +5988,11 @@
         <w:t>零</w:t>
       </w:r>
       <w:r>
-        <w:t>特征的个数。</w:t>
+        <w:t>特征</w:t>
+      </w:r>
+      <w:proofErr w:type="gramEnd"/>
+      <w:r>
+        <w:t>的个数。</w:t>
       </w:r>
     </w:p>
     <w:p>
@@ -5477,7 +6144,36 @@
         </m:sSub>
       </m:oMath>
       <w:r>
-        <w:t>表示第i个样本的第j个特征激活。即，L1范数表示特征激活的绝对值之和。</w:t>
+        <w:t>表示第</w:t>
+      </w:r>
+      <w:proofErr w:type="spellStart"/>
+      <w:r>
+        <w:t>i</w:t>
+      </w:r>
+      <w:proofErr w:type="spellEnd"/>
+      <w:proofErr w:type="gramStart"/>
+      <w:r>
+        <w:t>个</w:t>
+      </w:r>
+      <w:proofErr w:type="gramEnd"/>
+      <w:r>
+        <w:t>样本的第j</w:t>
+      </w:r>
+      <w:proofErr w:type="gramStart"/>
+      <w:r>
+        <w:t>个</w:t>
+      </w:r>
+      <w:proofErr w:type="gramEnd"/>
+      <w:r>
+        <w:t>特征激活。即，L1范数表示特征激活的绝对值之</w:t>
+      </w:r>
+      <w:proofErr w:type="gramStart"/>
+      <w:r>
+        <w:t>和</w:t>
+      </w:r>
+      <w:proofErr w:type="gramEnd"/>
+      <w:r>
+        <w:t>。</w:t>
       </w:r>
     </w:p>
     <w:p>
@@ -5884,7 +6580,43 @@
         <w:rPr>
           <w:rFonts w:hint="eastAsia"/>
         </w:rPr>
-        <w:t>表示第i个样本的第j个输入激活，</w:t>
+        <w:t>表示第</w:t>
+      </w:r>
+      <w:proofErr w:type="spellStart"/>
+      <w:r>
+        <w:rPr>
+          <w:rFonts w:hint="eastAsia"/>
+        </w:rPr>
+        <w:t>i</w:t>
+      </w:r>
+      <w:proofErr w:type="spellEnd"/>
+      <w:proofErr w:type="gramStart"/>
+      <w:r>
+        <w:rPr>
+          <w:rFonts w:hint="eastAsia"/>
+        </w:rPr>
+        <w:t>个</w:t>
+      </w:r>
+      <w:proofErr w:type="gramEnd"/>
+      <w:r>
+        <w:rPr>
+          <w:rFonts w:hint="eastAsia"/>
+        </w:rPr>
+        <w:t>样本的第j</w:t>
+      </w:r>
+      <w:proofErr w:type="gramStart"/>
+      <w:r>
+        <w:rPr>
+          <w:rFonts w:hint="eastAsia"/>
+        </w:rPr>
+        <w:t>个</w:t>
+      </w:r>
+      <w:proofErr w:type="gramEnd"/>
+      <w:r>
+        <w:rPr>
+          <w:rFonts w:hint="eastAsia"/>
+        </w:rPr>
+        <w:t>输入激活，</w:t>
       </w:r>
       <m:oMath>
         <m:sSub>
@@ -5918,7 +6650,43 @@
         <w:rPr>
           <w:rFonts w:hint="eastAsia"/>
         </w:rPr>
-        <w:t>表示第i个样本的第j个输出激活,</w:t>
+        <w:t>表示第</w:t>
+      </w:r>
+      <w:proofErr w:type="spellStart"/>
+      <w:r>
+        <w:rPr>
+          <w:rFonts w:hint="eastAsia"/>
+        </w:rPr>
+        <w:t>i</w:t>
+      </w:r>
+      <w:proofErr w:type="spellEnd"/>
+      <w:proofErr w:type="gramStart"/>
+      <w:r>
+        <w:rPr>
+          <w:rFonts w:hint="eastAsia"/>
+        </w:rPr>
+        <w:t>个</w:t>
+      </w:r>
+      <w:proofErr w:type="gramEnd"/>
+      <w:r>
+        <w:rPr>
+          <w:rFonts w:hint="eastAsia"/>
+        </w:rPr>
+        <w:t>样本的第j</w:t>
+      </w:r>
+      <w:proofErr w:type="gramStart"/>
+      <w:r>
+        <w:rPr>
+          <w:rFonts w:hint="eastAsia"/>
+        </w:rPr>
+        <w:t>个</w:t>
+      </w:r>
+      <w:proofErr w:type="gramEnd"/>
+      <w:r>
+        <w:rPr>
+          <w:rFonts w:hint="eastAsia"/>
+        </w:rPr>
+        <w:t>输出激活,</w:t>
       </w:r>
       <w:r>
         <w:t xml:space="preserve"> </w:t>
@@ -5968,7 +6736,21 @@
         <w:rPr>
           <w:rFonts w:hint="eastAsia"/>
         </w:rPr>
-        <w:t>表示第j个特征激活在所有样本中的平均值。</w:t>
+        <w:t>表示第j</w:t>
+      </w:r>
+      <w:proofErr w:type="gramStart"/>
+      <w:r>
+        <w:rPr>
+          <w:rFonts w:hint="eastAsia"/>
+        </w:rPr>
+        <w:t>个</w:t>
+      </w:r>
+      <w:proofErr w:type="gramEnd"/>
+      <w:r>
+        <w:rPr>
+          <w:rFonts w:hint="eastAsia"/>
+        </w:rPr>
+        <w:t>特征激活在所有样本中的平均值。</w:t>
       </w:r>
     </w:p>
     <w:p>
@@ -6203,7 +6985,43 @@
         <w:rPr>
           <w:rFonts w:hint="eastAsia"/>
         </w:rPr>
-        <w:t>表示第i个样本的第j个输入激活，</w:t>
+        <w:t>表示第</w:t>
+      </w:r>
+      <w:proofErr w:type="spellStart"/>
+      <w:r>
+        <w:rPr>
+          <w:rFonts w:hint="eastAsia"/>
+        </w:rPr>
+        <w:t>i</w:t>
+      </w:r>
+      <w:proofErr w:type="spellEnd"/>
+      <w:proofErr w:type="gramStart"/>
+      <w:r>
+        <w:rPr>
+          <w:rFonts w:hint="eastAsia"/>
+        </w:rPr>
+        <w:t>个</w:t>
+      </w:r>
+      <w:proofErr w:type="gramEnd"/>
+      <w:r>
+        <w:rPr>
+          <w:rFonts w:hint="eastAsia"/>
+        </w:rPr>
+        <w:t>样本的第j</w:t>
+      </w:r>
+      <w:proofErr w:type="gramStart"/>
+      <w:r>
+        <w:rPr>
+          <w:rFonts w:hint="eastAsia"/>
+        </w:rPr>
+        <w:t>个</w:t>
+      </w:r>
+      <w:proofErr w:type="gramEnd"/>
+      <w:r>
+        <w:rPr>
+          <w:rFonts w:hint="eastAsia"/>
+        </w:rPr>
+        <w:t>输入激活，</w:t>
       </w:r>
       <m:oMath>
         <m:sSub>
@@ -6237,7 +7055,43 @@
         <w:rPr>
           <w:rFonts w:hint="eastAsia"/>
         </w:rPr>
-        <w:t>表示第i个样本的第j个输出激活。</w:t>
+        <w:t>表示第</w:t>
+      </w:r>
+      <w:proofErr w:type="spellStart"/>
+      <w:r>
+        <w:rPr>
+          <w:rFonts w:hint="eastAsia"/>
+        </w:rPr>
+        <w:t>i</w:t>
+      </w:r>
+      <w:proofErr w:type="spellEnd"/>
+      <w:proofErr w:type="gramStart"/>
+      <w:r>
+        <w:rPr>
+          <w:rFonts w:hint="eastAsia"/>
+        </w:rPr>
+        <w:t>个</w:t>
+      </w:r>
+      <w:proofErr w:type="gramEnd"/>
+      <w:r>
+        <w:rPr>
+          <w:rFonts w:hint="eastAsia"/>
+        </w:rPr>
+        <w:t>样本的第j</w:t>
+      </w:r>
+      <w:proofErr w:type="gramStart"/>
+      <w:r>
+        <w:rPr>
+          <w:rFonts w:hint="eastAsia"/>
+        </w:rPr>
+        <w:t>个</w:t>
+      </w:r>
+      <w:proofErr w:type="gramEnd"/>
+      <w:r>
+        <w:rPr>
+          <w:rFonts w:hint="eastAsia"/>
+        </w:rPr>
+        <w:t>输出激活。</w:t>
       </w:r>
     </w:p>
     <w:p>
@@ -6271,7 +7125,7 @@
           <w14:ligatures w14:val="none"/>
         </w:rPr>
       </w:pPr>
-      <w:hyperlink r:id="rId18" w:history="1">
+      <w:hyperlink r:id="rId17" w:history="1">
         <w:r>
           <w:rPr>
             <w:rStyle w:val="a6"/>
@@ -6292,7 +7146,47 @@
           <w:szCs w:val="24"/>
           <w14:ligatures w14:val="none"/>
         </w:rPr>
-        <w:t>提供了一种解释模型激活值的方法，使用 Trie 数据结构高效存储和查询模式，并通过显著性值计算来确定每个 token 的重要性。</w:t>
+        <w:t>提供了一种解释模型</w:t>
+      </w:r>
+      <w:proofErr w:type="gramStart"/>
+      <w:r>
+        <w:rPr>
+          <w:rFonts w:ascii="宋体" w:eastAsia="宋体" w:hAnsi="宋体" w:cs="宋体" w:hint="eastAsia"/>
+          <w:kern w:val="0"/>
+          <w:szCs w:val="24"/>
+          <w14:ligatures w14:val="none"/>
+        </w:rPr>
+        <w:t>激活值</w:t>
+      </w:r>
+      <w:proofErr w:type="gramEnd"/>
+      <w:r>
+        <w:rPr>
+          <w:rFonts w:ascii="宋体" w:eastAsia="宋体" w:hAnsi="宋体" w:cs="宋体" w:hint="eastAsia"/>
+          <w:kern w:val="0"/>
+          <w:szCs w:val="24"/>
+          <w14:ligatures w14:val="none"/>
+        </w:rPr>
+        <w:t>的方法，使用 Trie 数据结构高效存储和查询模式，并通过</w:t>
+      </w:r>
+      <w:proofErr w:type="gramStart"/>
+      <w:r>
+        <w:rPr>
+          <w:rFonts w:ascii="宋体" w:eastAsia="宋体" w:hAnsi="宋体" w:cs="宋体" w:hint="eastAsia"/>
+          <w:kern w:val="0"/>
+          <w:szCs w:val="24"/>
+          <w14:ligatures w14:val="none"/>
+        </w:rPr>
+        <w:t>显著性值计算</w:t>
+      </w:r>
+      <w:proofErr w:type="gramEnd"/>
+      <w:r>
+        <w:rPr>
+          <w:rFonts w:ascii="宋体" w:eastAsia="宋体" w:hAnsi="宋体" w:cs="宋体" w:hint="eastAsia"/>
+          <w:kern w:val="0"/>
+          <w:szCs w:val="24"/>
+          <w14:ligatures w14:val="none"/>
+        </w:rPr>
+        <w:t>来确定每个 token 的重要性。</w:t>
       </w:r>
     </w:p>
     <w:p>
@@ -6354,6 +7248,7 @@
           <w14:ligatures w14:val="none"/>
         </w:rPr>
       </w:pPr>
+      <w:proofErr w:type="gramStart"/>
       <w:r>
         <w:rPr>
           <w:rFonts w:ascii="宋体" w:eastAsia="宋体" w:hAnsi="宋体" w:cs="宋体" w:hint="eastAsia"/>
@@ -6361,7 +7256,97 @@
           <w:szCs w:val="24"/>
           <w14:ligatures w14:val="none"/>
         </w:rPr>
-        <w:t>激活值计算与存储：通过模型函数计算每个 token 序列的激活值，并存储在 Trie 中。显著性值计算：通过替换 token 并计算变化后的激活值来确定每个 token 的显著性。最小子序列确定：从 token 序列末尾开始，找到能解释激活值的最小子序列。</w:t>
+        <w:t>激活值</w:t>
+      </w:r>
+      <w:proofErr w:type="gramEnd"/>
+      <w:r>
+        <w:rPr>
+          <w:rFonts w:ascii="宋体" w:eastAsia="宋体" w:hAnsi="宋体" w:cs="宋体" w:hint="eastAsia"/>
+          <w:kern w:val="0"/>
+          <w:szCs w:val="24"/>
+          <w14:ligatures w14:val="none"/>
+        </w:rPr>
+        <w:t>计算与存储：通过模型函数计算每个 token 序列的激活值，并存储在 Trie 中。</w:t>
+      </w:r>
+      <w:proofErr w:type="gramStart"/>
+      <w:r>
+        <w:rPr>
+          <w:rFonts w:ascii="宋体" w:eastAsia="宋体" w:hAnsi="宋体" w:cs="宋体" w:hint="eastAsia"/>
+          <w:kern w:val="0"/>
+          <w:szCs w:val="24"/>
+          <w14:ligatures w14:val="none"/>
+        </w:rPr>
+        <w:t>显著性值计算</w:t>
+      </w:r>
+      <w:proofErr w:type="gramEnd"/>
+      <w:r>
+        <w:rPr>
+          <w:rFonts w:ascii="宋体" w:eastAsia="宋体" w:hAnsi="宋体" w:cs="宋体" w:hint="eastAsia"/>
+          <w:kern w:val="0"/>
+          <w:szCs w:val="24"/>
+          <w14:ligatures w14:val="none"/>
+        </w:rPr>
+        <w:t>：通过替换 token 并计算变化后的</w:t>
+      </w:r>
+      <w:proofErr w:type="gramStart"/>
+      <w:r>
+        <w:rPr>
+          <w:rFonts w:ascii="宋体" w:eastAsia="宋体" w:hAnsi="宋体" w:cs="宋体" w:hint="eastAsia"/>
+          <w:kern w:val="0"/>
+          <w:szCs w:val="24"/>
+          <w14:ligatures w14:val="none"/>
+        </w:rPr>
+        <w:t>激活值</w:t>
+      </w:r>
+      <w:proofErr w:type="gramEnd"/>
+      <w:r>
+        <w:rPr>
+          <w:rFonts w:ascii="宋体" w:eastAsia="宋体" w:hAnsi="宋体" w:cs="宋体" w:hint="eastAsia"/>
+          <w:kern w:val="0"/>
+          <w:szCs w:val="24"/>
+          <w14:ligatures w14:val="none"/>
+        </w:rPr>
+        <w:t>来确定每个 token 的显著性。最小子序列确定：从 token 序列末尾开始，找到能解释</w:t>
+      </w:r>
+      <w:proofErr w:type="gramStart"/>
+      <w:r>
+        <w:rPr>
+          <w:rFonts w:ascii="宋体" w:eastAsia="宋体" w:hAnsi="宋体" w:cs="宋体" w:hint="eastAsia"/>
+          <w:kern w:val="0"/>
+          <w:szCs w:val="24"/>
+          <w14:ligatures w14:val="none"/>
+        </w:rPr>
+        <w:t>激活值</w:t>
+      </w:r>
+      <w:proofErr w:type="gramEnd"/>
+      <w:r>
+        <w:rPr>
+          <w:rFonts w:ascii="宋体" w:eastAsia="宋体" w:hAnsi="宋体" w:cs="宋体" w:hint="eastAsia"/>
+          <w:kern w:val="0"/>
+          <w:szCs w:val="24"/>
+          <w14:ligatures w14:val="none"/>
+        </w:rPr>
+        <w:t>的</w:t>
+      </w:r>
+      <w:proofErr w:type="gramStart"/>
+      <w:r>
+        <w:rPr>
+          <w:rFonts w:ascii="宋体" w:eastAsia="宋体" w:hAnsi="宋体" w:cs="宋体" w:hint="eastAsia"/>
+          <w:kern w:val="0"/>
+          <w:szCs w:val="24"/>
+          <w14:ligatures w14:val="none"/>
+        </w:rPr>
+        <w:t>最</w:t>
+      </w:r>
+      <w:proofErr w:type="gramEnd"/>
+      <w:r>
+        <w:rPr>
+          <w:rFonts w:ascii="宋体" w:eastAsia="宋体" w:hAnsi="宋体" w:cs="宋体" w:hint="eastAsia"/>
+          <w:kern w:val="0"/>
+          <w:szCs w:val="24"/>
+          <w14:ligatures w14:val="none"/>
+        </w:rPr>
+        <w:t>小子序列。</w:t>
       </w:r>
     </w:p>
     <w:p>
@@ -6492,26 +7477,29 @@
       <w:tblGrid>
         <w:gridCol w:w="1770"/>
         <w:gridCol w:w="872"/>
-        <w:gridCol w:w="1808"/>
-        <w:gridCol w:w="3846"/>
+        <w:gridCol w:w="1761"/>
+        <w:gridCol w:w="47"/>
+        <w:gridCol w:w="601"/>
+        <w:gridCol w:w="2129"/>
+        <w:gridCol w:w="1116"/>
       </w:tblGrid>
       <w:tr>
         <w:tc>
           <w:tcPr>
-            <w:tcW w:w="2074" w:type="dxa"/>
-          </w:tcPr>
-          <w:p>
-            <w:pPr>
-              <w:ind w:firstLineChars="0" w:firstLine="0"/>
-              <w:rPr>
-                <w:rFonts w:hint="eastAsia"/>
-              </w:rPr>
-            </w:pPr>
-          </w:p>
-        </w:tc>
-        <w:tc>
-          <w:tcPr>
-            <w:tcW w:w="1040" w:type="dxa"/>
+            <w:tcW w:w="1770" w:type="dxa"/>
+          </w:tcPr>
+          <w:p>
+            <w:pPr>
+              <w:ind w:firstLineChars="0" w:firstLine="0"/>
+              <w:rPr>
+                <w:rFonts w:hint="eastAsia"/>
+              </w:rPr>
+            </w:pPr>
+          </w:p>
+        </w:tc>
+        <w:tc>
+          <w:tcPr>
+            <w:tcW w:w="872" w:type="dxa"/>
           </w:tcPr>
           <w:p>
             <w:pPr>
@@ -6565,7 +7553,8 @@
         </w:tc>
         <w:tc>
           <w:tcPr>
-            <w:tcW w:w="1984" w:type="dxa"/>
+            <w:tcW w:w="1808" w:type="dxa"/>
+            <w:gridSpan w:val="2"/>
           </w:tcPr>
           <w:p>
             <w:pPr>
@@ -6619,7 +7608,8 @@
         </w:tc>
         <w:tc>
           <w:tcPr>
-            <w:tcW w:w="3198" w:type="dxa"/>
+            <w:tcW w:w="3846" w:type="dxa"/>
+            <w:gridSpan w:val="3"/>
           </w:tcPr>
           <w:p>
             <w:pPr>
@@ -6669,26 +7659,28 @@
       <w:tr>
         <w:tc>
           <w:tcPr>
-            <w:tcW w:w="2074" w:type="dxa"/>
-          </w:tcPr>
-          <w:p>
-            <w:pPr>
-              <w:ind w:firstLineChars="0" w:firstLine="0"/>
-              <w:rPr>
-                <w:rFonts w:hint="eastAsia"/>
-              </w:rPr>
-            </w:pPr>
+            <w:tcW w:w="1770" w:type="dxa"/>
+          </w:tcPr>
+          <w:p>
+            <w:pPr>
+              <w:ind w:firstLineChars="0" w:firstLine="0"/>
+              <w:rPr>
+                <w:rFonts w:hint="eastAsia"/>
+              </w:rPr>
+            </w:pPr>
+            <w:proofErr w:type="spellStart"/>
             <w:r>
               <w:rPr>
                 <w:rFonts w:hint="eastAsia"/>
               </w:rPr>
               <w:t>d_in</w:t>
             </w:r>
-          </w:p>
-        </w:tc>
-        <w:tc>
-          <w:tcPr>
-            <w:tcW w:w="1040" w:type="dxa"/>
+            <w:proofErr w:type="spellEnd"/>
+          </w:p>
+        </w:tc>
+        <w:tc>
+          <w:tcPr>
+            <w:tcW w:w="872" w:type="dxa"/>
           </w:tcPr>
           <w:p>
             <w:pPr>
@@ -6707,20 +7699,22 @@
         </w:tc>
         <w:tc>
           <w:tcPr>
-            <w:tcW w:w="1984" w:type="dxa"/>
-          </w:tcPr>
-          <w:p>
-            <w:pPr>
-              <w:ind w:firstLineChars="0" w:firstLine="0"/>
-              <w:rPr>
-                <w:rFonts w:hint="eastAsia"/>
-              </w:rPr>
-            </w:pPr>
-          </w:p>
-        </w:tc>
-        <w:tc>
-          <w:tcPr>
-            <w:tcW w:w="3198" w:type="dxa"/>
+            <w:tcW w:w="1808" w:type="dxa"/>
+            <w:gridSpan w:val="2"/>
+          </w:tcPr>
+          <w:p>
+            <w:pPr>
+              <w:ind w:firstLineChars="0" w:firstLine="0"/>
+              <w:rPr>
+                <w:rFonts w:hint="eastAsia"/>
+              </w:rPr>
+            </w:pPr>
+          </w:p>
+        </w:tc>
+        <w:tc>
+          <w:tcPr>
+            <w:tcW w:w="3846" w:type="dxa"/>
+            <w:gridSpan w:val="3"/>
           </w:tcPr>
           <w:p>
             <w:pPr>
@@ -6735,39 +7729,42 @@
       <w:tr>
         <w:tc>
           <w:tcPr>
-            <w:tcW w:w="2074" w:type="dxa"/>
-          </w:tcPr>
-          <w:p>
-            <w:pPr>
-              <w:ind w:firstLineChars="0" w:firstLine="0"/>
-              <w:rPr>
-                <w:rFonts w:hint="eastAsia"/>
-              </w:rPr>
-            </w:pPr>
+            <w:tcW w:w="1770" w:type="dxa"/>
+          </w:tcPr>
+          <w:p>
+            <w:pPr>
+              <w:ind w:firstLineChars="0" w:firstLine="0"/>
+              <w:rPr>
+                <w:rFonts w:hint="eastAsia"/>
+              </w:rPr>
+            </w:pPr>
+            <w:proofErr w:type="spellStart"/>
             <w:r>
               <w:rPr>
                 <w:rFonts w:hint="eastAsia"/>
               </w:rPr>
               <w:t>batch_size</w:t>
             </w:r>
-          </w:p>
-        </w:tc>
-        <w:tc>
-          <w:tcPr>
-            <w:tcW w:w="1040" w:type="dxa"/>
-          </w:tcPr>
-          <w:p>
-            <w:pPr>
-              <w:ind w:firstLineChars="0" w:firstLine="0"/>
-              <w:rPr>
-                <w:rFonts w:hint="eastAsia"/>
-              </w:rPr>
-            </w:pPr>
-          </w:p>
-        </w:tc>
-        <w:tc>
-          <w:tcPr>
-            <w:tcW w:w="1984" w:type="dxa"/>
+            <w:proofErr w:type="spellEnd"/>
+          </w:p>
+        </w:tc>
+        <w:tc>
+          <w:tcPr>
+            <w:tcW w:w="872" w:type="dxa"/>
+          </w:tcPr>
+          <w:p>
+            <w:pPr>
+              <w:ind w:firstLineChars="0" w:firstLine="0"/>
+              <w:rPr>
+                <w:rFonts w:hint="eastAsia"/>
+              </w:rPr>
+            </w:pPr>
+          </w:p>
+        </w:tc>
+        <w:tc>
+          <w:tcPr>
+            <w:tcW w:w="1808" w:type="dxa"/>
+            <w:gridSpan w:val="2"/>
           </w:tcPr>
           <w:p>
             <w:pPr>
@@ -6806,7 +7803,8 @@
         </w:tc>
         <w:tc>
           <w:tcPr>
-            <w:tcW w:w="3198" w:type="dxa"/>
+            <w:tcW w:w="3846" w:type="dxa"/>
+            <w:gridSpan w:val="3"/>
           </w:tcPr>
           <w:p>
             <w:pPr>
@@ -6821,39 +7819,42 @@
       <w:tr>
         <w:tc>
           <w:tcPr>
-            <w:tcW w:w="2074" w:type="dxa"/>
-          </w:tcPr>
-          <w:p>
-            <w:pPr>
-              <w:ind w:firstLineChars="0" w:firstLine="0"/>
-              <w:rPr>
-                <w:rFonts w:hint="eastAsia"/>
-              </w:rPr>
-            </w:pPr>
+            <w:tcW w:w="1770" w:type="dxa"/>
+          </w:tcPr>
+          <w:p>
+            <w:pPr>
+              <w:ind w:firstLineChars="0" w:firstLine="0"/>
+              <w:rPr>
+                <w:rFonts w:hint="eastAsia"/>
+              </w:rPr>
+            </w:pPr>
+            <w:proofErr w:type="spellStart"/>
             <w:r>
               <w:rPr>
                 <w:rFonts w:hint="eastAsia"/>
               </w:rPr>
               <w:t>train_step</w:t>
             </w:r>
-          </w:p>
-        </w:tc>
-        <w:tc>
-          <w:tcPr>
-            <w:tcW w:w="1040" w:type="dxa"/>
-          </w:tcPr>
-          <w:p>
-            <w:pPr>
-              <w:ind w:firstLineChars="0" w:firstLine="0"/>
-              <w:rPr>
-                <w:rFonts w:hint="eastAsia"/>
-              </w:rPr>
-            </w:pPr>
-          </w:p>
-        </w:tc>
-        <w:tc>
-          <w:tcPr>
-            <w:tcW w:w="1984" w:type="dxa"/>
+            <w:proofErr w:type="spellEnd"/>
+          </w:p>
+        </w:tc>
+        <w:tc>
+          <w:tcPr>
+            <w:tcW w:w="872" w:type="dxa"/>
+          </w:tcPr>
+          <w:p>
+            <w:pPr>
+              <w:ind w:firstLineChars="0" w:firstLine="0"/>
+              <w:rPr>
+                <w:rFonts w:hint="eastAsia"/>
+              </w:rPr>
+            </w:pPr>
+          </w:p>
+        </w:tc>
+        <w:tc>
+          <w:tcPr>
+            <w:tcW w:w="1808" w:type="dxa"/>
+            <w:gridSpan w:val="2"/>
           </w:tcPr>
           <w:p>
             <w:pPr>
@@ -6872,7 +7873,8 @@
         </w:tc>
         <w:tc>
           <w:tcPr>
-            <w:tcW w:w="3198" w:type="dxa"/>
+            <w:tcW w:w="3846" w:type="dxa"/>
+            <w:gridSpan w:val="3"/>
           </w:tcPr>
           <w:p>
             <w:pPr>
@@ -6887,7 +7889,7 @@
       <w:tr>
         <w:tc>
           <w:tcPr>
-            <w:tcW w:w="2074" w:type="dxa"/>
+            <w:tcW w:w="1770" w:type="dxa"/>
           </w:tcPr>
           <w:p>
             <w:pPr>
@@ -6906,7 +7908,7 @@
         </w:tc>
         <w:tc>
           <w:tcPr>
-            <w:tcW w:w="1040" w:type="dxa"/>
+            <w:tcW w:w="872" w:type="dxa"/>
           </w:tcPr>
           <w:p>
             <w:pPr>
@@ -6925,20 +7927,22 @@
         </w:tc>
         <w:tc>
           <w:tcPr>
-            <w:tcW w:w="1984" w:type="dxa"/>
-          </w:tcPr>
-          <w:p>
-            <w:pPr>
-              <w:ind w:firstLineChars="0" w:firstLine="0"/>
-              <w:rPr>
-                <w:rFonts w:hint="eastAsia"/>
-              </w:rPr>
-            </w:pPr>
-          </w:p>
-        </w:tc>
-        <w:tc>
-          <w:tcPr>
-            <w:tcW w:w="3198" w:type="dxa"/>
+            <w:tcW w:w="1808" w:type="dxa"/>
+            <w:gridSpan w:val="2"/>
+          </w:tcPr>
+          <w:p>
+            <w:pPr>
+              <w:ind w:firstLineChars="0" w:firstLine="0"/>
+              <w:rPr>
+                <w:rFonts w:hint="eastAsia"/>
+              </w:rPr>
+            </w:pPr>
+          </w:p>
+        </w:tc>
+        <w:tc>
+          <w:tcPr>
+            <w:tcW w:w="3846" w:type="dxa"/>
+            <w:gridSpan w:val="3"/>
           </w:tcPr>
           <w:p>
             <w:pPr>
@@ -6953,7 +7957,7 @@
       <w:tr>
         <w:tc>
           <w:tcPr>
-            <w:tcW w:w="2074" w:type="dxa"/>
+            <w:tcW w:w="1770" w:type="dxa"/>
           </w:tcPr>
           <w:p>
             <w:pPr>
@@ -6972,7 +7976,7 @@
         </w:tc>
         <w:tc>
           <w:tcPr>
-            <w:tcW w:w="1040" w:type="dxa"/>
+            <w:tcW w:w="872" w:type="dxa"/>
           </w:tcPr>
           <w:p>
             <w:pPr>
@@ -6991,20 +7995,22 @@
         </w:tc>
         <w:tc>
           <w:tcPr>
-            <w:tcW w:w="1984" w:type="dxa"/>
-          </w:tcPr>
-          <w:p>
-            <w:pPr>
-              <w:ind w:firstLineChars="0" w:firstLine="0"/>
-              <w:rPr>
-                <w:rFonts w:hint="eastAsia"/>
-              </w:rPr>
-            </w:pPr>
-          </w:p>
-        </w:tc>
-        <w:tc>
-          <w:tcPr>
-            <w:tcW w:w="3198" w:type="dxa"/>
+            <w:tcW w:w="1808" w:type="dxa"/>
+            <w:gridSpan w:val="2"/>
+          </w:tcPr>
+          <w:p>
+            <w:pPr>
+              <w:ind w:firstLineChars="0" w:firstLine="0"/>
+              <w:rPr>
+                <w:rFonts w:hint="eastAsia"/>
+              </w:rPr>
+            </w:pPr>
+          </w:p>
+        </w:tc>
+        <w:tc>
+          <w:tcPr>
+            <w:tcW w:w="3846" w:type="dxa"/>
+            <w:gridSpan w:val="3"/>
           </w:tcPr>
           <w:p>
             <w:pPr>
@@ -7019,7 +8025,7 @@
       <w:tr>
         <w:tc>
           <w:tcPr>
-            <w:tcW w:w="2074" w:type="dxa"/>
+            <w:tcW w:w="1770" w:type="dxa"/>
           </w:tcPr>
           <w:p>
             <w:pPr>
@@ -7038,20 +8044,21 @@
         </w:tc>
         <w:tc>
           <w:tcPr>
-            <w:tcW w:w="1040" w:type="dxa"/>
-          </w:tcPr>
-          <w:p>
-            <w:pPr>
-              <w:ind w:firstLineChars="0" w:firstLine="0"/>
-              <w:rPr>
-                <w:rFonts w:hint="eastAsia"/>
-              </w:rPr>
-            </w:pPr>
-          </w:p>
-        </w:tc>
-        <w:tc>
-          <w:tcPr>
-            <w:tcW w:w="1984" w:type="dxa"/>
+            <w:tcW w:w="872" w:type="dxa"/>
+          </w:tcPr>
+          <w:p>
+            <w:pPr>
+              <w:ind w:firstLineChars="0" w:firstLine="0"/>
+              <w:rPr>
+                <w:rFonts w:hint="eastAsia"/>
+              </w:rPr>
+            </w:pPr>
+          </w:p>
+        </w:tc>
+        <w:tc>
+          <w:tcPr>
+            <w:tcW w:w="1808" w:type="dxa"/>
+            <w:gridSpan w:val="2"/>
           </w:tcPr>
           <w:p>
             <w:pPr>
@@ -7098,7 +8105,8 @@
         </w:tc>
         <w:tc>
           <w:tcPr>
-            <w:tcW w:w="3198" w:type="dxa"/>
+            <w:tcW w:w="3846" w:type="dxa"/>
+            <w:gridSpan w:val="3"/>
           </w:tcPr>
           <w:p>
             <w:pPr>
@@ -7113,7 +8121,7 @@
       <w:tr>
         <w:tc>
           <w:tcPr>
-            <w:tcW w:w="2074" w:type="dxa"/>
+            <w:tcW w:w="1770" w:type="dxa"/>
           </w:tcPr>
           <w:p>
             <w:pPr>
@@ -7132,20 +8140,21 @@
         </w:tc>
         <w:tc>
           <w:tcPr>
-            <w:tcW w:w="1040" w:type="dxa"/>
-          </w:tcPr>
-          <w:p>
-            <w:pPr>
-              <w:ind w:firstLineChars="0" w:firstLine="0"/>
-              <w:rPr>
-                <w:rFonts w:hint="eastAsia"/>
-              </w:rPr>
-            </w:pPr>
-          </w:p>
-        </w:tc>
-        <w:tc>
-          <w:tcPr>
-            <w:tcW w:w="1984" w:type="dxa"/>
+            <w:tcW w:w="872" w:type="dxa"/>
+          </w:tcPr>
+          <w:p>
+            <w:pPr>
+              <w:ind w:firstLineChars="0" w:firstLine="0"/>
+              <w:rPr>
+                <w:rFonts w:hint="eastAsia"/>
+              </w:rPr>
+            </w:pPr>
+          </w:p>
+        </w:tc>
+        <w:tc>
+          <w:tcPr>
+            <w:tcW w:w="1808" w:type="dxa"/>
+            <w:gridSpan w:val="2"/>
           </w:tcPr>
           <w:p>
             <w:pPr>
@@ -7164,7 +8173,8 @@
         </w:tc>
         <w:tc>
           <w:tcPr>
-            <w:tcW w:w="3198" w:type="dxa"/>
+            <w:tcW w:w="3846" w:type="dxa"/>
+            <w:gridSpan w:val="3"/>
           </w:tcPr>
           <w:p>
             <w:pPr>
@@ -7179,7 +8189,7 @@
       <w:tr>
         <w:tc>
           <w:tcPr>
-            <w:tcW w:w="2074" w:type="dxa"/>
+            <w:tcW w:w="1770" w:type="dxa"/>
           </w:tcPr>
           <w:p>
             <w:pPr>
@@ -7198,20 +8208,21 @@
         </w:tc>
         <w:tc>
           <w:tcPr>
-            <w:tcW w:w="1040" w:type="dxa"/>
-          </w:tcPr>
-          <w:p>
-            <w:pPr>
-              <w:ind w:firstLineChars="0" w:firstLine="0"/>
-              <w:rPr>
-                <w:rFonts w:hint="eastAsia"/>
-              </w:rPr>
-            </w:pPr>
-          </w:p>
-        </w:tc>
-        <w:tc>
-          <w:tcPr>
-            <w:tcW w:w="1984" w:type="dxa"/>
+            <w:tcW w:w="872" w:type="dxa"/>
+          </w:tcPr>
+          <w:p>
+            <w:pPr>
+              <w:ind w:firstLineChars="0" w:firstLine="0"/>
+              <w:rPr>
+                <w:rFonts w:hint="eastAsia"/>
+              </w:rPr>
+            </w:pPr>
+          </w:p>
+        </w:tc>
+        <w:tc>
+          <w:tcPr>
+            <w:tcW w:w="1808" w:type="dxa"/>
+            <w:gridSpan w:val="2"/>
           </w:tcPr>
           <w:p>
             <w:pPr>
@@ -7230,7 +8241,8 @@
         </w:tc>
         <w:tc>
           <w:tcPr>
-            <w:tcW w:w="3198" w:type="dxa"/>
+            <w:tcW w:w="3846" w:type="dxa"/>
+            <w:gridSpan w:val="3"/>
           </w:tcPr>
           <w:p>
             <w:pPr>
@@ -7251,7 +8263,7 @@
       <w:tr>
         <w:tc>
           <w:tcPr>
-            <w:tcW w:w="2074" w:type="dxa"/>
+            <w:tcW w:w="1770" w:type="dxa"/>
           </w:tcPr>
           <w:p>
             <w:pPr>
@@ -7270,20 +8282,21 @@
         </w:tc>
         <w:tc>
           <w:tcPr>
-            <w:tcW w:w="1040" w:type="dxa"/>
-          </w:tcPr>
-          <w:p>
-            <w:pPr>
-              <w:ind w:firstLineChars="0" w:firstLine="0"/>
-              <w:rPr>
-                <w:rFonts w:hint="eastAsia"/>
-              </w:rPr>
-            </w:pPr>
-          </w:p>
-        </w:tc>
-        <w:tc>
-          <w:tcPr>
-            <w:tcW w:w="1984" w:type="dxa"/>
+            <w:tcW w:w="872" w:type="dxa"/>
+          </w:tcPr>
+          <w:p>
+            <w:pPr>
+              <w:ind w:firstLineChars="0" w:firstLine="0"/>
+              <w:rPr>
+                <w:rFonts w:hint="eastAsia"/>
+              </w:rPr>
+            </w:pPr>
+          </w:p>
+        </w:tc>
+        <w:tc>
+          <w:tcPr>
+            <w:tcW w:w="1808" w:type="dxa"/>
+            <w:gridSpan w:val="2"/>
           </w:tcPr>
           <w:p>
             <w:pPr>
@@ -7302,7 +8315,8 @@
         </w:tc>
         <w:tc>
           <w:tcPr>
-            <w:tcW w:w="3198" w:type="dxa"/>
+            <w:tcW w:w="3846" w:type="dxa"/>
+            <w:gridSpan w:val="3"/>
           </w:tcPr>
           <w:p>
             <w:pPr>
@@ -7317,7 +8331,7 @@
       <w:tr>
         <w:tc>
           <w:tcPr>
-            <w:tcW w:w="2074" w:type="dxa"/>
+            <w:tcW w:w="1770" w:type="dxa"/>
           </w:tcPr>
           <w:p>
             <w:pPr>
@@ -7343,33 +8357,35 @@
         </w:tc>
         <w:tc>
           <w:tcPr>
-            <w:tcW w:w="1040" w:type="dxa"/>
-          </w:tcPr>
-          <w:p>
-            <w:pPr>
-              <w:ind w:firstLineChars="0" w:firstLine="0"/>
-              <w:rPr>
-                <w:rFonts w:hint="eastAsia"/>
-              </w:rPr>
-            </w:pPr>
-          </w:p>
-        </w:tc>
-        <w:tc>
-          <w:tcPr>
-            <w:tcW w:w="1984" w:type="dxa"/>
-          </w:tcPr>
-          <w:p>
-            <w:pPr>
-              <w:ind w:firstLineChars="0" w:firstLine="0"/>
-              <w:rPr>
-                <w:rFonts w:hint="eastAsia"/>
-              </w:rPr>
-            </w:pPr>
-          </w:p>
-        </w:tc>
-        <w:tc>
-          <w:tcPr>
-            <w:tcW w:w="3198" w:type="dxa"/>
+            <w:tcW w:w="872" w:type="dxa"/>
+          </w:tcPr>
+          <w:p>
+            <w:pPr>
+              <w:ind w:firstLineChars="0" w:firstLine="0"/>
+              <w:rPr>
+                <w:rFonts w:hint="eastAsia"/>
+              </w:rPr>
+            </w:pPr>
+          </w:p>
+        </w:tc>
+        <w:tc>
+          <w:tcPr>
+            <w:tcW w:w="1808" w:type="dxa"/>
+            <w:gridSpan w:val="2"/>
+          </w:tcPr>
+          <w:p>
+            <w:pPr>
+              <w:ind w:firstLineChars="0" w:firstLine="0"/>
+              <w:rPr>
+                <w:rFonts w:hint="eastAsia"/>
+              </w:rPr>
+            </w:pPr>
+          </w:p>
+        </w:tc>
+        <w:tc>
+          <w:tcPr>
+            <w:tcW w:w="3846" w:type="dxa"/>
+            <w:gridSpan w:val="3"/>
           </w:tcPr>
           <w:p>
             <w:pPr>
@@ -7396,7 +8412,7 @@
       <w:tr>
         <w:tc>
           <w:tcPr>
-            <w:tcW w:w="2074" w:type="dxa"/>
+            <w:tcW w:w="1770" w:type="dxa"/>
           </w:tcPr>
           <w:p>
             <w:pPr>
@@ -7415,74 +8431,100 @@
         </w:tc>
         <w:tc>
           <w:tcPr>
-            <w:tcW w:w="1040" w:type="dxa"/>
-          </w:tcPr>
-          <w:p>
-            <w:pPr>
-              <w:ind w:firstLineChars="0" w:firstLine="0"/>
-              <w:rPr>
-                <w:rFonts w:hint="eastAsia"/>
-              </w:rPr>
-            </w:pPr>
-          </w:p>
-        </w:tc>
-        <w:tc>
-          <w:tcPr>
-            <w:tcW w:w="1984" w:type="dxa"/>
-          </w:tcPr>
-          <w:p>
-            <w:pPr>
-              <w:ind w:firstLineChars="0" w:firstLine="0"/>
-              <w:rPr>
-                <w:rFonts w:hint="eastAsia"/>
-              </w:rPr>
-            </w:pPr>
-          </w:p>
-        </w:tc>
-        <w:tc>
-          <w:tcPr>
-            <w:tcW w:w="3198" w:type="dxa"/>
-          </w:tcPr>
-          <w:p>
-            <w:pPr>
-              <w:ind w:firstLineChars="0" w:firstLine="0"/>
-              <w:rPr>
-                <w:rFonts w:hint="eastAsia"/>
-              </w:rPr>
-            </w:pPr>
-            <w:r>
-              <w:rPr>
-                <w:rFonts w:hint="eastAsia"/>
-              </w:rPr>
-              <w:t>AuxK，类似</w:t>
-            </w:r>
-            <w:r>
-              <w:rPr>
-                <w:rFonts w:hint="eastAsia"/>
-              </w:rPr>
-              <w:t>鬼梯度</w:t>
-            </w:r>
-          </w:p>
-          <w:p>
-            <w:pPr>
-              <w:ind w:firstLineChars="0" w:firstLine="0"/>
-              <w:rPr>
-                <w:rFonts w:hint="eastAsia"/>
-              </w:rPr>
-            </w:pPr>
+            <w:tcW w:w="872" w:type="dxa"/>
+          </w:tcPr>
+          <w:p>
+            <w:pPr>
+              <w:ind w:firstLineChars="0" w:firstLine="0"/>
+              <w:rPr>
+                <w:rFonts w:hint="eastAsia"/>
+              </w:rPr>
+            </w:pPr>
+          </w:p>
+        </w:tc>
+        <w:tc>
+          <w:tcPr>
+            <w:tcW w:w="1808" w:type="dxa"/>
+            <w:gridSpan w:val="2"/>
+          </w:tcPr>
+          <w:p>
+            <w:pPr>
+              <w:ind w:firstLineChars="0" w:firstLine="0"/>
+              <w:rPr>
+                <w:rFonts w:hint="eastAsia"/>
+              </w:rPr>
+            </w:pPr>
+          </w:p>
+        </w:tc>
+        <w:tc>
+          <w:tcPr>
+            <w:tcW w:w="3846" w:type="dxa"/>
+            <w:gridSpan w:val="3"/>
+          </w:tcPr>
+          <w:p>
+            <w:pPr>
+              <w:ind w:firstLineChars="0" w:firstLine="0"/>
+              <w:rPr>
+                <w:rFonts w:hint="eastAsia"/>
+              </w:rPr>
+            </w:pPr>
+            <w:proofErr w:type="spellStart"/>
+            <w:r>
+              <w:rPr>
+                <w:rFonts w:hint="eastAsia"/>
+              </w:rPr>
+              <w:t>AuxK</w:t>
+            </w:r>
+            <w:proofErr w:type="spellEnd"/>
+            <w:r>
+              <w:rPr>
+                <w:rFonts w:hint="eastAsia"/>
+              </w:rPr>
+              <w:t>，</w:t>
+            </w:r>
+            <w:proofErr w:type="gramStart"/>
+            <w:r>
+              <w:rPr>
+                <w:rFonts w:hint="eastAsia"/>
+              </w:rPr>
+              <w:t>类似</w:t>
+            </w:r>
+            <w:r>
+              <w:rPr>
+                <w:rFonts w:hint="eastAsia"/>
+              </w:rPr>
+              <w:t>鬼</w:t>
+            </w:r>
+            <w:proofErr w:type="gramEnd"/>
+            <w:r>
+              <w:rPr>
+                <w:rFonts w:hint="eastAsia"/>
+              </w:rPr>
+              <w:t>梯度</w:t>
+            </w:r>
+          </w:p>
+          <w:p>
+            <w:pPr>
+              <w:ind w:firstLineChars="0" w:firstLine="0"/>
+              <w:rPr>
+                <w:rFonts w:hint="eastAsia"/>
+              </w:rPr>
+            </w:pPr>
+            <w:proofErr w:type="spellStart"/>
             <w:r>
               <w:rPr>
                 <w:rFonts w:hint="eastAsia"/>
               </w:rPr>
               <w:t>init_encoder_as_decoder_transpose</w:t>
             </w:r>
+            <w:proofErr w:type="spellEnd"/>
           </w:p>
         </w:tc>
       </w:tr>
       <w:tr>
         <w:tc>
           <w:tcPr>
-            <w:tcW w:w="2074" w:type="dxa"/>
+            <w:tcW w:w="1770" w:type="dxa"/>
           </w:tcPr>
           <w:p>
             <w:pPr>
@@ -7501,24 +8543,28 @@
         </w:tc>
         <w:tc>
           <w:tcPr>
-            <w:tcW w:w="1040" w:type="dxa"/>
-          </w:tcPr>
-          <w:p>
-            <w:pPr>
-              <w:ind w:firstLineChars="0" w:firstLine="0"/>
-              <w:rPr>
-                <w:rFonts w:hint="eastAsia"/>
-              </w:rPr>
-            </w:pPr>
-          </w:p>
-        </w:tc>
-        <w:tc>
-          <w:tcPr>
-            <w:tcW w:w="1984" w:type="dxa"/>
-          </w:tcPr>
-          <w:p>
-            <w:pPr>
-              <w:ind w:firstLineChars="0" w:firstLine="0"/>
+            <w:tcW w:w="872" w:type="dxa"/>
+          </w:tcPr>
+          <w:p>
+            <w:pPr>
+              <w:ind w:firstLineChars="0" w:firstLine="0"/>
+              <w:rPr>
+                <w:rFonts w:hint="eastAsia"/>
+              </w:rPr>
+            </w:pPr>
+          </w:p>
+        </w:tc>
+        <w:tc>
+          <w:tcPr>
+            <w:tcW w:w="1808" w:type="dxa"/>
+            <w:gridSpan w:val="2"/>
+          </w:tcPr>
+          <w:p>
+            <w:pPr>
+              <w:ind w:firstLineChars="0" w:firstLine="0"/>
+              <w:rPr>
+                <w:rFonts w:hint="eastAsia"/>
+              </w:rPr>
             </w:pPr>
             <w:r>
               <w:rPr>
@@ -7530,6 +8576,9 @@
           <w:p>
             <w:pPr>
               <w:ind w:firstLineChars="0" w:firstLine="0"/>
+              <w:rPr>
+                <w:rFonts w:hint="eastAsia"/>
+              </w:rPr>
             </w:pPr>
             <w:r>
               <w:rPr>
@@ -7555,26 +8604,3351 @@
         </w:tc>
         <w:tc>
           <w:tcPr>
-            <w:tcW w:w="3198" w:type="dxa"/>
-          </w:tcPr>
-          <w:p>
-            <w:pPr>
-              <w:ind w:firstLineChars="0" w:firstLine="0"/>
-              <w:rPr>
-                <w:rFonts w:hint="eastAsia"/>
-              </w:rPr>
-            </w:pPr>
+            <w:tcW w:w="3846" w:type="dxa"/>
+            <w:gridSpan w:val="3"/>
+          </w:tcPr>
+          <w:p>
+            <w:pPr>
+              <w:ind w:firstLineChars="0" w:firstLine="0"/>
+              <w:rPr>
+                <w:rFonts w:hint="eastAsia"/>
+              </w:rPr>
+            </w:pPr>
+          </w:p>
+        </w:tc>
+      </w:tr>
+      <w:tr>
+        <w:tc>
+          <w:tcPr>
+            <w:tcW w:w="4403" w:type="dxa"/>
+            <w:gridSpan w:val="3"/>
+          </w:tcPr>
+          <w:p>
+            <w:pPr>
+              <w:ind w:firstLineChars="0" w:firstLine="0"/>
+              <w:rPr>
+                <w:rFonts w:hint="eastAsia"/>
+              </w:rPr>
+            </w:pPr>
+          </w:p>
+        </w:tc>
+        <w:tc>
+          <w:tcPr>
+            <w:tcW w:w="648" w:type="dxa"/>
+            <w:gridSpan w:val="2"/>
+          </w:tcPr>
+          <w:p>
+            <w:pPr>
+              <w:ind w:firstLineChars="0" w:firstLine="0"/>
+              <w:rPr>
+                <w:rFonts w:hint="eastAsia"/>
+              </w:rPr>
+            </w:pPr>
+            <w:r>
+              <w:rPr>
+                <w:rFonts w:hint="eastAsia"/>
+              </w:rPr>
+              <w:fldChar w:fldCharType="begin"/>
+            </w:r>
+            <w:r>
+              <w:rPr>
+                <w:rFonts w:hint="eastAsia"/>
+              </w:rPr>
+              <w:instrText xml:space="preserve"> REF _Ref172709662 \r \h  \* MERGEFORMAT </w:instrText>
+            </w:r>
+            <w:r>
+              <w:rPr>
+                <w:rFonts w:hint="eastAsia"/>
+              </w:rPr>
+            </w:r>
+            <w:r>
+              <w:rPr>
+                <w:rFonts w:hint="eastAsia"/>
+              </w:rPr>
+              <w:fldChar w:fldCharType="separate"/>
+            </w:r>
+            <w:r>
+              <w:rPr>
+                <w:rFonts w:hint="eastAsia"/>
+              </w:rPr>
+              <w:t xml:space="preserve">[1] </w:t>
+            </w:r>
+            <w:r>
+              <w:rPr>
+                <w:rFonts w:hint="eastAsia"/>
+              </w:rPr>
+              <w:fldChar w:fldCharType="end"/>
+            </w:r>
+          </w:p>
+        </w:tc>
+        <w:tc>
+          <w:tcPr>
+            <w:tcW w:w="2129" w:type="dxa"/>
+          </w:tcPr>
+          <w:p>
+            <w:pPr>
+              <w:ind w:firstLineChars="0" w:firstLine="0"/>
+              <w:rPr>
+                <w:rFonts w:hint="eastAsia"/>
+              </w:rPr>
+            </w:pPr>
+            <w:r>
+              <w:rPr>
+                <w:rFonts w:hint="eastAsia"/>
+              </w:rPr>
+              <w:fldChar w:fldCharType="begin"/>
+            </w:r>
+            <w:r>
+              <w:rPr>
+                <w:rFonts w:hint="eastAsia"/>
+              </w:rPr>
+              <w:instrText xml:space="preserve"> REF _Ref173159187 \r \h  \* MERGEFORMAT </w:instrText>
+            </w:r>
+            <w:r>
+              <w:rPr>
+                <w:rFonts w:hint="eastAsia"/>
+              </w:rPr>
+            </w:r>
+            <w:r>
+              <w:rPr>
+                <w:rFonts w:hint="eastAsia"/>
+              </w:rPr>
+              <w:fldChar w:fldCharType="separate"/>
+            </w:r>
+            <w:r>
+              <w:rPr>
+                <w:rFonts w:hint="eastAsia"/>
+              </w:rPr>
+              <w:t xml:space="preserve">[2] </w:t>
+            </w:r>
+            <w:r>
+              <w:rPr>
+                <w:rFonts w:hint="eastAsia"/>
+              </w:rPr>
+              <w:fldChar w:fldCharType="end"/>
+            </w:r>
+          </w:p>
+        </w:tc>
+        <w:tc>
+          <w:tcPr>
+            <w:tcW w:w="1116" w:type="dxa"/>
+          </w:tcPr>
+          <w:p>
+            <w:pPr>
+              <w:ind w:firstLineChars="0" w:firstLine="0"/>
+              <w:rPr>
+                <w:rFonts w:hint="eastAsia"/>
+              </w:rPr>
+            </w:pPr>
+            <w:r>
+              <w:rPr>
+                <w:rFonts w:hint="eastAsia"/>
+              </w:rPr>
+              <w:fldChar w:fldCharType="begin"/>
+            </w:r>
+            <w:r>
+              <w:rPr>
+                <w:rFonts w:hint="eastAsia"/>
+              </w:rPr>
+              <w:instrText xml:space="preserve"> REF _Ref173160932 \r \h </w:instrText>
+            </w:r>
+            <w:r>
+              <w:rPr>
+                <w:rFonts w:hint="eastAsia"/>
+              </w:rPr>
+            </w:r>
+            <w:r>
+              <w:rPr>
+                <w:rFonts w:hint="eastAsia"/>
+              </w:rPr>
+              <w:fldChar w:fldCharType="separate"/>
+            </w:r>
+            <w:r>
+              <w:rPr>
+                <w:rFonts w:hint="eastAsia"/>
+              </w:rPr>
+              <w:t xml:space="preserve">[3] </w:t>
+            </w:r>
+            <w:r>
+              <w:rPr>
+                <w:rFonts w:hint="eastAsia"/>
+              </w:rPr>
+              <w:fldChar w:fldCharType="end"/>
+            </w:r>
+          </w:p>
+        </w:tc>
+      </w:tr>
+      <w:tr>
+        <w:tc>
+          <w:tcPr>
+            <w:tcW w:w="4403" w:type="dxa"/>
+            <w:gridSpan w:val="3"/>
+          </w:tcPr>
+          <w:p>
+            <w:pPr>
+              <w:ind w:firstLineChars="0" w:firstLine="0"/>
+              <w:rPr>
+                <w:rFonts w:hint="eastAsia"/>
+              </w:rPr>
+            </w:pPr>
+            <w:proofErr w:type="spellStart"/>
+            <w:r>
+              <w:rPr>
+                <w:rFonts w:hint="eastAsia"/>
+              </w:rPr>
+              <w:t>d_in</w:t>
+            </w:r>
+            <w:proofErr w:type="spellEnd"/>
+          </w:p>
+        </w:tc>
+        <w:tc>
+          <w:tcPr>
+            <w:tcW w:w="648" w:type="dxa"/>
+            <w:gridSpan w:val="2"/>
+          </w:tcPr>
+          <w:p>
+            <w:pPr>
+              <w:ind w:firstLineChars="0" w:firstLine="0"/>
+              <w:rPr>
+                <w:rFonts w:hint="eastAsia"/>
+              </w:rPr>
+            </w:pPr>
+            <w:r>
+              <w:rPr>
+                <w:rFonts w:hint="eastAsia"/>
+              </w:rPr>
+              <w:t>512</w:t>
+            </w:r>
+          </w:p>
+        </w:tc>
+        <w:tc>
+          <w:tcPr>
+            <w:tcW w:w="2129" w:type="dxa"/>
+          </w:tcPr>
+          <w:p>
+            <w:pPr>
+              <w:ind w:firstLineChars="0" w:firstLine="0"/>
+              <w:rPr>
+                <w:rFonts w:hint="eastAsia"/>
+              </w:rPr>
+            </w:pPr>
+          </w:p>
+        </w:tc>
+        <w:tc>
+          <w:tcPr>
+            <w:tcW w:w="1116" w:type="dxa"/>
+          </w:tcPr>
+          <w:p>
+            <w:pPr>
+              <w:ind w:firstLineChars="0" w:firstLine="0"/>
+              <w:rPr>
+                <w:rFonts w:hint="eastAsia"/>
+              </w:rPr>
+            </w:pPr>
+          </w:p>
+        </w:tc>
+      </w:tr>
+      <w:tr>
+        <w:tc>
+          <w:tcPr>
+            <w:tcW w:w="8296" w:type="dxa"/>
+            <w:gridSpan w:val="7"/>
+          </w:tcPr>
+          <w:p>
+            <w:pPr>
+              <w:ind w:firstLineChars="0" w:firstLine="0"/>
+              <w:rPr>
+                <w:rFonts w:hint="eastAsia"/>
+              </w:rPr>
+            </w:pPr>
+            <w:r>
+              <w:t>This must match the size of the hook in the model where the SAE is trained.</w:t>
+            </w:r>
+          </w:p>
+        </w:tc>
+      </w:tr>
+      <w:tr>
+        <w:tc>
+          <w:tcPr>
+            <w:tcW w:w="4403" w:type="dxa"/>
+            <w:gridSpan w:val="3"/>
+          </w:tcPr>
+          <w:p>
+            <w:pPr>
+              <w:ind w:firstLineChars="0" w:firstLine="0"/>
+              <w:rPr>
+                <w:rFonts w:hint="eastAsia"/>
+              </w:rPr>
+            </w:pPr>
+            <w:proofErr w:type="spellStart"/>
+            <w:r>
+              <w:t>expansion_factor</w:t>
+            </w:r>
+            <w:proofErr w:type="spellEnd"/>
+          </w:p>
+        </w:tc>
+        <w:tc>
+          <w:tcPr>
+            <w:tcW w:w="648" w:type="dxa"/>
+            <w:gridSpan w:val="2"/>
+          </w:tcPr>
+          <w:p>
+            <w:pPr>
+              <w:ind w:firstLineChars="0" w:firstLine="0"/>
+              <w:rPr>
+                <w:rFonts w:hint="eastAsia"/>
+              </w:rPr>
+            </w:pPr>
+            <w:r>
+              <w:rPr>
+                <w:rFonts w:hint="eastAsia"/>
+              </w:rPr>
+              <w:t>8,16</w:t>
+            </w:r>
+          </w:p>
+        </w:tc>
+        <w:tc>
+          <w:tcPr>
+            <w:tcW w:w="2129" w:type="dxa"/>
+          </w:tcPr>
+          <w:p>
+            <w:pPr>
+              <w:ind w:firstLineChars="0" w:firstLine="0"/>
+              <w:rPr>
+                <w:rFonts w:hint="eastAsia"/>
+              </w:rPr>
+            </w:pPr>
+          </w:p>
+        </w:tc>
+        <w:tc>
+          <w:tcPr>
+            <w:tcW w:w="1116" w:type="dxa"/>
+          </w:tcPr>
+          <w:p>
+            <w:pPr>
+              <w:ind w:firstLineChars="0" w:firstLine="0"/>
+              <w:rPr>
+                <w:rFonts w:hint="eastAsia"/>
+              </w:rPr>
+            </w:pPr>
+          </w:p>
+        </w:tc>
+      </w:tr>
+      <w:tr>
+        <w:tc>
+          <w:tcPr>
+            <w:tcW w:w="8296" w:type="dxa"/>
+            <w:gridSpan w:val="7"/>
+          </w:tcPr>
+          <w:p>
+            <w:pPr>
+              <w:ind w:firstLineChars="0" w:firstLine="0"/>
+              <w:rPr>
+                <w:rFonts w:hint="eastAsia"/>
+              </w:rPr>
+            </w:pPr>
+            <w:proofErr w:type="spellStart"/>
+            <w:r>
+              <w:rPr>
+                <w:b/>
+                <w:bCs/>
+              </w:rPr>
+              <w:t>d_sae</w:t>
+            </w:r>
+            <w:proofErr w:type="spellEnd"/>
+            <w:r>
+              <w:rPr>
+                <w:rFonts w:hint="eastAsia"/>
+              </w:rPr>
+              <w:t xml:space="preserve">: </w:t>
+            </w:r>
+            <w:r>
+              <w:t xml:space="preserve">The hidden layer of the SAE will have size </w:t>
+            </w:r>
+            <w:r>
+              <w:rPr>
+                <w:b/>
+                <w:bCs/>
+              </w:rPr>
+              <w:t>`</w:t>
+            </w:r>
+            <w:proofErr w:type="spellStart"/>
+            <w:r>
+              <w:rPr>
+                <w:b/>
+                <w:bCs/>
+              </w:rPr>
+              <w:t>expansion_factor</w:t>
+            </w:r>
+            <w:proofErr w:type="spellEnd"/>
+            <w:r>
+              <w:rPr>
+                <w:b/>
+                <w:bCs/>
+              </w:rPr>
+              <w:t xml:space="preserve"> * </w:t>
+            </w:r>
+            <w:proofErr w:type="spellStart"/>
+            <w:r>
+              <w:rPr>
+                <w:b/>
+                <w:bCs/>
+              </w:rPr>
+              <w:t>d_in</w:t>
+            </w:r>
+            <w:proofErr w:type="spellEnd"/>
+            <w:r>
+              <w:rPr>
+                <w:b/>
+                <w:bCs/>
+              </w:rPr>
+              <w:t>`</w:t>
+            </w:r>
+          </w:p>
+        </w:tc>
+      </w:tr>
+      <w:tr>
+        <w:tc>
+          <w:tcPr>
+            <w:tcW w:w="4403" w:type="dxa"/>
+            <w:gridSpan w:val="3"/>
+          </w:tcPr>
+          <w:p>
+            <w:pPr>
+              <w:ind w:firstLineChars="0" w:firstLine="0"/>
+              <w:rPr>
+                <w:rFonts w:hint="eastAsia"/>
+              </w:rPr>
+            </w:pPr>
+            <w:proofErr w:type="spellStart"/>
+            <w:r>
+              <w:t>train_batch_size_tokens</w:t>
+            </w:r>
+            <w:proofErr w:type="spellEnd"/>
+          </w:p>
+        </w:tc>
+        <w:tc>
+          <w:tcPr>
+            <w:tcW w:w="648" w:type="dxa"/>
+            <w:gridSpan w:val="2"/>
+          </w:tcPr>
+          <w:p>
+            <w:pPr>
+              <w:ind w:firstLineChars="0" w:firstLine="0"/>
+              <w:rPr>
+                <w:rFonts w:hint="eastAsia"/>
+              </w:rPr>
+            </w:pPr>
+          </w:p>
+        </w:tc>
+        <w:tc>
+          <w:tcPr>
+            <w:tcW w:w="2129" w:type="dxa"/>
+          </w:tcPr>
+          <w:p>
+            <w:pPr>
+              <w:ind w:firstLineChars="0" w:firstLine="0"/>
+              <w:rPr>
+                <w:rFonts w:hint="eastAsia"/>
+              </w:rPr>
+            </w:pPr>
+            <w:r>
+              <w:rPr>
+                <w:rFonts w:hint="eastAsia"/>
+              </w:rPr>
+              <w:t>2048、</w:t>
+            </w:r>
+          </w:p>
+          <w:p>
+            <w:pPr>
+              <w:ind w:firstLineChars="0" w:firstLine="0"/>
+              <w:rPr>
+                <w:rFonts w:hint="eastAsia"/>
+              </w:rPr>
+            </w:pPr>
+            <w:r>
+              <w:rPr>
+                <w:rFonts w:hint="eastAsia"/>
+              </w:rPr>
+              <w:t>4096</w:t>
+            </w:r>
+          </w:p>
+        </w:tc>
+        <w:tc>
+          <w:tcPr>
+            <w:tcW w:w="1116" w:type="dxa"/>
+          </w:tcPr>
+          <w:p>
+            <w:pPr>
+              <w:ind w:firstLineChars="0" w:firstLine="0"/>
+              <w:rPr>
+                <w:rFonts w:hint="eastAsia"/>
+              </w:rPr>
+            </w:pPr>
+          </w:p>
+        </w:tc>
+      </w:tr>
+      <w:tr>
+        <w:tc>
+          <w:tcPr>
+            <w:tcW w:w="4403" w:type="dxa"/>
+            <w:gridSpan w:val="3"/>
+          </w:tcPr>
+          <w:p>
+            <w:pPr>
+              <w:ind w:firstLineChars="0" w:firstLine="0"/>
+              <w:rPr>
+                <w:rFonts w:hint="eastAsia"/>
+              </w:rPr>
+            </w:pPr>
+            <w:r>
+              <w:t>l1_coefficient</w:t>
+            </w:r>
+          </w:p>
+        </w:tc>
+        <w:tc>
+          <w:tcPr>
+            <w:tcW w:w="648" w:type="dxa"/>
+            <w:gridSpan w:val="2"/>
+          </w:tcPr>
+          <w:p>
+            <w:pPr>
+              <w:ind w:firstLineChars="0" w:firstLine="0"/>
+              <w:rPr>
+                <w:rFonts w:hint="eastAsia"/>
+              </w:rPr>
+            </w:pPr>
+          </w:p>
+        </w:tc>
+        <w:tc>
+          <w:tcPr>
+            <w:tcW w:w="2129" w:type="dxa"/>
+          </w:tcPr>
+          <w:p>
+            <w:pPr>
+              <w:ind w:firstLineChars="0" w:firstLine="0"/>
+              <w:rPr>
+                <w:rFonts w:hint="eastAsia"/>
+              </w:rPr>
+            </w:pPr>
+            <w:r>
+              <w:rPr>
+                <w:rFonts w:hint="eastAsia"/>
+              </w:rPr>
+              <w:t>2，5</w:t>
+            </w:r>
+          </w:p>
+        </w:tc>
+        <w:tc>
+          <w:tcPr>
+            <w:tcW w:w="1116" w:type="dxa"/>
+          </w:tcPr>
+          <w:p>
+            <w:pPr>
+              <w:ind w:firstLineChars="0" w:firstLine="0"/>
+              <w:rPr>
+                <w:rFonts w:hint="eastAsia"/>
+              </w:rPr>
+            </w:pPr>
+          </w:p>
+        </w:tc>
+      </w:tr>
+      <w:tr>
+        <w:tc>
+          <w:tcPr>
+            <w:tcW w:w="8296" w:type="dxa"/>
+            <w:gridSpan w:val="7"/>
+          </w:tcPr>
+          <w:p>
+            <w:pPr>
+              <w:ind w:firstLineChars="0" w:firstLine="0"/>
+              <w:rPr>
+                <w:rFonts w:hint="eastAsia"/>
+                <w:b/>
+                <w:bCs/>
+              </w:rPr>
+            </w:pPr>
+            <w:r>
+              <w:rPr>
+                <w:b/>
+                <w:bCs/>
+              </w:rPr>
+              <w:t>This controls how much sparsity the SAE will have after training.</w:t>
+            </w:r>
+          </w:p>
+        </w:tc>
+      </w:tr>
+      <w:tr>
+        <w:tc>
+          <w:tcPr>
+            <w:tcW w:w="4403" w:type="dxa"/>
+            <w:gridSpan w:val="3"/>
+          </w:tcPr>
+          <w:p>
+            <w:pPr>
+              <w:ind w:firstLineChars="0" w:firstLine="0"/>
+              <w:rPr>
+                <w:rFonts w:hint="eastAsia"/>
+              </w:rPr>
+            </w:pPr>
+            <w:proofErr w:type="spellStart"/>
+            <w:r>
+              <w:t>training_tokens</w:t>
+            </w:r>
+            <w:proofErr w:type="spellEnd"/>
+          </w:p>
+        </w:tc>
+        <w:tc>
+          <w:tcPr>
+            <w:tcW w:w="648" w:type="dxa"/>
+            <w:gridSpan w:val="2"/>
+          </w:tcPr>
+          <w:p>
+            <w:pPr>
+              <w:ind w:firstLineChars="0" w:firstLine="0"/>
+              <w:rPr>
+                <w:rFonts w:hint="eastAsia"/>
+              </w:rPr>
+            </w:pPr>
+          </w:p>
+        </w:tc>
+        <w:tc>
+          <w:tcPr>
+            <w:tcW w:w="2129" w:type="dxa"/>
+          </w:tcPr>
+          <w:p>
+            <w:pPr>
+              <w:ind w:firstLineChars="0" w:firstLine="0"/>
+              <w:rPr>
+                <w:rFonts w:hint="eastAsia"/>
+              </w:rPr>
+            </w:pPr>
+          </w:p>
+        </w:tc>
+        <w:tc>
+          <w:tcPr>
+            <w:tcW w:w="1116" w:type="dxa"/>
+          </w:tcPr>
+          <w:p>
+            <w:pPr>
+              <w:ind w:firstLineChars="0" w:firstLine="0"/>
+              <w:rPr>
+                <w:rFonts w:hint="eastAsia"/>
+              </w:rPr>
+            </w:pPr>
+          </w:p>
+        </w:tc>
+      </w:tr>
+      <w:tr>
+        <w:tc>
+          <w:tcPr>
+            <w:tcW w:w="8296" w:type="dxa"/>
+            <w:gridSpan w:val="7"/>
+          </w:tcPr>
+          <w:p>
+            <w:pPr>
+              <w:ind w:firstLineChars="0" w:firstLine="0"/>
+              <w:rPr>
+                <w:rFonts w:hint="eastAsia"/>
+              </w:rPr>
+            </w:pPr>
+            <w:r>
+              <w:t>The total tokens used for training</w:t>
+            </w:r>
+            <w:r>
+              <w:rPr>
+                <w:rFonts w:hint="eastAsia"/>
+              </w:rPr>
+              <w:t xml:space="preserve">. </w:t>
+            </w:r>
+            <w:proofErr w:type="spellStart"/>
+            <w:r>
+              <w:t>total_training_steps</w:t>
+            </w:r>
+            <w:proofErr w:type="spellEnd"/>
+            <w:r>
+              <w:t xml:space="preserve"> * </w:t>
+            </w:r>
+            <w:proofErr w:type="spellStart"/>
+            <w:r>
+              <w:t>train_batch_size_tokens</w:t>
+            </w:r>
+            <w:proofErr w:type="spellEnd"/>
+          </w:p>
+        </w:tc>
+      </w:tr>
+      <w:tr>
+        <w:tc>
+          <w:tcPr>
+            <w:tcW w:w="4403" w:type="dxa"/>
+            <w:gridSpan w:val="3"/>
+          </w:tcPr>
+          <w:p>
+            <w:pPr>
+              <w:ind w:firstLineChars="0" w:firstLine="0"/>
+              <w:rPr>
+                <w:rFonts w:hint="eastAsia"/>
+              </w:rPr>
+            </w:pPr>
+            <w:proofErr w:type="spellStart"/>
+            <w:r>
+              <w:t>train_batch_size_tokens</w:t>
+            </w:r>
+            <w:proofErr w:type="spellEnd"/>
+          </w:p>
+        </w:tc>
+        <w:tc>
+          <w:tcPr>
+            <w:tcW w:w="648" w:type="dxa"/>
+            <w:gridSpan w:val="2"/>
+          </w:tcPr>
+          <w:p>
+            <w:pPr>
+              <w:ind w:firstLineChars="0" w:firstLine="0"/>
+              <w:rPr>
+                <w:rFonts w:hint="eastAsia"/>
+              </w:rPr>
+            </w:pPr>
+          </w:p>
+        </w:tc>
+        <w:tc>
+          <w:tcPr>
+            <w:tcW w:w="2129" w:type="dxa"/>
+          </w:tcPr>
+          <w:p>
+            <w:pPr>
+              <w:ind w:firstLineChars="0" w:firstLine="0"/>
+              <w:rPr>
+                <w:rFonts w:hint="eastAsia"/>
+              </w:rPr>
+            </w:pPr>
+          </w:p>
+        </w:tc>
+        <w:tc>
+          <w:tcPr>
+            <w:tcW w:w="1116" w:type="dxa"/>
+          </w:tcPr>
+          <w:p>
+            <w:pPr>
+              <w:ind w:firstLineChars="0" w:firstLine="0"/>
+              <w:rPr>
+                <w:rFonts w:hint="eastAsia"/>
+              </w:rPr>
+            </w:pPr>
+          </w:p>
+        </w:tc>
+      </w:tr>
+      <w:tr>
+        <w:tc>
+          <w:tcPr>
+            <w:tcW w:w="8296" w:type="dxa"/>
+            <w:gridSpan w:val="7"/>
+          </w:tcPr>
+          <w:p>
+            <w:pPr>
+              <w:ind w:firstLineChars="0" w:firstLine="0"/>
+              <w:rPr>
+                <w:rFonts w:hint="eastAsia"/>
+              </w:rPr>
+            </w:pPr>
+            <w:r>
+              <w:t>The batch size used for training. Adjust this to keep the GPU saturated.</w:t>
+            </w:r>
+          </w:p>
+        </w:tc>
+      </w:tr>
+      <w:tr>
+        <w:tc>
+          <w:tcPr>
+            <w:tcW w:w="4403" w:type="dxa"/>
+            <w:gridSpan w:val="3"/>
+          </w:tcPr>
+          <w:p>
+            <w:pPr>
+              <w:ind w:firstLineChars="0" w:firstLine="0"/>
+              <w:rPr>
+                <w:rFonts w:hint="eastAsia"/>
+              </w:rPr>
+            </w:pPr>
+            <w:proofErr w:type="spellStart"/>
+            <w:r>
+              <w:rPr>
+                <w:rFonts w:hint="eastAsia"/>
+              </w:rPr>
+              <w:t>context_size</w:t>
+            </w:r>
+            <w:proofErr w:type="spellEnd"/>
+          </w:p>
+        </w:tc>
+        <w:tc>
+          <w:tcPr>
+            <w:tcW w:w="648" w:type="dxa"/>
+            <w:gridSpan w:val="2"/>
+          </w:tcPr>
+          <w:p>
+            <w:pPr>
+              <w:ind w:firstLineChars="0" w:firstLine="0"/>
+              <w:rPr>
+                <w:rFonts w:hint="eastAsia"/>
+              </w:rPr>
+            </w:pPr>
+          </w:p>
+        </w:tc>
+        <w:tc>
+          <w:tcPr>
+            <w:tcW w:w="2129" w:type="dxa"/>
+          </w:tcPr>
+          <w:p>
+            <w:pPr>
+              <w:ind w:firstLineChars="0" w:firstLine="0"/>
+              <w:rPr>
+                <w:rFonts w:hint="eastAsia"/>
+              </w:rPr>
+            </w:pPr>
+            <w:r>
+              <w:rPr>
+                <w:rFonts w:hint="eastAsia"/>
+              </w:rPr>
+              <w:t>1024</w:t>
+            </w:r>
+          </w:p>
+        </w:tc>
+        <w:tc>
+          <w:tcPr>
+            <w:tcW w:w="1116" w:type="dxa"/>
+          </w:tcPr>
+          <w:p>
+            <w:pPr>
+              <w:ind w:firstLineChars="0" w:firstLine="0"/>
+              <w:rPr>
+                <w:rFonts w:hint="eastAsia"/>
+              </w:rPr>
+            </w:pPr>
+          </w:p>
+        </w:tc>
+      </w:tr>
+      <w:tr>
+        <w:tc>
+          <w:tcPr>
+            <w:tcW w:w="8296" w:type="dxa"/>
+            <w:gridSpan w:val="7"/>
+          </w:tcPr>
+          <w:p>
+            <w:pPr>
+              <w:ind w:firstLineChars="0" w:firstLine="0"/>
+              <w:rPr>
+                <w:rFonts w:hint="eastAsia"/>
+              </w:rPr>
+            </w:pPr>
+            <w:r>
+              <w:t>training batch will be tokens of size </w:t>
+            </w:r>
+            <w:proofErr w:type="spellStart"/>
+            <w:r>
+              <w:t>train_batch_size_tokens</w:t>
+            </w:r>
+            <w:proofErr w:type="spellEnd"/>
+            <w:r>
+              <w:t xml:space="preserve"> x </w:t>
+            </w:r>
+            <w:proofErr w:type="spellStart"/>
+            <w:r>
+              <w:t>context_size</w:t>
+            </w:r>
+            <w:proofErr w:type="spellEnd"/>
+          </w:p>
+        </w:tc>
+      </w:tr>
+      <w:tr>
+        <w:tc>
+          <w:tcPr>
+            <w:tcW w:w="4403" w:type="dxa"/>
+            <w:gridSpan w:val="3"/>
+          </w:tcPr>
+          <w:p>
+            <w:pPr>
+              <w:ind w:firstLineChars="0" w:firstLine="0"/>
+              <w:rPr>
+                <w:rFonts w:hint="eastAsia"/>
+                <w:color w:val="FF0000"/>
+              </w:rPr>
+            </w:pPr>
+            <w:proofErr w:type="spellStart"/>
+            <w:r>
+              <w:rPr>
+                <w:rFonts w:hint="eastAsia"/>
+                <w:color w:val="FF0000"/>
+              </w:rPr>
+              <w:t>train_step</w:t>
+            </w:r>
+            <w:proofErr w:type="spellEnd"/>
+          </w:p>
+        </w:tc>
+        <w:tc>
+          <w:tcPr>
+            <w:tcW w:w="648" w:type="dxa"/>
+            <w:gridSpan w:val="2"/>
+          </w:tcPr>
+          <w:p>
+            <w:pPr>
+              <w:ind w:firstLineChars="0" w:firstLine="0"/>
+              <w:rPr>
+                <w:rFonts w:hint="eastAsia"/>
+                <w:color w:val="FF0000"/>
+              </w:rPr>
+            </w:pPr>
+          </w:p>
+        </w:tc>
+        <w:tc>
+          <w:tcPr>
+            <w:tcW w:w="2129" w:type="dxa"/>
+          </w:tcPr>
+          <w:p>
+            <w:pPr>
+              <w:ind w:firstLineChars="0" w:firstLine="0"/>
+              <w:rPr>
+                <w:rFonts w:hint="eastAsia"/>
+                <w:color w:val="FF0000"/>
+              </w:rPr>
+            </w:pPr>
+            <w:r>
+              <w:rPr>
+                <w:rFonts w:hint="eastAsia"/>
+                <w:color w:val="FF0000"/>
+              </w:rPr>
+              <w:t>200k</w:t>
+            </w:r>
+          </w:p>
+        </w:tc>
+        <w:tc>
+          <w:tcPr>
+            <w:tcW w:w="1116" w:type="dxa"/>
+          </w:tcPr>
+          <w:p>
+            <w:pPr>
+              <w:ind w:firstLineChars="0" w:firstLine="0"/>
+              <w:rPr>
+                <w:rFonts w:hint="eastAsia"/>
+                <w:color w:val="FF0000"/>
+              </w:rPr>
+            </w:pPr>
+          </w:p>
+        </w:tc>
+      </w:tr>
+      <w:tr>
+        <w:tc>
+          <w:tcPr>
+            <w:tcW w:w="4403" w:type="dxa"/>
+            <w:gridSpan w:val="3"/>
+          </w:tcPr>
+          <w:p>
+            <w:pPr>
+              <w:ind w:firstLineChars="0" w:firstLine="0"/>
+              <w:rPr>
+                <w:rFonts w:hint="eastAsia"/>
+              </w:rPr>
+            </w:pPr>
+            <w:proofErr w:type="spellStart"/>
+            <w:r>
+              <w:lastRenderedPageBreak/>
+              <w:t>b_dec_init_method</w:t>
+            </w:r>
+            <w:proofErr w:type="spellEnd"/>
+          </w:p>
+        </w:tc>
+        <w:tc>
+          <w:tcPr>
+            <w:tcW w:w="648" w:type="dxa"/>
+            <w:gridSpan w:val="2"/>
+          </w:tcPr>
+          <w:p>
+            <w:pPr>
+              <w:ind w:firstLineChars="0" w:firstLine="0"/>
+              <w:rPr>
+                <w:rFonts w:hint="eastAsia"/>
+              </w:rPr>
+            </w:pPr>
+          </w:p>
+        </w:tc>
+        <w:tc>
+          <w:tcPr>
+            <w:tcW w:w="2129" w:type="dxa"/>
+          </w:tcPr>
+          <w:p>
+            <w:pPr>
+              <w:ind w:firstLineChars="0" w:firstLine="0"/>
+              <w:rPr>
+                <w:rFonts w:hint="eastAsia"/>
+              </w:rPr>
+            </w:pPr>
+            <w:proofErr w:type="spellStart"/>
+            <w:r>
+              <w:t>geometric_median</w:t>
+            </w:r>
+            <w:proofErr w:type="spellEnd"/>
+          </w:p>
+        </w:tc>
+        <w:tc>
+          <w:tcPr>
+            <w:tcW w:w="1116" w:type="dxa"/>
+          </w:tcPr>
+          <w:p>
+            <w:pPr>
+              <w:ind w:firstLineChars="0" w:firstLine="0"/>
+              <w:rPr>
+                <w:rFonts w:hint="eastAsia"/>
+              </w:rPr>
+            </w:pPr>
+          </w:p>
+        </w:tc>
+      </w:tr>
+      <w:tr>
+        <w:tc>
+          <w:tcPr>
+            <w:tcW w:w="8296" w:type="dxa"/>
+            <w:gridSpan w:val="7"/>
+          </w:tcPr>
+          <w:p>
+            <w:pPr>
+              <w:ind w:firstLineChars="0" w:firstLine="0"/>
+              <w:rPr>
+                <w:rFonts w:hint="eastAsia"/>
+              </w:rPr>
+            </w:pPr>
+            <w:proofErr w:type="spellStart"/>
+            <w:r>
+              <w:t>geometric_median</w:t>
+            </w:r>
+            <w:proofErr w:type="spellEnd"/>
+            <w:r>
+              <w:rPr>
+                <w:rFonts w:hint="eastAsia"/>
+              </w:rPr>
+              <w:t xml:space="preserve">: </w:t>
+            </w:r>
+            <w:r>
+              <w:rPr>
+                <w:rFonts w:hint="eastAsia"/>
+              </w:rPr>
+              <w:t>Initializing the decoder bias with an estimate of the geometric median of the activations.</w:t>
+            </w:r>
+          </w:p>
+        </w:tc>
+      </w:tr>
+      <w:tr>
+        <w:tc>
+          <w:tcPr>
+            <w:tcW w:w="4403" w:type="dxa"/>
+            <w:gridSpan w:val="3"/>
+          </w:tcPr>
+          <w:p>
+            <w:pPr>
+              <w:ind w:firstLineChars="0" w:firstLine="0"/>
+              <w:rPr>
+                <w:rFonts w:hint="eastAsia"/>
+                <w:b/>
+                <w:bCs/>
+                <w:color w:val="FF0000"/>
+              </w:rPr>
+            </w:pPr>
+            <w:proofErr w:type="spellStart"/>
+            <w:r>
+              <w:rPr>
+                <w:rFonts w:hint="eastAsia"/>
+                <w:b/>
+                <w:bCs/>
+                <w:color w:val="FF0000"/>
+              </w:rPr>
+              <w:t>normalize_sae_decoder</w:t>
+            </w:r>
+            <w:proofErr w:type="spellEnd"/>
+          </w:p>
+        </w:tc>
+        <w:tc>
+          <w:tcPr>
+            <w:tcW w:w="648" w:type="dxa"/>
+            <w:gridSpan w:val="2"/>
+          </w:tcPr>
+          <w:p>
+            <w:pPr>
+              <w:ind w:firstLineChars="0" w:firstLine="0"/>
+              <w:rPr>
+                <w:rFonts w:hint="eastAsia"/>
+              </w:rPr>
+            </w:pPr>
+          </w:p>
+        </w:tc>
+        <w:tc>
+          <w:tcPr>
+            <w:tcW w:w="2129" w:type="dxa"/>
+          </w:tcPr>
+          <w:p>
+            <w:pPr>
+              <w:ind w:firstLineChars="0" w:firstLine="0"/>
+              <w:rPr>
+                <w:rFonts w:hint="eastAsia"/>
+              </w:rPr>
+            </w:pPr>
+          </w:p>
+        </w:tc>
+        <w:tc>
+          <w:tcPr>
+            <w:tcW w:w="1116" w:type="dxa"/>
+          </w:tcPr>
+          <w:p>
+            <w:pPr>
+              <w:ind w:firstLineChars="0" w:firstLine="0"/>
+              <w:rPr>
+                <w:rFonts w:hint="eastAsia"/>
+              </w:rPr>
+            </w:pPr>
+          </w:p>
+        </w:tc>
+      </w:tr>
+      <w:tr>
+        <w:tc>
+          <w:tcPr>
+            <w:tcW w:w="4403" w:type="dxa"/>
+            <w:gridSpan w:val="3"/>
+          </w:tcPr>
+          <w:p>
+            <w:pPr>
+              <w:ind w:firstLineChars="0" w:firstLine="0"/>
+              <w:rPr>
+                <w:rFonts w:hint="eastAsia"/>
+                <w:b/>
+                <w:bCs/>
+                <w:color w:val="FF0000"/>
+              </w:rPr>
+            </w:pPr>
+            <w:proofErr w:type="spellStart"/>
+            <w:r>
+              <w:rPr>
+                <w:b/>
+                <w:bCs/>
+                <w:color w:val="FF0000"/>
+              </w:rPr>
+              <w:t>noise_scale</w:t>
+            </w:r>
+            <w:proofErr w:type="spellEnd"/>
+          </w:p>
+        </w:tc>
+        <w:tc>
+          <w:tcPr>
+            <w:tcW w:w="648" w:type="dxa"/>
+            <w:gridSpan w:val="2"/>
+          </w:tcPr>
+          <w:p>
+            <w:pPr>
+              <w:ind w:firstLineChars="0" w:firstLine="0"/>
+              <w:rPr>
+                <w:rFonts w:hint="eastAsia"/>
+              </w:rPr>
+            </w:pPr>
+          </w:p>
+        </w:tc>
+        <w:tc>
+          <w:tcPr>
+            <w:tcW w:w="2129" w:type="dxa"/>
+          </w:tcPr>
+          <w:p>
+            <w:pPr>
+              <w:ind w:firstLineChars="0" w:firstLine="0"/>
+              <w:rPr>
+                <w:rFonts w:hint="eastAsia"/>
+              </w:rPr>
+            </w:pPr>
+          </w:p>
+        </w:tc>
+        <w:tc>
+          <w:tcPr>
+            <w:tcW w:w="1116" w:type="dxa"/>
+          </w:tcPr>
+          <w:p>
+            <w:pPr>
+              <w:ind w:firstLineChars="0" w:firstLine="0"/>
+              <w:rPr>
+                <w:rFonts w:hint="eastAsia"/>
+              </w:rPr>
+            </w:pPr>
+          </w:p>
+        </w:tc>
+      </w:tr>
+      <w:tr>
+        <w:tc>
+          <w:tcPr>
+            <w:tcW w:w="4403" w:type="dxa"/>
+            <w:gridSpan w:val="3"/>
+          </w:tcPr>
+          <w:p>
+            <w:pPr>
+              <w:ind w:firstLineChars="0" w:firstLine="0"/>
+              <w:rPr>
+                <w:rFonts w:hint="eastAsia"/>
+                <w:b/>
+                <w:bCs/>
+                <w:color w:val="FF0000"/>
+              </w:rPr>
+            </w:pPr>
+            <w:proofErr w:type="spellStart"/>
+            <w:r>
+              <w:rPr>
+                <w:b/>
+                <w:bCs/>
+                <w:color w:val="FF0000"/>
+              </w:rPr>
+              <w:t>apply_b_dec_to_input</w:t>
+            </w:r>
+            <w:proofErr w:type="spellEnd"/>
+          </w:p>
+        </w:tc>
+        <w:tc>
+          <w:tcPr>
+            <w:tcW w:w="648" w:type="dxa"/>
+            <w:gridSpan w:val="2"/>
+          </w:tcPr>
+          <w:p>
+            <w:pPr>
+              <w:ind w:firstLineChars="0" w:firstLine="0"/>
+              <w:rPr>
+                <w:rFonts w:hint="eastAsia"/>
+              </w:rPr>
+            </w:pPr>
+          </w:p>
+        </w:tc>
+        <w:tc>
+          <w:tcPr>
+            <w:tcW w:w="2129" w:type="dxa"/>
+          </w:tcPr>
+          <w:p>
+            <w:pPr>
+              <w:ind w:firstLineChars="0" w:firstLine="0"/>
+              <w:rPr>
+                <w:rFonts w:hint="eastAsia"/>
+              </w:rPr>
+            </w:pPr>
+          </w:p>
+        </w:tc>
+        <w:tc>
+          <w:tcPr>
+            <w:tcW w:w="1116" w:type="dxa"/>
+          </w:tcPr>
+          <w:p>
+            <w:pPr>
+              <w:ind w:firstLineChars="0" w:firstLine="0"/>
+              <w:rPr>
+                <w:rFonts w:hint="eastAsia"/>
+              </w:rPr>
+            </w:pPr>
+          </w:p>
+        </w:tc>
+      </w:tr>
+      <w:tr>
+        <w:tc>
+          <w:tcPr>
+            <w:tcW w:w="4403" w:type="dxa"/>
+            <w:gridSpan w:val="3"/>
+          </w:tcPr>
+          <w:p>
+            <w:pPr>
+              <w:ind w:firstLineChars="0" w:firstLine="0"/>
+              <w:rPr>
+                <w:rFonts w:hint="eastAsia"/>
+                <w:b/>
+                <w:bCs/>
+                <w:color w:val="FF0000"/>
+              </w:rPr>
+            </w:pPr>
+            <w:proofErr w:type="spellStart"/>
+            <w:r>
+              <w:rPr>
+                <w:b/>
+                <w:bCs/>
+                <w:color w:val="FF0000"/>
+              </w:rPr>
+              <w:t>decoder_orthogonal_init</w:t>
+            </w:r>
+            <w:proofErr w:type="spellEnd"/>
+          </w:p>
+        </w:tc>
+        <w:tc>
+          <w:tcPr>
+            <w:tcW w:w="648" w:type="dxa"/>
+            <w:gridSpan w:val="2"/>
+          </w:tcPr>
+          <w:p>
+            <w:pPr>
+              <w:ind w:firstLineChars="0" w:firstLine="0"/>
+              <w:rPr>
+                <w:rFonts w:hint="eastAsia"/>
+              </w:rPr>
+            </w:pPr>
+          </w:p>
+        </w:tc>
+        <w:tc>
+          <w:tcPr>
+            <w:tcW w:w="2129" w:type="dxa"/>
+          </w:tcPr>
+          <w:p>
+            <w:pPr>
+              <w:ind w:firstLineChars="0" w:firstLine="0"/>
+              <w:rPr>
+                <w:rFonts w:hint="eastAsia"/>
+              </w:rPr>
+            </w:pPr>
+          </w:p>
+        </w:tc>
+        <w:tc>
+          <w:tcPr>
+            <w:tcW w:w="1116" w:type="dxa"/>
+          </w:tcPr>
+          <w:p>
+            <w:pPr>
+              <w:ind w:firstLineChars="0" w:firstLine="0"/>
+              <w:rPr>
+                <w:rFonts w:hint="eastAsia"/>
+              </w:rPr>
+            </w:pPr>
+          </w:p>
+        </w:tc>
+      </w:tr>
+      <w:tr>
+        <w:tc>
+          <w:tcPr>
+            <w:tcW w:w="4403" w:type="dxa"/>
+            <w:gridSpan w:val="3"/>
+          </w:tcPr>
+          <w:p>
+            <w:pPr>
+              <w:ind w:firstLineChars="0" w:firstLine="0"/>
+              <w:rPr>
+                <w:rFonts w:hint="eastAsia"/>
+                <w:b/>
+                <w:bCs/>
+                <w:color w:val="FF0000"/>
+              </w:rPr>
+            </w:pPr>
+            <w:proofErr w:type="spellStart"/>
+            <w:r>
+              <w:rPr>
+                <w:b/>
+                <w:bCs/>
+                <w:color w:val="FF0000"/>
+              </w:rPr>
+              <w:t>decoder_heuristic_init</w:t>
+            </w:r>
+            <w:proofErr w:type="spellEnd"/>
+          </w:p>
+        </w:tc>
+        <w:tc>
+          <w:tcPr>
+            <w:tcW w:w="648" w:type="dxa"/>
+            <w:gridSpan w:val="2"/>
+          </w:tcPr>
+          <w:p>
+            <w:pPr>
+              <w:ind w:firstLineChars="0" w:firstLine="0"/>
+              <w:rPr>
+                <w:rFonts w:hint="eastAsia"/>
+              </w:rPr>
+            </w:pPr>
+          </w:p>
+        </w:tc>
+        <w:tc>
+          <w:tcPr>
+            <w:tcW w:w="2129" w:type="dxa"/>
+          </w:tcPr>
+          <w:p>
+            <w:pPr>
+              <w:ind w:firstLineChars="0" w:firstLine="0"/>
+              <w:rPr>
+                <w:rFonts w:hint="eastAsia"/>
+              </w:rPr>
+            </w:pPr>
+            <w:r>
+              <w:rPr>
+                <w:rFonts w:hint="eastAsia"/>
+              </w:rPr>
+              <w:t>Anthropi</w:t>
+            </w:r>
+            <w:r>
+              <w:rPr>
+                <w:rFonts w:hint="eastAsia"/>
+              </w:rPr>
+              <w:t>c</w:t>
+            </w:r>
+          </w:p>
+        </w:tc>
+        <w:tc>
+          <w:tcPr>
+            <w:tcW w:w="1116" w:type="dxa"/>
+          </w:tcPr>
+          <w:p>
+            <w:pPr>
+              <w:ind w:firstLineChars="0" w:firstLine="0"/>
+              <w:rPr>
+                <w:rFonts w:hint="eastAsia"/>
+              </w:rPr>
+            </w:pPr>
+          </w:p>
+        </w:tc>
+      </w:tr>
+      <w:tr>
+        <w:tc>
+          <w:tcPr>
+            <w:tcW w:w="4403" w:type="dxa"/>
+            <w:gridSpan w:val="3"/>
+          </w:tcPr>
+          <w:p>
+            <w:pPr>
+              <w:ind w:firstLineChars="0" w:firstLine="0"/>
+              <w:rPr>
+                <w:rFonts w:hint="eastAsia"/>
+                <w:b/>
+                <w:bCs/>
+                <w:color w:val="FF0000"/>
+              </w:rPr>
+            </w:pPr>
+            <w:proofErr w:type="spellStart"/>
+            <w:r>
+              <w:rPr>
+                <w:b/>
+                <w:bCs/>
+                <w:color w:val="FF0000"/>
+              </w:rPr>
+              <w:t>init_encoder_as_decoder_transpose</w:t>
+            </w:r>
+            <w:proofErr w:type="spellEnd"/>
+          </w:p>
+        </w:tc>
+        <w:tc>
+          <w:tcPr>
+            <w:tcW w:w="648" w:type="dxa"/>
+            <w:gridSpan w:val="2"/>
+          </w:tcPr>
+          <w:p>
+            <w:pPr>
+              <w:ind w:firstLineChars="0" w:firstLine="0"/>
+              <w:rPr>
+                <w:rFonts w:hint="eastAsia"/>
+              </w:rPr>
+            </w:pPr>
+          </w:p>
+        </w:tc>
+        <w:tc>
+          <w:tcPr>
+            <w:tcW w:w="2129" w:type="dxa"/>
+          </w:tcPr>
+          <w:p>
+            <w:pPr>
+              <w:ind w:firstLineChars="0" w:firstLine="0"/>
+              <w:rPr>
+                <w:rFonts w:hint="eastAsia"/>
+              </w:rPr>
+            </w:pPr>
+          </w:p>
+        </w:tc>
+        <w:tc>
+          <w:tcPr>
+            <w:tcW w:w="1116" w:type="dxa"/>
+          </w:tcPr>
+          <w:p>
+            <w:pPr>
+              <w:ind w:firstLineChars="0" w:firstLine="0"/>
+              <w:rPr>
+                <w:rFonts w:hint="eastAsia"/>
+              </w:rPr>
+            </w:pPr>
+          </w:p>
+        </w:tc>
+      </w:tr>
+      <w:tr>
+        <w:tc>
+          <w:tcPr>
+            <w:tcW w:w="4403" w:type="dxa"/>
+            <w:gridSpan w:val="3"/>
+          </w:tcPr>
+          <w:p>
+            <w:pPr>
+              <w:ind w:firstLineChars="0" w:firstLine="0"/>
+              <w:rPr>
+                <w:rFonts w:hint="eastAsia"/>
+              </w:rPr>
+            </w:pPr>
+            <w:proofErr w:type="spellStart"/>
+            <w:r>
+              <w:t>finetuning_tokens</w:t>
+            </w:r>
+            <w:proofErr w:type="spellEnd"/>
+          </w:p>
+        </w:tc>
+        <w:tc>
+          <w:tcPr>
+            <w:tcW w:w="648" w:type="dxa"/>
+            <w:gridSpan w:val="2"/>
+          </w:tcPr>
+          <w:p>
+            <w:pPr>
+              <w:ind w:firstLineChars="0" w:firstLine="0"/>
+              <w:rPr>
+                <w:rFonts w:hint="eastAsia"/>
+              </w:rPr>
+            </w:pPr>
+          </w:p>
+        </w:tc>
+        <w:tc>
+          <w:tcPr>
+            <w:tcW w:w="2129" w:type="dxa"/>
+          </w:tcPr>
+          <w:p>
+            <w:pPr>
+              <w:ind w:firstLineChars="0" w:firstLine="0"/>
+              <w:rPr>
+                <w:rFonts w:hint="eastAsia"/>
+              </w:rPr>
+            </w:pPr>
+            <w:r>
+              <w:rPr>
+                <w:rFonts w:hint="eastAsia"/>
+              </w:rPr>
+              <w:t>是一个较大的数，在run..</w:t>
+            </w:r>
+            <w:proofErr w:type="spellStart"/>
+            <w:r>
+              <w:rPr>
+                <w:rFonts w:hint="eastAsia"/>
+              </w:rPr>
+              <w:t>lpynb</w:t>
+            </w:r>
+            <w:proofErr w:type="spellEnd"/>
+            <w:r>
+              <w:rPr>
+                <w:rFonts w:hint="eastAsia"/>
+              </w:rPr>
+              <w:t>文件中，和</w:t>
+            </w:r>
+            <w:r>
+              <w:t>Activation</w:t>
+            </w:r>
+          </w:p>
+          <w:p>
+            <w:pPr>
+              <w:ind w:firstLineChars="0" w:firstLine="0"/>
+              <w:rPr>
+                <w:rFonts w:hint="eastAsia"/>
+              </w:rPr>
+            </w:pPr>
+            <w:r>
+              <w:rPr>
+                <w:rFonts w:hint="eastAsia"/>
+              </w:rPr>
+              <w:t>有关</w:t>
+            </w:r>
+          </w:p>
+        </w:tc>
+        <w:tc>
+          <w:tcPr>
+            <w:tcW w:w="1116" w:type="dxa"/>
+          </w:tcPr>
+          <w:p>
+            <w:pPr>
+              <w:ind w:firstLineChars="0" w:firstLine="0"/>
+              <w:rPr>
+                <w:rFonts w:hint="eastAsia"/>
+              </w:rPr>
+            </w:pPr>
+          </w:p>
+        </w:tc>
+      </w:tr>
+      <w:tr>
+        <w:tc>
+          <w:tcPr>
+            <w:tcW w:w="4403" w:type="dxa"/>
+            <w:gridSpan w:val="3"/>
+          </w:tcPr>
+          <w:p>
+            <w:pPr>
+              <w:ind w:firstLineChars="0" w:firstLine="0"/>
+              <w:rPr>
+                <w:rFonts w:hint="eastAsia"/>
+              </w:rPr>
+            </w:pPr>
+            <w:proofErr w:type="spellStart"/>
+            <w:r>
+              <w:t>normalize_activations</w:t>
+            </w:r>
+            <w:proofErr w:type="spellEnd"/>
+          </w:p>
+        </w:tc>
+        <w:tc>
+          <w:tcPr>
+            <w:tcW w:w="648" w:type="dxa"/>
+            <w:gridSpan w:val="2"/>
+          </w:tcPr>
+          <w:p>
+            <w:pPr>
+              <w:ind w:firstLineChars="0" w:firstLine="0"/>
+              <w:rPr>
+                <w:rFonts w:hint="eastAsia"/>
+              </w:rPr>
+            </w:pPr>
+          </w:p>
+        </w:tc>
+        <w:tc>
+          <w:tcPr>
+            <w:tcW w:w="2129" w:type="dxa"/>
+          </w:tcPr>
+          <w:p>
+            <w:pPr>
+              <w:ind w:firstLineChars="0" w:firstLine="0"/>
+              <w:rPr>
+                <w:rFonts w:hint="eastAsia"/>
+              </w:rPr>
+            </w:pPr>
+          </w:p>
+        </w:tc>
+        <w:tc>
+          <w:tcPr>
+            <w:tcW w:w="1116" w:type="dxa"/>
+          </w:tcPr>
+          <w:p>
+            <w:pPr>
+              <w:ind w:firstLineChars="0" w:firstLine="0"/>
+              <w:rPr>
+                <w:rFonts w:hint="eastAsia"/>
+              </w:rPr>
+            </w:pPr>
+          </w:p>
+        </w:tc>
+      </w:tr>
+      <w:tr>
+        <w:tc>
+          <w:tcPr>
+            <w:tcW w:w="4403" w:type="dxa"/>
+            <w:gridSpan w:val="3"/>
+          </w:tcPr>
+          <w:p>
+            <w:pPr>
+              <w:ind w:firstLineChars="0" w:firstLine="0"/>
+              <w:rPr>
+                <w:rFonts w:hint="eastAsia"/>
+              </w:rPr>
+            </w:pPr>
+            <w:proofErr w:type="spellStart"/>
+            <w:r>
+              <w:t>prepend_bos</w:t>
+            </w:r>
+            <w:proofErr w:type="spellEnd"/>
+            <w:r>
+              <w:rPr>
+                <w:rFonts w:hint="eastAsia"/>
+              </w:rPr>
+              <w:t>标记</w:t>
+            </w:r>
+          </w:p>
+        </w:tc>
+        <w:tc>
+          <w:tcPr>
+            <w:tcW w:w="648" w:type="dxa"/>
+            <w:gridSpan w:val="2"/>
+          </w:tcPr>
+          <w:p>
+            <w:pPr>
+              <w:ind w:firstLineChars="0" w:firstLine="0"/>
+              <w:rPr>
+                <w:rFonts w:hint="eastAsia"/>
+              </w:rPr>
+            </w:pPr>
+          </w:p>
+        </w:tc>
+        <w:tc>
+          <w:tcPr>
+            <w:tcW w:w="2129" w:type="dxa"/>
+          </w:tcPr>
+          <w:p>
+            <w:pPr>
+              <w:ind w:firstLineChars="0" w:firstLine="0"/>
+              <w:rPr>
+                <w:rFonts w:hint="eastAsia"/>
+              </w:rPr>
+            </w:pPr>
+          </w:p>
+        </w:tc>
+        <w:tc>
+          <w:tcPr>
+            <w:tcW w:w="1116" w:type="dxa"/>
+          </w:tcPr>
+          <w:p>
+            <w:pPr>
+              <w:ind w:firstLineChars="0" w:firstLine="0"/>
+              <w:rPr>
+                <w:rFonts w:hint="eastAsia"/>
+              </w:rPr>
+            </w:pPr>
+          </w:p>
+        </w:tc>
+      </w:tr>
+      <w:tr>
+        <w:tc>
+          <w:tcPr>
+            <w:tcW w:w="4403" w:type="dxa"/>
+            <w:gridSpan w:val="3"/>
+          </w:tcPr>
+          <w:p>
+            <w:pPr>
+              <w:ind w:firstLineChars="0" w:firstLine="0"/>
+              <w:rPr>
+                <w:rFonts w:hint="eastAsia"/>
+              </w:rPr>
+            </w:pPr>
+            <w:proofErr w:type="spellStart"/>
+            <w:r>
+              <w:rPr>
+                <w:rFonts w:hint="eastAsia"/>
+              </w:rPr>
+              <w:t>a</w:t>
+            </w:r>
+            <w:r>
+              <w:t>utocast</w:t>
+            </w:r>
+            <w:proofErr w:type="spellEnd"/>
+            <w:r>
+              <w:rPr>
+                <w:rFonts w:hint="eastAsia"/>
+              </w:rPr>
+              <w:t>(</w:t>
+            </w:r>
+            <w:r>
+              <w:rPr>
+                <w:rFonts w:hint="eastAsia"/>
+              </w:rPr>
+              <w:t>自动类型转换，可以节省显</w:t>
+            </w:r>
+            <w:proofErr w:type="gramStart"/>
+            <w:r>
+              <w:rPr>
+                <w:rFonts w:hint="eastAsia"/>
+              </w:rPr>
+              <w:t>存大小</w:t>
+            </w:r>
+            <w:proofErr w:type="gramEnd"/>
+            <w:r>
+              <w:rPr>
+                <w:rFonts w:hint="eastAsia"/>
+              </w:rPr>
+              <w:t>)</w:t>
+            </w:r>
+          </w:p>
+        </w:tc>
+        <w:tc>
+          <w:tcPr>
+            <w:tcW w:w="648" w:type="dxa"/>
+            <w:gridSpan w:val="2"/>
+          </w:tcPr>
+          <w:p>
+            <w:pPr>
+              <w:ind w:firstLineChars="0" w:firstLine="0"/>
+              <w:rPr>
+                <w:rFonts w:hint="eastAsia"/>
+              </w:rPr>
+            </w:pPr>
+          </w:p>
+        </w:tc>
+        <w:tc>
+          <w:tcPr>
+            <w:tcW w:w="2129" w:type="dxa"/>
+          </w:tcPr>
+          <w:p>
+            <w:pPr>
+              <w:ind w:firstLineChars="0" w:firstLine="0"/>
+              <w:rPr>
+                <w:rFonts w:hint="eastAsia"/>
+              </w:rPr>
+            </w:pPr>
+          </w:p>
+        </w:tc>
+        <w:tc>
+          <w:tcPr>
+            <w:tcW w:w="1116" w:type="dxa"/>
+          </w:tcPr>
+          <w:p>
+            <w:pPr>
+              <w:ind w:firstLineChars="0" w:firstLine="0"/>
+              <w:rPr>
+                <w:rFonts w:hint="eastAsia"/>
+              </w:rPr>
+            </w:pPr>
+          </w:p>
+        </w:tc>
+      </w:tr>
+      <w:tr>
+        <w:tc>
+          <w:tcPr>
+            <w:tcW w:w="4403" w:type="dxa"/>
+            <w:gridSpan w:val="3"/>
+          </w:tcPr>
+          <w:p>
+            <w:pPr>
+              <w:ind w:firstLineChars="0" w:firstLine="0"/>
+              <w:rPr>
+                <w:rFonts w:hint="eastAsia"/>
+              </w:rPr>
+            </w:pPr>
+            <w:proofErr w:type="spellStart"/>
+            <w:r>
+              <w:rPr>
+                <w:rFonts w:hint="eastAsia"/>
+              </w:rPr>
+              <w:t>autocast_llm</w:t>
+            </w:r>
+            <w:proofErr w:type="spellEnd"/>
+          </w:p>
+        </w:tc>
+        <w:tc>
+          <w:tcPr>
+            <w:tcW w:w="648" w:type="dxa"/>
+            <w:gridSpan w:val="2"/>
+          </w:tcPr>
+          <w:p>
+            <w:pPr>
+              <w:ind w:firstLineChars="0" w:firstLine="0"/>
+              <w:rPr>
+                <w:rFonts w:hint="eastAsia"/>
+              </w:rPr>
+            </w:pPr>
+          </w:p>
+        </w:tc>
+        <w:tc>
+          <w:tcPr>
+            <w:tcW w:w="2129" w:type="dxa"/>
+          </w:tcPr>
+          <w:p>
+            <w:pPr>
+              <w:ind w:firstLineChars="0" w:firstLine="0"/>
+              <w:rPr>
+                <w:rFonts w:hint="eastAsia"/>
+              </w:rPr>
+            </w:pPr>
+          </w:p>
+        </w:tc>
+        <w:tc>
+          <w:tcPr>
+            <w:tcW w:w="1116" w:type="dxa"/>
+          </w:tcPr>
+          <w:p>
+            <w:pPr>
+              <w:ind w:firstLineChars="0" w:firstLine="0"/>
+              <w:rPr>
+                <w:rFonts w:hint="eastAsia"/>
+              </w:rPr>
+            </w:pPr>
+          </w:p>
+        </w:tc>
+      </w:tr>
+      <w:tr>
+        <w:tc>
+          <w:tcPr>
+            <w:tcW w:w="4403" w:type="dxa"/>
+            <w:gridSpan w:val="3"/>
+          </w:tcPr>
+          <w:p>
+            <w:pPr>
+              <w:ind w:firstLineChars="0" w:firstLine="0"/>
+              <w:rPr>
+                <w:rFonts w:hint="eastAsia"/>
+              </w:rPr>
+            </w:pPr>
+            <w:proofErr w:type="spellStart"/>
+            <w:r>
+              <w:t>scale_sparsity_penalty_by_decoder_norm</w:t>
+            </w:r>
+            <w:proofErr w:type="spellEnd"/>
+          </w:p>
+        </w:tc>
+        <w:tc>
+          <w:tcPr>
+            <w:tcW w:w="648" w:type="dxa"/>
+            <w:gridSpan w:val="2"/>
+          </w:tcPr>
+          <w:p>
+            <w:pPr>
+              <w:ind w:firstLineChars="0" w:firstLine="0"/>
+              <w:rPr>
+                <w:rFonts w:hint="eastAsia"/>
+              </w:rPr>
+            </w:pPr>
+          </w:p>
+        </w:tc>
+        <w:tc>
+          <w:tcPr>
+            <w:tcW w:w="2129" w:type="dxa"/>
+          </w:tcPr>
+          <w:p>
+            <w:pPr>
+              <w:ind w:firstLineChars="0" w:firstLine="0"/>
+              <w:rPr>
+                <w:rFonts w:hint="eastAsia"/>
+              </w:rPr>
+            </w:pPr>
+          </w:p>
+        </w:tc>
+        <w:tc>
+          <w:tcPr>
+            <w:tcW w:w="1116" w:type="dxa"/>
+          </w:tcPr>
+          <w:p>
+            <w:pPr>
+              <w:ind w:firstLineChars="0" w:firstLine="0"/>
+              <w:rPr>
+                <w:rFonts w:hint="eastAsia"/>
+              </w:rPr>
+            </w:pPr>
+          </w:p>
+        </w:tc>
+      </w:tr>
+      <w:tr>
+        <w:tc>
+          <w:tcPr>
+            <w:tcW w:w="4403" w:type="dxa"/>
+            <w:gridSpan w:val="3"/>
+          </w:tcPr>
+          <w:p>
+            <w:pPr>
+              <w:ind w:firstLineChars="0" w:firstLine="0"/>
+              <w:rPr>
+                <w:rFonts w:hint="eastAsia"/>
+              </w:rPr>
+            </w:pPr>
+            <w:proofErr w:type="spellStart"/>
+            <w:r>
+              <w:t>mse_loss_normalization</w:t>
+            </w:r>
+            <w:proofErr w:type="spellEnd"/>
+          </w:p>
+        </w:tc>
+        <w:tc>
+          <w:tcPr>
+            <w:tcW w:w="648" w:type="dxa"/>
+            <w:gridSpan w:val="2"/>
+          </w:tcPr>
+          <w:p>
+            <w:pPr>
+              <w:ind w:firstLineChars="0" w:firstLine="0"/>
+              <w:rPr>
+                <w:rFonts w:hint="eastAsia"/>
+              </w:rPr>
+            </w:pPr>
+          </w:p>
+        </w:tc>
+        <w:tc>
+          <w:tcPr>
+            <w:tcW w:w="2129" w:type="dxa"/>
+          </w:tcPr>
+          <w:p>
+            <w:pPr>
+              <w:ind w:firstLineChars="0" w:firstLine="0"/>
+              <w:rPr>
+                <w:rFonts w:hint="eastAsia"/>
+              </w:rPr>
+            </w:pPr>
+            <w:r>
+              <w:rPr>
+                <w:rFonts w:hint="eastAsia"/>
+              </w:rPr>
+              <w:t>有两种可选的的方式，便</w:t>
+            </w:r>
+            <w:proofErr w:type="gramStart"/>
+            <w:r>
+              <w:rPr>
+                <w:rFonts w:hint="eastAsia"/>
+              </w:rPr>
+              <w:t>准方式</w:t>
+            </w:r>
+            <w:proofErr w:type="gramEnd"/>
+            <w:r>
+              <w:rPr>
+                <w:rFonts w:hint="eastAsia"/>
+              </w:rPr>
+              <w:t>和归一化方式</w:t>
+            </w:r>
+          </w:p>
+        </w:tc>
+        <w:tc>
+          <w:tcPr>
+            <w:tcW w:w="1116" w:type="dxa"/>
+          </w:tcPr>
+          <w:p>
+            <w:pPr>
+              <w:ind w:firstLineChars="0" w:firstLine="0"/>
+              <w:rPr>
+                <w:rFonts w:hint="eastAsia"/>
+              </w:rPr>
+            </w:pPr>
+          </w:p>
+        </w:tc>
+      </w:tr>
+      <w:tr>
+        <w:tc>
+          <w:tcPr>
+            <w:tcW w:w="4403" w:type="dxa"/>
+            <w:gridSpan w:val="3"/>
+          </w:tcPr>
+          <w:p>
+            <w:pPr>
+              <w:ind w:firstLineChars="0" w:firstLine="0"/>
+              <w:rPr>
+                <w:rFonts w:hint="eastAsia"/>
+              </w:rPr>
+            </w:pPr>
+            <w:r>
+              <w:lastRenderedPageBreak/>
+              <w:t>l1_warm_up_steps</w:t>
+            </w:r>
+          </w:p>
+        </w:tc>
+        <w:tc>
+          <w:tcPr>
+            <w:tcW w:w="648" w:type="dxa"/>
+            <w:gridSpan w:val="2"/>
+          </w:tcPr>
+          <w:p>
+            <w:pPr>
+              <w:ind w:firstLineChars="0" w:firstLine="0"/>
+              <w:rPr>
+                <w:rFonts w:hint="eastAsia"/>
+              </w:rPr>
+            </w:pPr>
+          </w:p>
+        </w:tc>
+        <w:tc>
+          <w:tcPr>
+            <w:tcW w:w="2129" w:type="dxa"/>
+          </w:tcPr>
+          <w:p>
+            <w:pPr>
+              <w:ind w:firstLineChars="0" w:firstLine="0"/>
+              <w:rPr>
+                <w:rFonts w:hint="eastAsia"/>
+              </w:rPr>
+            </w:pPr>
+          </w:p>
+        </w:tc>
+        <w:tc>
+          <w:tcPr>
+            <w:tcW w:w="1116" w:type="dxa"/>
+          </w:tcPr>
+          <w:p>
+            <w:pPr>
+              <w:ind w:firstLineChars="0" w:firstLine="0"/>
+              <w:rPr>
+                <w:rFonts w:hint="eastAsia"/>
+              </w:rPr>
+            </w:pPr>
+          </w:p>
+        </w:tc>
+      </w:tr>
+      <w:tr>
+        <w:tc>
+          <w:tcPr>
+            <w:tcW w:w="4403" w:type="dxa"/>
+            <w:gridSpan w:val="3"/>
+          </w:tcPr>
+          <w:p>
+            <w:pPr>
+              <w:ind w:firstLineChars="0" w:firstLine="0"/>
+              <w:rPr>
+                <w:rFonts w:hint="eastAsia"/>
+              </w:rPr>
+            </w:pPr>
+            <w:proofErr w:type="spellStart"/>
+            <w:r>
+              <w:rPr>
+                <w:rFonts w:hint="eastAsia"/>
+              </w:rPr>
+              <w:t>lr</w:t>
+            </w:r>
+            <w:proofErr w:type="spellEnd"/>
+          </w:p>
+        </w:tc>
+        <w:tc>
+          <w:tcPr>
+            <w:tcW w:w="648" w:type="dxa"/>
+            <w:gridSpan w:val="2"/>
+          </w:tcPr>
+          <w:p>
+            <w:pPr>
+              <w:ind w:firstLineChars="0" w:firstLine="0"/>
+              <w:rPr>
+                <w:rFonts w:hint="eastAsia"/>
+              </w:rPr>
+            </w:pPr>
+          </w:p>
+        </w:tc>
+        <w:tc>
+          <w:tcPr>
+            <w:tcW w:w="2129" w:type="dxa"/>
+          </w:tcPr>
+          <w:p>
+            <w:pPr>
+              <w:ind w:firstLineChars="0" w:firstLine="0"/>
+              <w:rPr>
+                <w:rFonts w:hint="eastAsia"/>
+              </w:rPr>
+            </w:pPr>
+          </w:p>
+        </w:tc>
+        <w:tc>
+          <w:tcPr>
+            <w:tcW w:w="1116" w:type="dxa"/>
+          </w:tcPr>
+          <w:p>
+            <w:pPr>
+              <w:ind w:firstLineChars="0" w:firstLine="0"/>
+              <w:rPr>
+                <w:rFonts w:hint="eastAsia"/>
+              </w:rPr>
+            </w:pPr>
+          </w:p>
+        </w:tc>
+      </w:tr>
+      <w:tr>
+        <w:tc>
+          <w:tcPr>
+            <w:tcW w:w="4403" w:type="dxa"/>
+            <w:gridSpan w:val="3"/>
+          </w:tcPr>
+          <w:p>
+            <w:pPr>
+              <w:ind w:firstLineChars="0" w:firstLine="0"/>
+              <w:rPr>
+                <w:rFonts w:hint="eastAsia"/>
+              </w:rPr>
+            </w:pPr>
+            <w:proofErr w:type="spellStart"/>
+            <w:r>
+              <w:t>lr_scheduler_name</w:t>
+            </w:r>
+            <w:proofErr w:type="spellEnd"/>
+          </w:p>
+        </w:tc>
+        <w:tc>
+          <w:tcPr>
+            <w:tcW w:w="648" w:type="dxa"/>
+            <w:gridSpan w:val="2"/>
+          </w:tcPr>
+          <w:p>
+            <w:pPr>
+              <w:ind w:firstLineChars="0" w:firstLine="0"/>
+              <w:rPr>
+                <w:rFonts w:hint="eastAsia"/>
+              </w:rPr>
+            </w:pPr>
+          </w:p>
+        </w:tc>
+        <w:tc>
+          <w:tcPr>
+            <w:tcW w:w="2129" w:type="dxa"/>
+          </w:tcPr>
+          <w:p>
+            <w:pPr>
+              <w:ind w:firstLineChars="0" w:firstLine="0"/>
+              <w:rPr>
+                <w:rFonts w:hint="eastAsia"/>
+              </w:rPr>
+            </w:pPr>
+            <w:r>
+              <w:rPr>
+                <w:rFonts w:hint="eastAsia"/>
+              </w:rPr>
+              <w:t>三种方式</w:t>
+            </w:r>
+          </w:p>
+        </w:tc>
+        <w:tc>
+          <w:tcPr>
+            <w:tcW w:w="1116" w:type="dxa"/>
+          </w:tcPr>
+          <w:p>
+            <w:pPr>
+              <w:ind w:firstLineChars="0" w:firstLine="0"/>
+              <w:rPr>
+                <w:rFonts w:hint="eastAsia"/>
+              </w:rPr>
+            </w:pPr>
+          </w:p>
+        </w:tc>
+      </w:tr>
+      <w:tr>
+        <w:tc>
+          <w:tcPr>
+            <w:tcW w:w="4403" w:type="dxa"/>
+            <w:gridSpan w:val="3"/>
+          </w:tcPr>
+          <w:p>
+            <w:pPr>
+              <w:ind w:firstLineChars="0" w:firstLine="0"/>
+              <w:rPr>
+                <w:rFonts w:hint="eastAsia"/>
+              </w:rPr>
+            </w:pPr>
+            <w:proofErr w:type="spellStart"/>
+            <w:r>
+              <w:t>lr_warm_up_steps</w:t>
+            </w:r>
+            <w:proofErr w:type="spellEnd"/>
+          </w:p>
+        </w:tc>
+        <w:tc>
+          <w:tcPr>
+            <w:tcW w:w="648" w:type="dxa"/>
+            <w:gridSpan w:val="2"/>
+          </w:tcPr>
+          <w:p>
+            <w:pPr>
+              <w:ind w:firstLineChars="0" w:firstLine="0"/>
+              <w:rPr>
+                <w:rFonts w:hint="eastAsia"/>
+              </w:rPr>
+            </w:pPr>
+          </w:p>
+        </w:tc>
+        <w:tc>
+          <w:tcPr>
+            <w:tcW w:w="2129" w:type="dxa"/>
+          </w:tcPr>
+          <w:p>
+            <w:pPr>
+              <w:ind w:firstLineChars="0" w:firstLine="0"/>
+              <w:rPr>
+                <w:rFonts w:hint="eastAsia"/>
+              </w:rPr>
+            </w:pPr>
+          </w:p>
+        </w:tc>
+        <w:tc>
+          <w:tcPr>
+            <w:tcW w:w="1116" w:type="dxa"/>
+          </w:tcPr>
+          <w:p>
+            <w:pPr>
+              <w:ind w:firstLineChars="0" w:firstLine="0"/>
+              <w:rPr>
+                <w:rFonts w:hint="eastAsia"/>
+              </w:rPr>
+            </w:pPr>
+          </w:p>
+        </w:tc>
+      </w:tr>
+      <w:tr>
+        <w:tc>
+          <w:tcPr>
+            <w:tcW w:w="4403" w:type="dxa"/>
+            <w:gridSpan w:val="3"/>
+          </w:tcPr>
+          <w:p>
+            <w:pPr>
+              <w:ind w:firstLineChars="0" w:firstLine="0"/>
+              <w:rPr>
+                <w:rFonts w:hint="eastAsia"/>
+              </w:rPr>
+            </w:pPr>
+            <w:proofErr w:type="spellStart"/>
+            <w:r>
+              <w:t>lr_end</w:t>
+            </w:r>
+            <w:proofErr w:type="spellEnd"/>
+            <w:r>
+              <w:rPr>
+                <w:rFonts w:hint="eastAsia"/>
+              </w:rPr>
+              <w:t>(当</w:t>
+            </w:r>
+            <w:proofErr w:type="spellStart"/>
+            <w:r>
+              <w:t>lr_scheduler_name</w:t>
+            </w:r>
+            <w:proofErr w:type="spellEnd"/>
+            <w:r>
+              <w:t xml:space="preserve"> </w:t>
+            </w:r>
+            <w:r>
+              <w:rPr>
+                <w:rFonts w:hint="eastAsia"/>
+              </w:rPr>
+              <w:t>设置为</w:t>
+            </w:r>
+            <w:proofErr w:type="spellStart"/>
+            <w:r>
+              <w:t>consineannealing</w:t>
+            </w:r>
+            <w:proofErr w:type="spellEnd"/>
+            <w:r>
+              <w:rPr>
+                <w:rFonts w:hint="eastAsia"/>
+              </w:rPr>
+              <w:t>时，需要设置</w:t>
+            </w:r>
+            <w:proofErr w:type="spellStart"/>
+            <w:r>
+              <w:rPr>
+                <w:rFonts w:hint="eastAsia"/>
+              </w:rPr>
+              <w:t>lr_end</w:t>
+            </w:r>
+            <w:proofErr w:type="spellEnd"/>
+          </w:p>
+          <w:p>
+            <w:pPr>
+              <w:ind w:firstLineChars="0" w:firstLine="0"/>
+              <w:rPr>
+                <w:rFonts w:hint="eastAsia"/>
+              </w:rPr>
+            </w:pPr>
+            <w:r>
+              <w:rPr>
+                <w:rFonts w:hint="eastAsia"/>
+              </w:rPr>
+              <w:t>)</w:t>
+            </w:r>
+          </w:p>
+        </w:tc>
+        <w:tc>
+          <w:tcPr>
+            <w:tcW w:w="648" w:type="dxa"/>
+            <w:gridSpan w:val="2"/>
+          </w:tcPr>
+          <w:p>
+            <w:pPr>
+              <w:ind w:firstLineChars="0" w:firstLine="0"/>
+              <w:rPr>
+                <w:rFonts w:hint="eastAsia"/>
+              </w:rPr>
+            </w:pPr>
+          </w:p>
+        </w:tc>
+        <w:tc>
+          <w:tcPr>
+            <w:tcW w:w="2129" w:type="dxa"/>
+          </w:tcPr>
+          <w:p>
+            <w:pPr>
+              <w:ind w:firstLineChars="0" w:firstLine="0"/>
+              <w:rPr>
+                <w:rFonts w:hint="eastAsia"/>
+              </w:rPr>
+            </w:pPr>
+          </w:p>
+        </w:tc>
+        <w:tc>
+          <w:tcPr>
+            <w:tcW w:w="1116" w:type="dxa"/>
+          </w:tcPr>
+          <w:p>
+            <w:pPr>
+              <w:ind w:firstLineChars="0" w:firstLine="0"/>
+              <w:rPr>
+                <w:rFonts w:hint="eastAsia"/>
+              </w:rPr>
+            </w:pPr>
+          </w:p>
+        </w:tc>
+      </w:tr>
+      <w:tr>
+        <w:tc>
+          <w:tcPr>
+            <w:tcW w:w="4403" w:type="dxa"/>
+            <w:gridSpan w:val="3"/>
+          </w:tcPr>
+          <w:p>
+            <w:pPr>
+              <w:ind w:firstLineChars="0" w:firstLine="0"/>
+              <w:rPr>
+                <w:rFonts w:hint="eastAsia"/>
+              </w:rPr>
+            </w:pPr>
+            <w:proofErr w:type="spellStart"/>
+            <w:r>
+              <w:t>lr_decay_steps</w:t>
+            </w:r>
+            <w:proofErr w:type="spellEnd"/>
+          </w:p>
+        </w:tc>
+        <w:tc>
+          <w:tcPr>
+            <w:tcW w:w="648" w:type="dxa"/>
+            <w:gridSpan w:val="2"/>
+          </w:tcPr>
+          <w:p>
+            <w:pPr>
+              <w:ind w:firstLineChars="0" w:firstLine="0"/>
+              <w:rPr>
+                <w:rFonts w:hint="eastAsia"/>
+              </w:rPr>
+            </w:pPr>
+          </w:p>
+        </w:tc>
+        <w:tc>
+          <w:tcPr>
+            <w:tcW w:w="2129" w:type="dxa"/>
+          </w:tcPr>
+          <w:p>
+            <w:pPr>
+              <w:ind w:firstLineChars="0" w:firstLine="0"/>
+              <w:rPr>
+                <w:rFonts w:hint="eastAsia"/>
+              </w:rPr>
+            </w:pPr>
+          </w:p>
+        </w:tc>
+        <w:tc>
+          <w:tcPr>
+            <w:tcW w:w="1116" w:type="dxa"/>
+          </w:tcPr>
+          <w:p>
+            <w:pPr>
+              <w:ind w:firstLineChars="0" w:firstLine="0"/>
+              <w:rPr>
+                <w:rFonts w:hint="eastAsia"/>
+              </w:rPr>
+            </w:pPr>
+          </w:p>
+        </w:tc>
+      </w:tr>
+      <w:tr>
+        <w:tc>
+          <w:tcPr>
+            <w:tcW w:w="4403" w:type="dxa"/>
+            <w:gridSpan w:val="3"/>
+          </w:tcPr>
+          <w:p>
+            <w:pPr>
+              <w:ind w:firstLineChars="0" w:firstLine="0"/>
+              <w:rPr>
+                <w:rFonts w:hint="eastAsia"/>
+              </w:rPr>
+            </w:pPr>
+            <w:proofErr w:type="spellStart"/>
+            <w:r>
+              <w:t>n_restart_cycles</w:t>
+            </w:r>
+            <w:proofErr w:type="spellEnd"/>
+          </w:p>
+        </w:tc>
+        <w:tc>
+          <w:tcPr>
+            <w:tcW w:w="648" w:type="dxa"/>
+            <w:gridSpan w:val="2"/>
+          </w:tcPr>
+          <w:p>
+            <w:pPr>
+              <w:ind w:firstLineChars="0" w:firstLine="0"/>
+              <w:rPr>
+                <w:rFonts w:hint="eastAsia"/>
+              </w:rPr>
+            </w:pPr>
+          </w:p>
+        </w:tc>
+        <w:tc>
+          <w:tcPr>
+            <w:tcW w:w="2129" w:type="dxa"/>
+          </w:tcPr>
+          <w:p>
+            <w:pPr>
+              <w:ind w:firstLineChars="0" w:firstLine="0"/>
+              <w:rPr>
+                <w:rFonts w:hint="eastAsia"/>
+              </w:rPr>
+            </w:pPr>
+          </w:p>
+        </w:tc>
+        <w:tc>
+          <w:tcPr>
+            <w:tcW w:w="1116" w:type="dxa"/>
+          </w:tcPr>
+          <w:p>
+            <w:pPr>
+              <w:ind w:firstLineChars="0" w:firstLine="0"/>
+              <w:rPr>
+                <w:rFonts w:hint="eastAsia"/>
+              </w:rPr>
+            </w:pPr>
+          </w:p>
+        </w:tc>
+      </w:tr>
+      <w:tr>
+        <w:tc>
+          <w:tcPr>
+            <w:tcW w:w="4403" w:type="dxa"/>
+            <w:gridSpan w:val="3"/>
+          </w:tcPr>
+          <w:p>
+            <w:pPr>
+              <w:ind w:firstLineChars="0" w:firstLine="0"/>
+              <w:rPr>
+                <w:rFonts w:hint="eastAsia"/>
+              </w:rPr>
+            </w:pPr>
+            <w:proofErr w:type="spellStart"/>
+            <w:r>
+              <w:rPr>
+                <w:rFonts w:hint="eastAsia"/>
+              </w:rPr>
+              <w:t>finetuning_method</w:t>
+            </w:r>
+            <w:proofErr w:type="spellEnd"/>
+          </w:p>
+        </w:tc>
+        <w:tc>
+          <w:tcPr>
+            <w:tcW w:w="648" w:type="dxa"/>
+            <w:gridSpan w:val="2"/>
+          </w:tcPr>
+          <w:p>
+            <w:pPr>
+              <w:ind w:firstLineChars="0" w:firstLine="0"/>
+              <w:rPr>
+                <w:rFonts w:hint="eastAsia"/>
+              </w:rPr>
+            </w:pPr>
+          </w:p>
+        </w:tc>
+        <w:tc>
+          <w:tcPr>
+            <w:tcW w:w="2129" w:type="dxa"/>
+          </w:tcPr>
+          <w:p>
+            <w:pPr>
+              <w:ind w:firstLineChars="0" w:firstLine="0"/>
+              <w:rPr>
+                <w:rFonts w:hint="eastAsia"/>
+              </w:rPr>
+            </w:pPr>
+          </w:p>
+        </w:tc>
+        <w:tc>
+          <w:tcPr>
+            <w:tcW w:w="1116" w:type="dxa"/>
+          </w:tcPr>
+          <w:p>
+            <w:pPr>
+              <w:ind w:firstLineChars="0" w:firstLine="0"/>
+              <w:rPr>
+                <w:rFonts w:hint="eastAsia"/>
+              </w:rPr>
+            </w:pPr>
+          </w:p>
+        </w:tc>
+      </w:tr>
+      <w:tr>
+        <w:tc>
+          <w:tcPr>
+            <w:tcW w:w="4403" w:type="dxa"/>
+            <w:gridSpan w:val="3"/>
+          </w:tcPr>
+          <w:p>
+            <w:pPr>
+              <w:ind w:firstLineChars="0" w:firstLine="0"/>
+              <w:rPr>
+                <w:rFonts w:hint="eastAsia"/>
+              </w:rPr>
+            </w:pPr>
+            <w:proofErr w:type="spellStart"/>
+            <w:r>
+              <w:t>use_ghost_grads</w:t>
+            </w:r>
+            <w:proofErr w:type="spellEnd"/>
+          </w:p>
+        </w:tc>
+        <w:tc>
+          <w:tcPr>
+            <w:tcW w:w="648" w:type="dxa"/>
+            <w:gridSpan w:val="2"/>
+          </w:tcPr>
+          <w:p>
+            <w:pPr>
+              <w:ind w:firstLineChars="0" w:firstLine="0"/>
+              <w:rPr>
+                <w:rFonts w:hint="eastAsia"/>
+              </w:rPr>
+            </w:pPr>
+          </w:p>
+        </w:tc>
+        <w:tc>
+          <w:tcPr>
+            <w:tcW w:w="2129" w:type="dxa"/>
+          </w:tcPr>
+          <w:p>
+            <w:pPr>
+              <w:ind w:firstLineChars="0" w:firstLine="0"/>
+              <w:rPr>
+                <w:rFonts w:hint="eastAsia"/>
+              </w:rPr>
+            </w:pPr>
+          </w:p>
+        </w:tc>
+        <w:tc>
+          <w:tcPr>
+            <w:tcW w:w="1116" w:type="dxa"/>
+          </w:tcPr>
+          <w:p>
+            <w:pPr>
+              <w:ind w:firstLineChars="0" w:firstLine="0"/>
+              <w:rPr>
+                <w:rFonts w:hint="eastAsia"/>
+              </w:rPr>
+            </w:pPr>
+          </w:p>
+        </w:tc>
+      </w:tr>
+      <w:tr>
+        <w:tc>
+          <w:tcPr>
+            <w:tcW w:w="4403" w:type="dxa"/>
+            <w:gridSpan w:val="3"/>
+          </w:tcPr>
+          <w:p>
+            <w:pPr>
+              <w:ind w:firstLineChars="0" w:firstLine="0"/>
+              <w:rPr>
+                <w:rFonts w:hint="eastAsia"/>
+              </w:rPr>
+            </w:pPr>
+            <w:proofErr w:type="spellStart"/>
+            <w:r>
+              <w:t>feature_sampling_window</w:t>
+            </w:r>
+            <w:proofErr w:type="spellEnd"/>
+          </w:p>
+        </w:tc>
+        <w:tc>
+          <w:tcPr>
+            <w:tcW w:w="648" w:type="dxa"/>
+            <w:gridSpan w:val="2"/>
+          </w:tcPr>
+          <w:p>
+            <w:pPr>
+              <w:ind w:firstLineChars="0" w:firstLine="0"/>
+              <w:rPr>
+                <w:rFonts w:hint="eastAsia"/>
+              </w:rPr>
+            </w:pPr>
+          </w:p>
+        </w:tc>
+        <w:tc>
+          <w:tcPr>
+            <w:tcW w:w="2129" w:type="dxa"/>
+          </w:tcPr>
+          <w:p>
+            <w:pPr>
+              <w:ind w:firstLineChars="0" w:firstLine="0"/>
+              <w:rPr>
+                <w:rFonts w:hint="eastAsia"/>
+              </w:rPr>
+            </w:pPr>
+          </w:p>
+        </w:tc>
+        <w:tc>
+          <w:tcPr>
+            <w:tcW w:w="1116" w:type="dxa"/>
+          </w:tcPr>
+          <w:p>
+            <w:pPr>
+              <w:ind w:firstLineChars="0" w:firstLine="0"/>
+              <w:rPr>
+                <w:rFonts w:hint="eastAsia"/>
+              </w:rPr>
+            </w:pPr>
+          </w:p>
+        </w:tc>
+      </w:tr>
+      <w:tr>
+        <w:tc>
+          <w:tcPr>
+            <w:tcW w:w="4403" w:type="dxa"/>
+            <w:gridSpan w:val="3"/>
+          </w:tcPr>
+          <w:p>
+            <w:pPr>
+              <w:ind w:firstLineChars="0" w:firstLine="0"/>
+              <w:rPr>
+                <w:rFonts w:hint="eastAsia"/>
+              </w:rPr>
+            </w:pPr>
+            <w:proofErr w:type="spellStart"/>
+            <w:r>
+              <w:t>dead_feature_window</w:t>
+            </w:r>
+            <w:proofErr w:type="spellEnd"/>
+          </w:p>
+        </w:tc>
+        <w:tc>
+          <w:tcPr>
+            <w:tcW w:w="648" w:type="dxa"/>
+            <w:gridSpan w:val="2"/>
+          </w:tcPr>
+          <w:p>
+            <w:pPr>
+              <w:ind w:firstLineChars="0" w:firstLine="0"/>
+              <w:rPr>
+                <w:rFonts w:hint="eastAsia"/>
+              </w:rPr>
+            </w:pPr>
+          </w:p>
+        </w:tc>
+        <w:tc>
+          <w:tcPr>
+            <w:tcW w:w="2129" w:type="dxa"/>
+          </w:tcPr>
+          <w:p>
+            <w:pPr>
+              <w:ind w:firstLineChars="0" w:firstLine="0"/>
+              <w:rPr>
+                <w:rFonts w:hint="eastAsia"/>
+              </w:rPr>
+            </w:pPr>
+          </w:p>
+        </w:tc>
+        <w:tc>
+          <w:tcPr>
+            <w:tcW w:w="1116" w:type="dxa"/>
+          </w:tcPr>
+          <w:p>
+            <w:pPr>
+              <w:ind w:firstLineChars="0" w:firstLine="0"/>
+              <w:rPr>
+                <w:rFonts w:hint="eastAsia"/>
+              </w:rPr>
+            </w:pPr>
+          </w:p>
+        </w:tc>
+      </w:tr>
+      <w:tr>
+        <w:tc>
+          <w:tcPr>
+            <w:tcW w:w="4403" w:type="dxa"/>
+            <w:gridSpan w:val="3"/>
+          </w:tcPr>
+          <w:p>
+            <w:pPr>
+              <w:ind w:firstLineChars="0" w:firstLine="0"/>
+              <w:rPr>
+                <w:rFonts w:hint="eastAsia"/>
+              </w:rPr>
+            </w:pPr>
+            <w:proofErr w:type="spellStart"/>
+            <w:r>
+              <w:t>dead_feature_threshold</w:t>
+            </w:r>
+            <w:proofErr w:type="spellEnd"/>
+          </w:p>
+          <w:p>
+            <w:pPr>
+              <w:ind w:firstLineChars="0" w:firstLine="0"/>
+              <w:rPr>
+                <w:rFonts w:hint="eastAsia"/>
+              </w:rPr>
+            </w:pPr>
+          </w:p>
+        </w:tc>
+        <w:tc>
+          <w:tcPr>
+            <w:tcW w:w="648" w:type="dxa"/>
+            <w:gridSpan w:val="2"/>
+          </w:tcPr>
+          <w:p>
+            <w:pPr>
+              <w:ind w:firstLineChars="0" w:firstLine="0"/>
+              <w:rPr>
+                <w:rFonts w:hint="eastAsia"/>
+              </w:rPr>
+            </w:pPr>
+          </w:p>
+        </w:tc>
+        <w:tc>
+          <w:tcPr>
+            <w:tcW w:w="2129" w:type="dxa"/>
+          </w:tcPr>
+          <w:p>
+            <w:pPr>
+              <w:ind w:firstLineChars="0" w:firstLine="0"/>
+              <w:rPr>
+                <w:rFonts w:hint="eastAsia"/>
+              </w:rPr>
+            </w:pPr>
+          </w:p>
+        </w:tc>
+        <w:tc>
+          <w:tcPr>
+            <w:tcW w:w="1116" w:type="dxa"/>
+          </w:tcPr>
+          <w:p>
+            <w:pPr>
+              <w:ind w:firstLineChars="0" w:firstLine="0"/>
+              <w:rPr>
+                <w:rFonts w:hint="eastAsia"/>
+              </w:rPr>
+            </w:pPr>
+          </w:p>
+        </w:tc>
+      </w:tr>
+      <w:tr>
+        <w:tc>
+          <w:tcPr>
+            <w:tcW w:w="4403" w:type="dxa"/>
+            <w:gridSpan w:val="3"/>
+          </w:tcPr>
+          <w:p>
+            <w:pPr>
+              <w:ind w:firstLineChars="0" w:firstLine="0"/>
+              <w:rPr>
+                <w:rFonts w:hint="eastAsia"/>
+              </w:rPr>
+            </w:pPr>
+            <w:r>
+              <w:rPr>
+                <w:rFonts w:hint="eastAsia"/>
+              </w:rPr>
+              <w:t>重构loss</w:t>
+            </w:r>
+          </w:p>
+        </w:tc>
+        <w:tc>
+          <w:tcPr>
+            <w:tcW w:w="648" w:type="dxa"/>
+            <w:gridSpan w:val="2"/>
+          </w:tcPr>
+          <w:p>
+            <w:pPr>
+              <w:ind w:firstLineChars="0" w:firstLine="0"/>
+              <w:rPr>
+                <w:rFonts w:hint="eastAsia"/>
+              </w:rPr>
+            </w:pPr>
+            <w:r>
+              <w:rPr>
+                <w:rFonts w:hint="eastAsia"/>
+              </w:rPr>
+              <w:t>L2</w:t>
+            </w:r>
+          </w:p>
+        </w:tc>
+        <w:tc>
+          <w:tcPr>
+            <w:tcW w:w="2129" w:type="dxa"/>
+          </w:tcPr>
+          <w:p>
+            <w:pPr>
+              <w:ind w:firstLineChars="0" w:firstLine="0"/>
+              <w:rPr>
+                <w:rFonts w:hint="eastAsia"/>
+              </w:rPr>
+            </w:pPr>
+          </w:p>
+        </w:tc>
+        <w:tc>
+          <w:tcPr>
+            <w:tcW w:w="1116" w:type="dxa"/>
+          </w:tcPr>
+          <w:p>
+            <w:pPr>
+              <w:ind w:firstLineChars="0" w:firstLine="0"/>
+              <w:rPr>
+                <w:rFonts w:hint="eastAsia"/>
+              </w:rPr>
+            </w:pPr>
+          </w:p>
+        </w:tc>
+      </w:tr>
+      <w:tr>
+        <w:tc>
+          <w:tcPr>
+            <w:tcW w:w="4403" w:type="dxa"/>
+            <w:gridSpan w:val="3"/>
+          </w:tcPr>
+          <w:p>
+            <w:pPr>
+              <w:ind w:firstLineChars="0" w:firstLine="0"/>
+              <w:rPr>
+                <w:rFonts w:hint="eastAsia"/>
+              </w:rPr>
+            </w:pPr>
+            <w:r>
+              <w:rPr>
+                <w:rFonts w:hint="eastAsia"/>
+              </w:rPr>
+              <w:t>隐藏层loss</w:t>
+            </w:r>
+          </w:p>
+        </w:tc>
+        <w:tc>
+          <w:tcPr>
+            <w:tcW w:w="648" w:type="dxa"/>
+            <w:gridSpan w:val="2"/>
+          </w:tcPr>
+          <w:p>
+            <w:pPr>
+              <w:ind w:firstLineChars="0" w:firstLine="0"/>
+              <w:rPr>
+                <w:rFonts w:hint="eastAsia"/>
+              </w:rPr>
+            </w:pPr>
+            <w:r>
+              <w:rPr>
+                <w:rFonts w:hint="eastAsia"/>
+              </w:rPr>
+              <w:t>L1</w:t>
+            </w:r>
+          </w:p>
+        </w:tc>
+        <w:tc>
+          <w:tcPr>
+            <w:tcW w:w="2129" w:type="dxa"/>
+          </w:tcPr>
+          <w:p>
+            <w:pPr>
+              <w:ind w:firstLineChars="0" w:firstLine="0"/>
+              <w:rPr>
+                <w:rFonts w:hint="eastAsia"/>
+              </w:rPr>
+            </w:pPr>
+          </w:p>
+        </w:tc>
+        <w:tc>
+          <w:tcPr>
+            <w:tcW w:w="1116" w:type="dxa"/>
+          </w:tcPr>
+          <w:p>
+            <w:pPr>
+              <w:ind w:firstLineChars="0" w:firstLine="0"/>
+              <w:rPr>
+                <w:rFonts w:hint="eastAsia"/>
+              </w:rPr>
+            </w:pPr>
+          </w:p>
+        </w:tc>
+      </w:tr>
+      <w:tr>
+        <w:tc>
+          <w:tcPr>
+            <w:tcW w:w="4403" w:type="dxa"/>
+            <w:gridSpan w:val="3"/>
+          </w:tcPr>
+          <w:p>
+            <w:pPr>
+              <w:ind w:firstLineChars="0" w:firstLine="0"/>
+              <w:rPr>
+                <w:rFonts w:hint="eastAsia"/>
+              </w:rPr>
+            </w:pPr>
+            <w:r>
+              <w:rPr>
+                <w:rFonts w:hint="eastAsia"/>
+              </w:rPr>
+              <w:t>学习率</w:t>
+            </w:r>
+          </w:p>
+        </w:tc>
+        <w:tc>
+          <w:tcPr>
+            <w:tcW w:w="648" w:type="dxa"/>
+            <w:gridSpan w:val="2"/>
+          </w:tcPr>
+          <w:p>
+            <w:pPr>
+              <w:ind w:firstLineChars="0" w:firstLine="0"/>
+              <w:rPr>
+                <w:rFonts w:hint="eastAsia"/>
+              </w:rPr>
+            </w:pPr>
+          </w:p>
+        </w:tc>
+        <w:tc>
+          <w:tcPr>
+            <w:tcW w:w="2129" w:type="dxa"/>
+          </w:tcPr>
+          <w:p>
+            <w:pPr>
+              <w:ind w:firstLineChars="0" w:firstLine="0"/>
+              <w:rPr>
+                <w:rFonts w:hint="eastAsia"/>
+              </w:rPr>
+            </w:pPr>
+            <w:r>
+              <w:rPr>
+                <w:rFonts w:hint="eastAsia"/>
+              </w:rPr>
+              <w:t>5e-5</w:t>
+            </w:r>
+          </w:p>
+        </w:tc>
+        <w:tc>
+          <w:tcPr>
+            <w:tcW w:w="1116" w:type="dxa"/>
+          </w:tcPr>
+          <w:p>
+            <w:pPr>
+              <w:ind w:firstLineChars="0" w:firstLine="0"/>
+              <w:rPr>
+                <w:rFonts w:hint="eastAsia"/>
+              </w:rPr>
+            </w:pPr>
+          </w:p>
+        </w:tc>
+      </w:tr>
+      <w:tr>
+        <w:tc>
+          <w:tcPr>
+            <w:tcW w:w="4403" w:type="dxa"/>
+            <w:gridSpan w:val="3"/>
+          </w:tcPr>
+          <w:p>
+            <w:pPr>
+              <w:ind w:firstLineChars="0" w:firstLine="0"/>
+              <w:rPr>
+                <w:rFonts w:hint="eastAsia"/>
+              </w:rPr>
+            </w:pPr>
+            <w:r>
+              <w:rPr>
+                <w:rFonts w:hint="eastAsia"/>
+              </w:rPr>
+              <w:t>gradient norm</w:t>
+            </w:r>
+          </w:p>
+        </w:tc>
+        <w:tc>
+          <w:tcPr>
+            <w:tcW w:w="648" w:type="dxa"/>
+            <w:gridSpan w:val="2"/>
+          </w:tcPr>
+          <w:p>
+            <w:pPr>
+              <w:ind w:firstLineChars="0" w:firstLine="0"/>
+              <w:rPr>
+                <w:rFonts w:hint="eastAsia"/>
+              </w:rPr>
+            </w:pPr>
+          </w:p>
+        </w:tc>
+        <w:tc>
+          <w:tcPr>
+            <w:tcW w:w="2129" w:type="dxa"/>
+          </w:tcPr>
+          <w:p>
+            <w:pPr>
+              <w:ind w:firstLineChars="0" w:firstLine="0"/>
+              <w:rPr>
+                <w:rFonts w:hint="eastAsia"/>
+              </w:rPr>
+            </w:pPr>
+            <w:r>
+              <w:rPr>
+                <w:rFonts w:hint="eastAsia"/>
+              </w:rPr>
+              <w:t>1</w:t>
+            </w:r>
+          </w:p>
+        </w:tc>
+        <w:tc>
+          <w:tcPr>
+            <w:tcW w:w="1116" w:type="dxa"/>
+          </w:tcPr>
+          <w:p>
+            <w:pPr>
+              <w:ind w:firstLineChars="0" w:firstLine="0"/>
+              <w:rPr>
+                <w:rFonts w:hint="eastAsia"/>
+              </w:rPr>
+            </w:pPr>
+          </w:p>
+        </w:tc>
+      </w:tr>
+      <w:tr>
+        <w:tc>
+          <w:tcPr>
+            <w:tcW w:w="4403" w:type="dxa"/>
+            <w:gridSpan w:val="3"/>
+          </w:tcPr>
+          <w:p>
+            <w:pPr>
+              <w:ind w:firstLineChars="0" w:firstLine="0"/>
+              <w:rPr>
+                <w:rFonts w:hint="eastAsia"/>
+              </w:rPr>
+            </w:pPr>
+            <w:r>
+              <w:rPr>
+                <w:rFonts w:hint="eastAsia"/>
+              </w:rPr>
+              <w:t>Bias初值</w:t>
+            </w:r>
+          </w:p>
+        </w:tc>
+        <w:tc>
+          <w:tcPr>
+            <w:tcW w:w="648" w:type="dxa"/>
+            <w:gridSpan w:val="2"/>
+          </w:tcPr>
+          <w:p>
+            <w:pPr>
+              <w:ind w:firstLineChars="0" w:firstLine="0"/>
+              <w:rPr>
+                <w:rFonts w:hint="eastAsia"/>
+              </w:rPr>
+            </w:pPr>
+          </w:p>
+        </w:tc>
+        <w:tc>
+          <w:tcPr>
+            <w:tcW w:w="2129" w:type="dxa"/>
+          </w:tcPr>
+          <w:p>
+            <w:pPr>
+              <w:ind w:firstLineChars="0" w:firstLine="0"/>
+              <w:rPr>
+                <w:rFonts w:hint="eastAsia"/>
+              </w:rPr>
+            </w:pPr>
+          </w:p>
+        </w:tc>
+        <w:tc>
+          <w:tcPr>
+            <w:tcW w:w="1116" w:type="dxa"/>
+          </w:tcPr>
+          <w:p>
+            <w:pPr>
+              <w:ind w:firstLineChars="0" w:firstLine="0"/>
+              <w:rPr>
+                <w:rFonts w:hint="eastAsia"/>
+              </w:rPr>
+            </w:pPr>
+            <w:r>
+              <w:rPr>
+                <w:rFonts w:hint="eastAsia"/>
+              </w:rPr>
+              <w:t>样本的几何均值</w:t>
+            </w:r>
+          </w:p>
+        </w:tc>
+      </w:tr>
+      <w:tr>
+        <w:tc>
+          <w:tcPr>
+            <w:tcW w:w="4403" w:type="dxa"/>
+            <w:gridSpan w:val="3"/>
+          </w:tcPr>
+          <w:p>
+            <w:pPr>
+              <w:ind w:firstLineChars="0" w:firstLine="0"/>
+              <w:rPr>
+                <w:rFonts w:hint="eastAsia"/>
+              </w:rPr>
+            </w:pPr>
+            <w:r>
+              <w:rPr>
+                <w:rFonts w:hint="eastAsia"/>
+              </w:rPr>
+              <w:lastRenderedPageBreak/>
+              <w:t>ghost grads</w:t>
+            </w:r>
+          </w:p>
+        </w:tc>
+        <w:tc>
+          <w:tcPr>
+            <w:tcW w:w="648" w:type="dxa"/>
+            <w:gridSpan w:val="2"/>
+          </w:tcPr>
+          <w:p>
+            <w:pPr>
+              <w:ind w:firstLineChars="0" w:firstLine="0"/>
+              <w:rPr>
+                <w:rFonts w:hint="eastAsia"/>
+              </w:rPr>
+            </w:pPr>
+          </w:p>
+        </w:tc>
+        <w:tc>
+          <w:tcPr>
+            <w:tcW w:w="2129" w:type="dxa"/>
+          </w:tcPr>
+          <w:p>
+            <w:pPr>
+              <w:ind w:firstLineChars="0" w:firstLine="0"/>
+              <w:rPr>
+                <w:rFonts w:hint="eastAsia"/>
+              </w:rPr>
+            </w:pPr>
+          </w:p>
+        </w:tc>
+        <w:tc>
+          <w:tcPr>
+            <w:tcW w:w="1116" w:type="dxa"/>
+          </w:tcPr>
+          <w:p>
+            <w:pPr>
+              <w:ind w:firstLineChars="0" w:firstLine="0"/>
+              <w:rPr>
+                <w:rFonts w:hint="eastAsia"/>
+              </w:rPr>
+            </w:pPr>
+            <w:proofErr w:type="spellStart"/>
+            <w:r>
+              <w:rPr>
+                <w:rFonts w:hint="eastAsia"/>
+              </w:rPr>
+              <w:t>AuxK</w:t>
+            </w:r>
+            <w:proofErr w:type="spellEnd"/>
+            <w:r>
+              <w:rPr>
+                <w:rFonts w:hint="eastAsia"/>
+              </w:rPr>
+              <w:t>，类似</w:t>
+            </w:r>
           </w:p>
         </w:tc>
       </w:tr>
     </w:tbl>
     <w:p>
       <w:pPr>
-        <w:ind w:firstLine="480"/>
-        <w:rPr>
-          <w:rFonts w:hint="eastAsia"/>
-        </w:rPr>
-      </w:pPr>
+        <w:ind w:firstLineChars="0" w:firstLine="0"/>
+      </w:pPr>
+      <w:r>
+        <w:rPr>
+          <w:rFonts w:hint="eastAsia"/>
+        </w:rPr>
+        <w:t>初始化解码器的偏差为几何中心</w:t>
+      </w:r>
+      <w:proofErr w:type="spellStart"/>
+      <w:r>
+        <w:rPr>
+          <w:rFonts w:hint="eastAsia"/>
+        </w:rPr>
+        <w:t>b_dec_init_method</w:t>
+      </w:r>
+      <w:proofErr w:type="spellEnd"/>
+    </w:p>
+    <w:p>
+      <w:pPr>
+        <w:ind w:firstLineChars="0" w:firstLine="0"/>
+      </w:pPr>
+      <w:r>
+        <w:rPr>
+          <w:rFonts w:hint="eastAsia"/>
+        </w:rPr>
+        <w:t>初始化编码器和解码器相同的方向</w:t>
+      </w:r>
+      <w:r>
+        <w:rPr>
+          <w:rFonts w:hint="eastAsia"/>
+        </w:rPr>
+        <w:t>？可能指的就是</w:t>
+      </w:r>
+      <w:proofErr w:type="spellStart"/>
+      <w:r>
+        <w:rPr>
+          <w:rFonts w:hint="eastAsia"/>
+        </w:rPr>
+        <w:t>init_encoder_as_decoder_transpose</w:t>
+      </w:r>
+      <w:proofErr w:type="spellEnd"/>
+      <w:r>
+        <w:rPr>
+          <w:rFonts w:hint="eastAsia"/>
+        </w:rPr>
+        <w:t>？</w:t>
+      </w:r>
+    </w:p>
+    <w:p>
+      <w:pPr>
+        <w:ind w:firstLineChars="0" w:firstLine="0"/>
+      </w:pPr>
+      <w:r>
+        <w:rPr>
+          <w:rFonts w:hint="eastAsia"/>
+        </w:rPr>
+        <w:t>解码器的潜在方向缩放为单位范数？</w:t>
+      </w:r>
+      <w:proofErr w:type="spellStart"/>
+      <w:r>
+        <w:rPr>
+          <w:i/>
+          <w:iCs/>
+        </w:rPr>
+        <w:t>normalize_sae_decoder</w:t>
+      </w:r>
+      <w:proofErr w:type="spellEnd"/>
+    </w:p>
+    <w:p>
+      <w:pPr>
+        <w:ind w:firstLineChars="0" w:firstLine="0"/>
+      </w:pPr>
+      <w:r>
+        <w:rPr>
+          <w:rFonts w:hint="eastAsia"/>
+        </w:rPr>
+        <w:t>辅助损失？</w:t>
+      </w:r>
+      <w:proofErr w:type="spellStart"/>
+      <w:r>
+        <w:rPr>
+          <w:i/>
+          <w:iCs/>
+        </w:rPr>
+        <w:t>use_ghost_grads</w:t>
+      </w:r>
+      <w:proofErr w:type="spellEnd"/>
+    </w:p>
+    <w:p>
+      <w:pPr>
+        <w:ind w:firstLineChars="0" w:firstLine="0"/>
+      </w:pPr>
+      <w:r>
+        <w:rPr>
+          <w:rFonts w:hint="eastAsia"/>
+        </w:rPr>
+        <w:t xml:space="preserve">Adam epsilon: </w:t>
+      </w:r>
+      <w:r>
+        <w:t>ε = 6.25 × 10</w:t>
+      </w:r>
+      <w:r>
+        <w:rPr>
+          <w:rFonts w:ascii="Cambria Math" w:hAnsi="Cambria Math" w:cs="Cambria Math"/>
+        </w:rPr>
+        <w:t>−</w:t>
+      </w:r>
+      <w:r>
+        <w:t>10</w:t>
+      </w:r>
+    </w:p>
+    <w:p>
+      <w:pPr>
+        <w:ind w:firstLineChars="0" w:firstLine="0"/>
+        <w:rPr>
+          <w:rFonts w:hint="eastAsia"/>
+        </w:rPr>
+      </w:pPr>
+      <w:r>
+        <w:rPr>
+          <w:rFonts w:hint="eastAsia"/>
+        </w:rPr>
+        <w:t>L(C)和L(N)是什么东</w:t>
+      </w:r>
+      <w:proofErr w:type="gramStart"/>
+      <w:r>
+        <w:rPr>
+          <w:rFonts w:hint="eastAsia"/>
+        </w:rPr>
+        <w:t>东</w:t>
+      </w:r>
+      <w:proofErr w:type="gramEnd"/>
+      <w:r>
+        <w:rPr>
+          <w:rFonts w:hint="eastAsia"/>
+        </w:rPr>
+        <w:t>？</w:t>
+      </w:r>
     </w:p>
     <w:p>
       <w:pPr>
@@ -7713,7 +12087,21 @@
         <w:rPr>
           <w:rFonts w:hint="eastAsia"/>
         </w:rPr>
-        <w:t>中尤其提到低的学习率会导致更多有效的特征以及更低的loss</w:t>
+        <w:t>中尤其</w:t>
+      </w:r>
+      <w:proofErr w:type="gramStart"/>
+      <w:r>
+        <w:rPr>
+          <w:rFonts w:hint="eastAsia"/>
+        </w:rPr>
+        <w:t>提到低</w:t>
+      </w:r>
+      <w:proofErr w:type="gramEnd"/>
+      <w:r>
+        <w:rPr>
+          <w:rFonts w:hint="eastAsia"/>
+        </w:rPr>
+        <w:t>的学习率会导致更多有效的特征以及更低的loss</w:t>
       </w:r>
       <w:r>
         <w:rPr>
@@ -7746,6 +12134,7 @@
         <w:rPr>
           <w:rFonts w:hint="eastAsia"/>
         </w:rPr>
+        <w:lastRenderedPageBreak/>
         <w:t>特征可视化</w:t>
       </w:r>
     </w:p>
@@ -7770,8 +12159,13 @@
           <w:rFonts w:hint="eastAsia"/>
         </w:rPr>
       </w:pPr>
-      <w:r>
-        <w:t>github开源代码1：</w:t>
+      <w:proofErr w:type="spellStart"/>
+      <w:r>
+        <w:t>github</w:t>
+      </w:r>
+      <w:proofErr w:type="spellEnd"/>
+      <w:r>
+        <w:t>开源代码1：</w:t>
       </w:r>
     </w:p>
     <w:p>
@@ -7787,7 +12181,7 @@
           <w14:ligatures w14:val="none"/>
         </w:rPr>
       </w:pPr>
-      <w:hyperlink r:id="rId19" w:history="1">
+      <w:hyperlink r:id="rId18" w:history="1">
         <w:r>
           <w:rPr>
             <w:rFonts w:ascii="宋体" w:eastAsia="宋体" w:hAnsi="宋体" w:cs="宋体"/>
@@ -7797,7 +12191,31 @@
             <w:u w:val="single"/>
             <w14:ligatures w14:val="none"/>
           </w:rPr>
-          <w:t>GitHub - callummcdougall/sae_vis: Create feature-centric and prompt-centric visualizations for sparse autoencoders (like those from Anthropic&amp;apos;s published research).</w:t>
+          <w:t>GitHub - callummcdougall/sae_vis: Create feature-centric and prompt-centric visualizations for sparse autoencoders (like those from Anthropic&amp;</w:t>
+        </w:r>
+        <w:proofErr w:type="gramStart"/>
+        <w:r>
+          <w:rPr>
+            <w:rFonts w:ascii="宋体" w:eastAsia="宋体" w:hAnsi="宋体" w:cs="宋体"/>
+            <w:color w:val="0000FF"/>
+            <w:kern w:val="0"/>
+            <w:szCs w:val="24"/>
+            <w:u w:val="single"/>
+            <w14:ligatures w14:val="none"/>
+          </w:rPr>
+          <w:t>apos;s</w:t>
+        </w:r>
+        <w:proofErr w:type="gramEnd"/>
+        <w:r>
+          <w:rPr>
+            <w:rFonts w:ascii="宋体" w:eastAsia="宋体" w:hAnsi="宋体" w:cs="宋体"/>
+            <w:color w:val="0000FF"/>
+            <w:kern w:val="0"/>
+            <w:szCs w:val="24"/>
+            <w:u w:val="single"/>
+            <w14:ligatures w14:val="none"/>
+          </w:rPr>
+          <w:t xml:space="preserve"> published research).</w:t>
         </w:r>
       </w:hyperlink>
     </w:p>
@@ -7814,7 +12232,7 @@
           <w14:ligatures w14:val="none"/>
         </w:rPr>
       </w:pPr>
-      <w:hyperlink r:id="rId20" w:history="1">
+      <w:hyperlink r:id="rId19" w:history="1">
         <w:r>
           <w:rPr>
             <w:rFonts w:ascii="宋体" w:eastAsia="宋体" w:hAnsi="宋体" w:cs="宋体"/>
@@ -7848,7 +12266,6 @@
           <w:szCs w:val="24"/>
           <w14:ligatures w14:val="none"/>
         </w:rPr>
-        <w:lastRenderedPageBreak/>
         <w:t>包含</w:t>
       </w:r>
       <w:r>
@@ -8044,8 +12461,13 @@
           <w:rFonts w:hint="eastAsia"/>
         </w:rPr>
       </w:pPr>
-      <w:r>
-        <w:t>github开源代码</w:t>
+      <w:proofErr w:type="spellStart"/>
+      <w:r>
+        <w:t>github</w:t>
+      </w:r>
+      <w:proofErr w:type="spellEnd"/>
+      <w:r>
+        <w:t>开源代码</w:t>
       </w:r>
       <w:r>
         <w:rPr>
@@ -8070,7 +12492,7 @@
           <w14:ligatures w14:val="none"/>
         </w:rPr>
       </w:pPr>
-      <w:hyperlink r:id="rId21" w:history="1">
+      <w:hyperlink r:id="rId20" w:history="1">
         <w:r>
           <w:rPr>
             <w:rStyle w:val="a6"/>
@@ -8086,11 +12508,19 @@
           <w:rFonts w:hint="eastAsia"/>
         </w:rPr>
       </w:pPr>
-      <w:r>
-        <w:rPr>
-          <w:rFonts w:hint="eastAsia"/>
-        </w:rPr>
-        <w:t>sae_vis包，性能分析</w:t>
+      <w:proofErr w:type="spellStart"/>
+      <w:r>
+        <w:rPr>
+          <w:rFonts w:hint="eastAsia"/>
+        </w:rPr>
+        <w:t>sae_vis</w:t>
+      </w:r>
+      <w:proofErr w:type="spellEnd"/>
+      <w:r>
+        <w:rPr>
+          <w:rFonts w:hint="eastAsia"/>
+        </w:rPr>
+        <w:t>包，性能分析</w:t>
       </w:r>
     </w:p>
     <w:p>
@@ -8118,6 +12548,7 @@
         <w:rPr>
           <w:rFonts w:hint="eastAsia"/>
         </w:rPr>
+        <w:lastRenderedPageBreak/>
         <w:t>可视化生成性能</w:t>
       </w:r>
     </w:p>
@@ -8165,7 +12596,7 @@
                     </pic:cNvPicPr>
                   </pic:nvPicPr>
                   <pic:blipFill>
-                    <a:blip r:embed="rId22" cstate="print">
+                    <a:blip r:embed="rId21" cstate="print">
                       <a:extLst>
                         <a:ext uri="{28A0092B-C50C-407E-A947-70E740481C1C}">
                           <a14:useLocalDpi xmlns:a14="http://schemas.microsoft.com/office/drawing/2010/main" val="0"/>
@@ -8233,7 +12664,6 @@
         <w:rPr>
           <w:rFonts w:hint="eastAsia"/>
         </w:rPr>
-        <w:lastRenderedPageBreak/>
         <w:t>引导</w:t>
       </w:r>
     </w:p>
@@ -8258,11 +12688,19 @@
           <w:rFonts w:hint="eastAsia"/>
         </w:rPr>
       </w:pPr>
-      <w:r>
-        <w:rPr>
-          <w:rFonts w:hint="eastAsia"/>
-        </w:rPr>
-        <w:t>Github开源代码1：</w:t>
+      <w:proofErr w:type="spellStart"/>
+      <w:r>
+        <w:rPr>
+          <w:rFonts w:hint="eastAsia"/>
+        </w:rPr>
+        <w:t>Github</w:t>
+      </w:r>
+      <w:proofErr w:type="spellEnd"/>
+      <w:r>
+        <w:rPr>
+          <w:rFonts w:hint="eastAsia"/>
+        </w:rPr>
+        <w:t>开源代码1：</w:t>
       </w:r>
     </w:p>
     <w:p>
@@ -8272,7 +12710,7 @@
           <w:rFonts w:hint="eastAsia"/>
         </w:rPr>
       </w:pPr>
-      <w:hyperlink r:id="rId23" w:history="1">
+      <w:hyperlink r:id="rId22" w:history="1">
         <w:r>
           <w:rPr>
             <w:color w:val="0000FF"/>
@@ -8318,7 +12756,29 @@
           <w:szCs w:val="20"/>
           <w:shd w:val="clear" w:color="auto" w:fill="FFFFFF"/>
         </w:rPr>
-        <w:t>Bricken T, Templeton A, Batson J, et al. Towards monosemanticity: Decomposing language models with dictionary learning[J]. Transformer Circuits Thread, 2023, 2.</w:t>
+        <w:t xml:space="preserve">Bricken T, Templeton A, Batson J, et al. Towards </w:t>
+      </w:r>
+      <w:proofErr w:type="spellStart"/>
+      <w:r>
+        <w:rPr>
+          <w:rFonts w:ascii="Arial" w:hAnsi="Arial" w:cs="Arial"/>
+          <w:color w:val="222222"/>
+          <w:sz w:val="20"/>
+          <w:szCs w:val="20"/>
+          <w:shd w:val="clear" w:color="auto" w:fill="FFFFFF"/>
+        </w:rPr>
+        <w:t>monosemanticity</w:t>
+      </w:r>
+      <w:proofErr w:type="spellEnd"/>
+      <w:r>
+        <w:rPr>
+          <w:rFonts w:ascii="Arial" w:hAnsi="Arial" w:cs="Arial"/>
+          <w:color w:val="222222"/>
+          <w:sz w:val="20"/>
+          <w:szCs w:val="20"/>
+          <w:shd w:val="clear" w:color="auto" w:fill="FFFFFF"/>
+        </w:rPr>
+        <w:t>: Decomposing language models with dictionary learning[J]. Transformer Circuits Thread, 2023, 2.</w:t>
       </w:r>
       <w:bookmarkEnd w:id="0"/>
     </w:p>
@@ -8343,7 +12803,62 @@
           <w:szCs w:val="20"/>
           <w:shd w:val="clear" w:color="auto" w:fill="FFFFFF"/>
         </w:rPr>
-        <w:t>Templeton A. Scaling monosemanticity: Extracting interpretable features from claude 3 sonnet[M]. Anthropic, 2024.</w:t>
+        <w:t xml:space="preserve">Templeton A. Scaling </w:t>
+      </w:r>
+      <w:proofErr w:type="spellStart"/>
+      <w:r>
+        <w:rPr>
+          <w:rFonts w:ascii="Arial" w:hAnsi="Arial" w:cs="Arial"/>
+          <w:color w:val="222222"/>
+          <w:sz w:val="20"/>
+          <w:szCs w:val="20"/>
+          <w:shd w:val="clear" w:color="auto" w:fill="FFFFFF"/>
+        </w:rPr>
+        <w:t>monosemanticity</w:t>
+      </w:r>
+      <w:proofErr w:type="spellEnd"/>
+      <w:r>
+        <w:rPr>
+          <w:rFonts w:ascii="Arial" w:hAnsi="Arial" w:cs="Arial"/>
+          <w:color w:val="222222"/>
+          <w:sz w:val="20"/>
+          <w:szCs w:val="20"/>
+          <w:shd w:val="clear" w:color="auto" w:fill="FFFFFF"/>
+        </w:rPr>
+        <w:t xml:space="preserve">: Extracting interpretable features from </w:t>
+      </w:r>
+      <w:proofErr w:type="spellStart"/>
+      <w:r>
+        <w:rPr>
+          <w:rFonts w:ascii="Arial" w:hAnsi="Arial" w:cs="Arial"/>
+          <w:color w:val="222222"/>
+          <w:sz w:val="20"/>
+          <w:szCs w:val="20"/>
+          <w:shd w:val="clear" w:color="auto" w:fill="FFFFFF"/>
+        </w:rPr>
+        <w:t>claude</w:t>
+      </w:r>
+      <w:proofErr w:type="spellEnd"/>
+      <w:r>
+        <w:rPr>
+          <w:rFonts w:ascii="Arial" w:hAnsi="Arial" w:cs="Arial"/>
+          <w:color w:val="222222"/>
+          <w:sz w:val="20"/>
+          <w:szCs w:val="20"/>
+          <w:shd w:val="clear" w:color="auto" w:fill="FFFFFF"/>
+        </w:rPr>
+        <w:t xml:space="preserve"> 3 </w:t>
+      </w:r>
+      <w:r>
+        <w:rPr>
+          <w:rFonts w:ascii="Arial" w:hAnsi="Arial" w:cs="Arial"/>
+          <w:color w:val="222222"/>
+          <w:sz w:val="20"/>
+          <w:szCs w:val="20"/>
+          <w:shd w:val="clear" w:color="auto" w:fill="FFFFFF"/>
+        </w:rPr>
+        <w:lastRenderedPageBreak/>
+        <w:t>sonnet[M]. Anthropic, 2024.</w:t>
       </w:r>
       <w:bookmarkEnd w:id="1"/>
     </w:p>
@@ -8368,17 +12883,39 @@
           <w:szCs w:val="20"/>
           <w:shd w:val="clear" w:color="auto" w:fill="FFFFFF"/>
         </w:rPr>
-        <w:t>Gao L, la Tour T D, Tillman H, et al. Scaling and evaluating sparse autoencoders[J]. arXiv preprint arXiv:2406.04093, 2024.</w:t>
+        <w:t xml:space="preserve">Gao L, la Tour T D, Tillman H, et al. Scaling and evaluating sparse autoencoders[J]. </w:t>
+      </w:r>
+      <w:proofErr w:type="spellStart"/>
+      <w:r>
+        <w:rPr>
+          <w:rFonts w:ascii="Arial" w:hAnsi="Arial" w:cs="Arial"/>
+          <w:color w:val="222222"/>
+          <w:sz w:val="20"/>
+          <w:szCs w:val="20"/>
+          <w:shd w:val="clear" w:color="auto" w:fill="FFFFFF"/>
+        </w:rPr>
+        <w:t>arXiv</w:t>
+      </w:r>
+      <w:proofErr w:type="spellEnd"/>
+      <w:r>
+        <w:rPr>
+          <w:rFonts w:ascii="Arial" w:hAnsi="Arial" w:cs="Arial"/>
+          <w:color w:val="222222"/>
+          <w:sz w:val="20"/>
+          <w:szCs w:val="20"/>
+          <w:shd w:val="clear" w:color="auto" w:fill="FFFFFF"/>
+        </w:rPr>
+        <w:t xml:space="preserve"> preprint arXiv:2406.04093, 2024.</w:t>
       </w:r>
       <w:bookmarkEnd w:id="2"/>
     </w:p>
     <w:sectPr>
-      <w:headerReference w:type="even" r:id="rId24"/>
-      <w:headerReference w:type="default" r:id="rId25"/>
-      <w:footerReference w:type="even" r:id="rId26"/>
-      <w:footerReference w:type="default" r:id="rId27"/>
-      <w:headerReference w:type="first" r:id="rId28"/>
-      <w:footerReference w:type="first" r:id="rId29"/>
+      <w:headerReference w:type="even" r:id="rId23"/>
+      <w:headerReference w:type="default" r:id="rId24"/>
+      <w:footerReference w:type="even" r:id="rId25"/>
+      <w:footerReference w:type="default" r:id="rId26"/>
+      <w:headerReference w:type="first" r:id="rId27"/>
+      <w:footerReference w:type="first" r:id="rId28"/>
       <w:pgSz w:w="11906" w:h="16838"/>
       <w:pgMar w:top="1440" w:right="1800" w:bottom="1440" w:left="1800" w:header="851" w:footer="992" w:gutter="0"/>
       <w:cols w:space="425"/>
@@ -10153,7 +14690,6 @@
   <w:style w:type="character" w:default="1" w:styleId="a0">
     <w:name w:val="Default Paragraph Font"/>
     <w:uiPriority w:val="1"/>
-    <w:semiHidden/>
     <w:unhideWhenUsed/>
   </w:style>
   <w:style w:type="table" w:default="1" w:styleId="a1">
@@ -10422,6 +14958,33 @@
       <w:kern w:val="44"/>
       <w:sz w:val="28"/>
       <w:szCs w:val="28"/>
+    </w:rPr>
+  </w:style>
+  <w:style w:type="paragraph" w:styleId="HTML">
+    <w:name w:val="HTML Preformatted"/>
+    <w:basedOn w:val="a"/>
+    <w:link w:val="HTML0"/>
+    <w:uiPriority w:val="99"/>
+    <w:semiHidden/>
+    <w:unhideWhenUsed/>
+    <w:rsid w:val="00911015"/>
+    <w:rPr>
+      <w:rFonts w:ascii="Courier New" w:hAnsi="Courier New" w:cs="Courier New"/>
+      <w:sz w:val="20"/>
+      <w:szCs w:val="20"/>
+    </w:rPr>
+  </w:style>
+  <w:style w:type="character" w:customStyle="1" w:styleId="HTML0">
+    <w:name w:val="HTML 预设格式 字符"/>
+    <w:basedOn w:val="a0"/>
+    <w:link w:val="HTML"/>
+    <w:uiPriority w:val="99"/>
+    <w:semiHidden/>
+    <w:rsid w:val="00911015"/>
+    <w:rPr>
+      <w:rFonts w:ascii="Courier New" w:hAnsi="Courier New" w:cs="Courier New"/>
+      <w:sz w:val="20"/>
+      <w:szCs w:val="20"/>
     </w:rPr>
   </w:style>
 </w:styles>

--- a/技术路线/技术路线_8_1.docx
+++ b/技术路线/技术路线_8_1.docx
@@ -190,15 +190,7 @@
       </w:r>
       <w:r>
         <w:lastRenderedPageBreak/>
-        <w:t>测数据集。该数据</w:t>
-      </w:r>
-      <w:proofErr w:type="gramStart"/>
-      <w:r>
-        <w:t>集代表</w:t>
-      </w:r>
-      <w:proofErr w:type="gramEnd"/>
-      <w:r>
-        <w:t>了最真实的产业场景需求，是目前场景最全、专业性最深的金融评测数据集。它基于东方财富实际金融业务的多样化丰富场景，旨在为金融科技领域的研究者和开发者提供一个高质量的数据资源。</w:t>
+        <w:t>测数据集。该数据集代表了最真实的产业场景需求，是目前场景最全、专业性最深的金融评测数据集。它基于东方财富实际金融业务的多样化丰富场景，旨在为金融科技领域的研究者和开发者提供一个高质量的数据资源。</w:t>
       </w:r>
     </w:p>
     <w:p>
@@ -667,21 +659,7 @@
         <w:rPr>
           <w:rFonts w:hint="eastAsia"/>
         </w:rPr>
-        <w:t>架构，从零开始进行</w:t>
-      </w:r>
-      <w:proofErr w:type="gramStart"/>
-      <w:r>
-        <w:rPr>
-          <w:rFonts w:hint="eastAsia"/>
-        </w:rPr>
-        <w:t>预训练</w:t>
-      </w:r>
-      <w:proofErr w:type="gramEnd"/>
-      <w:r>
-        <w:rPr>
-          <w:rFonts w:hint="eastAsia"/>
-        </w:rPr>
-        <w:t>的金融大模型</w:t>
+        <w:t>架构，从零开始进行预训练的金融大模型</w:t>
       </w:r>
       <w:r>
         <w:rPr>
@@ -729,21 +707,7 @@
         <w:rPr>
           <w:rFonts w:hint="eastAsia"/>
         </w:rPr>
-        <w:t xml:space="preserve">输入: </w:t>
-      </w:r>
-      <w:proofErr w:type="gramStart"/>
-      <w:r>
-        <w:rPr>
-          <w:rFonts w:hint="eastAsia"/>
-        </w:rPr>
-        <w:t>某人向</w:t>
-      </w:r>
-      <w:proofErr w:type="gramEnd"/>
-      <w:r>
-        <w:rPr>
-          <w:rFonts w:hint="eastAsia"/>
-        </w:rPr>
-        <w:t>银行借款10万元，借款期限是36个月，年利率是6%，还款方式是等额本金，则第二个月的利息是多少，列出计算公式和答案</w:t>
+        <w:t>输入: 某人向银行借款10万元，借款期限是36个月，年利率是6%，还款方式是等额本金，则第二个月的利息是多少，列出计算公式和答案</w:t>
       </w:r>
     </w:p>
     <w:p>
@@ -814,21 +778,7 @@
         <w:rPr>
           <w:rFonts w:hint="eastAsia"/>
         </w:rPr>
-        <w:t xml:space="preserve">每月应还本金 = 100,000元 / </w:t>
-      </w:r>
-      <w:proofErr w:type="gramStart"/>
-      <w:r>
-        <w:rPr>
-          <w:rFonts w:hint="eastAsia"/>
-        </w:rPr>
-        <w:t>36</w:t>
-      </w:r>
-      <w:proofErr w:type="gramEnd"/>
-      <w:r>
-        <w:rPr>
-          <w:rFonts w:hint="eastAsia"/>
-        </w:rPr>
-        <w:t>月</w:t>
+        <w:t>每月应还本金 = 100,000元 / 36月</w:t>
       </w:r>
     </w:p>
     <w:p>
@@ -1018,21 +968,7 @@
         <w:rPr>
           <w:rFonts w:hint="eastAsia"/>
         </w:rPr>
-        <w:t>来读取常见的</w:t>
-      </w:r>
-      <w:proofErr w:type="gramStart"/>
-      <w:r>
-        <w:rPr>
-          <w:rFonts w:hint="eastAsia"/>
-        </w:rPr>
-        <w:t>预训练</w:t>
-      </w:r>
-      <w:proofErr w:type="gramEnd"/>
-      <w:r>
-        <w:rPr>
-          <w:rFonts w:hint="eastAsia"/>
-        </w:rPr>
-        <w:t>模型。而金融大模型不能直接通过</w:t>
+        <w:t>来读取常见的预训练模型。而金融大模型不能直接通过</w:t>
       </w:r>
       <w:proofErr w:type="spellStart"/>
       <w:r>
@@ -1081,21 +1017,7 @@
         <w:rPr>
           <w:rFonts w:hint="eastAsia"/>
         </w:rPr>
-        <w:t>来读取其</w:t>
-      </w:r>
-      <w:proofErr w:type="gramStart"/>
-      <w:r>
-        <w:rPr>
-          <w:rFonts w:hint="eastAsia"/>
-        </w:rPr>
-        <w:t>预训练</w:t>
-      </w:r>
-      <w:proofErr w:type="gramEnd"/>
-      <w:r>
-        <w:rPr>
-          <w:rFonts w:hint="eastAsia"/>
-        </w:rPr>
-        <w:t>模型，需要将</w:t>
+        <w:t>来读取其预训练模型，需要将</w:t>
       </w:r>
       <w:proofErr w:type="spellStart"/>
       <w:r>
@@ -4718,21 +4640,7 @@
           <w:rFonts w:hint="eastAsia"/>
         </w:rPr>
         <w:lastRenderedPageBreak/>
-        <w:t>重构损失：自动编码</w:t>
-      </w:r>
-      <w:proofErr w:type="gramStart"/>
-      <w:r>
-        <w:rPr>
-          <w:rFonts w:hint="eastAsia"/>
-        </w:rPr>
-        <w:t>器如何</w:t>
-      </w:r>
-      <w:proofErr w:type="gramEnd"/>
-      <w:r>
-        <w:rPr>
-          <w:rFonts w:hint="eastAsia"/>
-        </w:rPr>
-        <w:t>很好地重构 MLP 激活？最终目标是解释 MLP 层的功能，因此 MSE 损失应该很低。</w:t>
+        <w:t>重构损失：自动编码器如何很好地重构 MLP 激活？最终目标是解释 MLP 层的功能，因此 MSE 损失应该很低。</w:t>
       </w:r>
     </w:p>
     <w:p>
@@ -4967,15 +4875,7 @@
         <w:t>）</w:t>
       </w:r>
       <w:r>
-        <w:t>和交叉</w:t>
-      </w:r>
-      <w:proofErr w:type="gramStart"/>
-      <w:r>
-        <w:t>熵</w:t>
-      </w:r>
-      <w:proofErr w:type="gramEnd"/>
-      <w:r>
-        <w:t>损失</w:t>
+        <w:t>和交叉熵损失</w:t>
       </w:r>
       <w:r>
         <w:rPr>
@@ -5014,15 +4914,7 @@
         <w:t>模型，获取重构的</w:t>
       </w:r>
       <w:r>
-        <w:t xml:space="preserve"> logits 和交叉</w:t>
-      </w:r>
-      <w:proofErr w:type="gramStart"/>
-      <w:r>
-        <w:t>熵</w:t>
-      </w:r>
-      <w:proofErr w:type="gramEnd"/>
-      <w:r>
-        <w:t>损失，</w:t>
+        <w:t xml:space="preserve"> logits 和交叉熵损失，</w:t>
       </w:r>
       <w:r>
         <w:rPr>
@@ -5037,21 +4929,7 @@
         <w:rPr>
           <w:rFonts w:hint="eastAsia"/>
         </w:rPr>
-        <w:t>s和原始logits之间的kl散度和交叉</w:t>
-      </w:r>
-      <w:proofErr w:type="gramStart"/>
-      <w:r>
-        <w:rPr>
-          <w:rFonts w:hint="eastAsia"/>
-        </w:rPr>
-        <w:t>熵</w:t>
-      </w:r>
-      <w:proofErr w:type="gramEnd"/>
-      <w:r>
-        <w:rPr>
-          <w:rFonts w:hint="eastAsia"/>
-        </w:rPr>
-        <w:t>损失。</w:t>
+        <w:t>s和原始logits之间的kl散度和交叉熵损失。</w:t>
       </w:r>
     </w:p>
     <w:p>
@@ -5277,21 +5155,7 @@
           <w:rFonts w:hint="eastAsia"/>
         </w:rPr>
         <w:lastRenderedPageBreak/>
-        <w:t>（2）交叉</w:t>
-      </w:r>
-      <w:proofErr w:type="gramStart"/>
-      <w:r>
-        <w:rPr>
-          <w:rFonts w:hint="eastAsia"/>
-        </w:rPr>
-        <w:t>熵</w:t>
-      </w:r>
-      <w:proofErr w:type="gramEnd"/>
-      <w:r>
-        <w:rPr>
-          <w:rFonts w:hint="eastAsia"/>
-        </w:rPr>
-        <w:t>损失</w:t>
+        <w:t>（2）交叉熵损失</w:t>
       </w:r>
       <w:r>
         <w:rPr>
@@ -5612,13 +5476,8 @@
         <w:t>i</w:t>
       </w:r>
       <w:proofErr w:type="spellEnd"/>
-      <w:proofErr w:type="gramStart"/>
-      <w:r>
-        <w:t>个</w:t>
-      </w:r>
-      <w:proofErr w:type="gramEnd"/>
-      <w:r>
-        <w:t>样本的输入激活向量</w:t>
+      <w:r>
+        <w:t>个样本的输入激活向量</w:t>
       </w:r>
       <w:r>
         <w:rPr>
@@ -5647,27 +5506,13 @@
         <w:rPr>
           <w:rFonts w:hint="eastAsia"/>
         </w:rPr>
-        <w:t>该研究</w:t>
-      </w:r>
-      <w:proofErr w:type="gramStart"/>
-      <w:r>
-        <w:rPr>
-          <w:rFonts w:hint="eastAsia"/>
-        </w:rPr>
-        <w:t>拟</w:t>
-      </w:r>
-      <w:r>
-        <w:rPr>
-          <w:rFonts w:hint="eastAsia"/>
-        </w:rPr>
-        <w:t>计算</w:t>
-      </w:r>
-      <w:proofErr w:type="gramEnd"/>
-      <w:r>
-        <w:rPr>
-          <w:rFonts w:hint="eastAsia"/>
-        </w:rPr>
-        <w:t>输</w:t>
+        <w:t>该研究拟</w:t>
+      </w:r>
+      <w:r>
+        <w:rPr>
+          <w:rFonts w:hint="eastAsia"/>
+        </w:rPr>
+        <w:t>计算输</w:t>
       </w:r>
       <w:r>
         <w:rPr>
@@ -5773,13 +5618,8 @@
         </w:rPr>
         <w:t>范数用于表示</w:t>
       </w:r>
-      <w:proofErr w:type="gramStart"/>
-      <w:r>
-        <w:t>非零特征</w:t>
-      </w:r>
-      <w:proofErr w:type="gramEnd"/>
-      <w:r>
-        <w:t>的个数</w:t>
+      <w:r>
+        <w:t>非零特征的个数</w:t>
       </w:r>
       <w:r>
         <w:rPr>
@@ -5950,21 +5790,8 @@
         <w:t>i</w:t>
       </w:r>
       <w:proofErr w:type="spellEnd"/>
-      <w:proofErr w:type="gramStart"/>
-      <w:r>
-        <w:t>个</w:t>
-      </w:r>
-      <w:proofErr w:type="gramEnd"/>
-      <w:r>
-        <w:t>样本的第j</w:t>
-      </w:r>
-      <w:proofErr w:type="gramStart"/>
-      <w:r>
-        <w:t>个</w:t>
-      </w:r>
-      <w:proofErr w:type="gramEnd"/>
-      <w:r>
-        <w:t>特征激活，</w:t>
+      <w:r>
+        <w:t>个样本的第j个特征激活，</w:t>
       </w:r>
       <m:oMath>
         <m:r>
@@ -5975,11 +5802,7 @@
         </m:r>
       </m:oMath>
       <w:r>
-        <w:t>是指示函数，当条件为真时取值为1，否则取值为0。即，L0范数表示</w:t>
-      </w:r>
-      <w:proofErr w:type="gramStart"/>
-      <w:r>
-        <w:t>非</w:t>
+        <w:t>是指示函数，当条件为真时取值为1，否则取值为0。即，L0范数表示非</w:t>
       </w:r>
       <w:r>
         <w:rPr>
@@ -5988,11 +5811,7 @@
         <w:t>零</w:t>
       </w:r>
       <w:r>
-        <w:t>特征</w:t>
-      </w:r>
-      <w:proofErr w:type="gramEnd"/>
-      <w:r>
-        <w:t>的个数。</w:t>
+        <w:t>特征的个数。</w:t>
       </w:r>
     </w:p>
     <w:p>
@@ -6151,29 +5970,8 @@
         <w:t>i</w:t>
       </w:r>
       <w:proofErr w:type="spellEnd"/>
-      <w:proofErr w:type="gramStart"/>
-      <w:r>
-        <w:t>个</w:t>
-      </w:r>
-      <w:proofErr w:type="gramEnd"/>
-      <w:r>
-        <w:t>样本的第j</w:t>
-      </w:r>
-      <w:proofErr w:type="gramStart"/>
-      <w:r>
-        <w:t>个</w:t>
-      </w:r>
-      <w:proofErr w:type="gramEnd"/>
-      <w:r>
-        <w:t>特征激活。即，L1范数表示特征激活的绝对值之</w:t>
-      </w:r>
-      <w:proofErr w:type="gramStart"/>
-      <w:r>
-        <w:t>和</w:t>
-      </w:r>
-      <w:proofErr w:type="gramEnd"/>
-      <w:r>
-        <w:t>。</w:t>
+      <w:r>
+        <w:t>个样本的第j个特征激活。即，L1范数表示特征激活的绝对值之和。</w:t>
       </w:r>
     </w:p>
     <w:p>
@@ -6590,33 +6388,11 @@
         <w:t>i</w:t>
       </w:r>
       <w:proofErr w:type="spellEnd"/>
-      <w:proofErr w:type="gramStart"/>
-      <w:r>
-        <w:rPr>
-          <w:rFonts w:hint="eastAsia"/>
-        </w:rPr>
-        <w:t>个</w:t>
-      </w:r>
-      <w:proofErr w:type="gramEnd"/>
-      <w:r>
-        <w:rPr>
-          <w:rFonts w:hint="eastAsia"/>
-        </w:rPr>
-        <w:t>样本的第j</w:t>
-      </w:r>
-      <w:proofErr w:type="gramStart"/>
-      <w:r>
-        <w:rPr>
-          <w:rFonts w:hint="eastAsia"/>
-        </w:rPr>
-        <w:t>个</w:t>
-      </w:r>
-      <w:proofErr w:type="gramEnd"/>
-      <w:r>
-        <w:rPr>
-          <w:rFonts w:hint="eastAsia"/>
-        </w:rPr>
-        <w:t>输入激活，</w:t>
+      <w:r>
+        <w:rPr>
+          <w:rFonts w:hint="eastAsia"/>
+        </w:rPr>
+        <w:t>个样本的第j个输入激活，</w:t>
       </w:r>
       <m:oMath>
         <m:sSub>
@@ -6660,33 +6436,11 @@
         <w:t>i</w:t>
       </w:r>
       <w:proofErr w:type="spellEnd"/>
-      <w:proofErr w:type="gramStart"/>
-      <w:r>
-        <w:rPr>
-          <w:rFonts w:hint="eastAsia"/>
-        </w:rPr>
-        <w:t>个</w:t>
-      </w:r>
-      <w:proofErr w:type="gramEnd"/>
-      <w:r>
-        <w:rPr>
-          <w:rFonts w:hint="eastAsia"/>
-        </w:rPr>
-        <w:t>样本的第j</w:t>
-      </w:r>
-      <w:proofErr w:type="gramStart"/>
-      <w:r>
-        <w:rPr>
-          <w:rFonts w:hint="eastAsia"/>
-        </w:rPr>
-        <w:t>个</w:t>
-      </w:r>
-      <w:proofErr w:type="gramEnd"/>
-      <w:r>
-        <w:rPr>
-          <w:rFonts w:hint="eastAsia"/>
-        </w:rPr>
-        <w:t>输出激活,</w:t>
+      <w:r>
+        <w:rPr>
+          <w:rFonts w:hint="eastAsia"/>
+        </w:rPr>
+        <w:t>个样本的第j个输出激活,</w:t>
       </w:r>
       <w:r>
         <w:t xml:space="preserve"> </w:t>
@@ -6736,21 +6490,7 @@
         <w:rPr>
           <w:rFonts w:hint="eastAsia"/>
         </w:rPr>
-        <w:t>表示第j</w:t>
-      </w:r>
-      <w:proofErr w:type="gramStart"/>
-      <w:r>
-        <w:rPr>
-          <w:rFonts w:hint="eastAsia"/>
-        </w:rPr>
-        <w:t>个</w:t>
-      </w:r>
-      <w:proofErr w:type="gramEnd"/>
-      <w:r>
-        <w:rPr>
-          <w:rFonts w:hint="eastAsia"/>
-        </w:rPr>
-        <w:t>特征激活在所有样本中的平均值。</w:t>
+        <w:t>表示第j个特征激活在所有样本中的平均值。</w:t>
       </w:r>
     </w:p>
     <w:p>
@@ -6995,33 +6735,11 @@
         <w:t>i</w:t>
       </w:r>
       <w:proofErr w:type="spellEnd"/>
-      <w:proofErr w:type="gramStart"/>
-      <w:r>
-        <w:rPr>
-          <w:rFonts w:hint="eastAsia"/>
-        </w:rPr>
-        <w:t>个</w:t>
-      </w:r>
-      <w:proofErr w:type="gramEnd"/>
-      <w:r>
-        <w:rPr>
-          <w:rFonts w:hint="eastAsia"/>
-        </w:rPr>
-        <w:t>样本的第j</w:t>
-      </w:r>
-      <w:proofErr w:type="gramStart"/>
-      <w:r>
-        <w:rPr>
-          <w:rFonts w:hint="eastAsia"/>
-        </w:rPr>
-        <w:t>个</w:t>
-      </w:r>
-      <w:proofErr w:type="gramEnd"/>
-      <w:r>
-        <w:rPr>
-          <w:rFonts w:hint="eastAsia"/>
-        </w:rPr>
-        <w:t>输入激活，</w:t>
+      <w:r>
+        <w:rPr>
+          <w:rFonts w:hint="eastAsia"/>
+        </w:rPr>
+        <w:t>个样本的第j个输入激活，</w:t>
       </w:r>
       <m:oMath>
         <m:sSub>
@@ -7065,33 +6783,11 @@
         <w:t>i</w:t>
       </w:r>
       <w:proofErr w:type="spellEnd"/>
-      <w:proofErr w:type="gramStart"/>
-      <w:r>
-        <w:rPr>
-          <w:rFonts w:hint="eastAsia"/>
-        </w:rPr>
-        <w:t>个</w:t>
-      </w:r>
-      <w:proofErr w:type="gramEnd"/>
-      <w:r>
-        <w:rPr>
-          <w:rFonts w:hint="eastAsia"/>
-        </w:rPr>
-        <w:t>样本的第j</w:t>
-      </w:r>
-      <w:proofErr w:type="gramStart"/>
-      <w:r>
-        <w:rPr>
-          <w:rFonts w:hint="eastAsia"/>
-        </w:rPr>
-        <w:t>个</w:t>
-      </w:r>
-      <w:proofErr w:type="gramEnd"/>
-      <w:r>
-        <w:rPr>
-          <w:rFonts w:hint="eastAsia"/>
-        </w:rPr>
-        <w:t>输出激活。</w:t>
+      <w:r>
+        <w:rPr>
+          <w:rFonts w:hint="eastAsia"/>
+        </w:rPr>
+        <w:t>个样本的第j个输出激活。</w:t>
       </w:r>
     </w:p>
     <w:p>
@@ -7146,19 +6842,22 @@
           <w:szCs w:val="24"/>
           <w14:ligatures w14:val="none"/>
         </w:rPr>
-        <w:t>提供了一种解释模型</w:t>
-      </w:r>
-      <w:proofErr w:type="gramStart"/>
-      <w:r>
+        <w:t>提供了一种解释模型激活值的方法，使用 Trie 数据结构高效存储和查询模式，并通过显著性值计算来确定每个 token 的重要性。</w:t>
+      </w:r>
+    </w:p>
+    <w:p>
+      <w:pPr>
+        <w:widowControl/>
+        <w:spacing w:before="100" w:beforeAutospacing="1" w:after="100" w:afterAutospacing="1"/>
+        <w:ind w:firstLineChars="0" w:firstLine="0"/>
+        <w:jc w:val="left"/>
         <w:rPr>
           <w:rFonts w:ascii="宋体" w:eastAsia="宋体" w:hAnsi="宋体" w:cs="宋体" w:hint="eastAsia"/>
           <w:kern w:val="0"/>
           <w:szCs w:val="24"/>
           <w14:ligatures w14:val="none"/>
         </w:rPr>
-        <w:t>激活值</w:t>
-      </w:r>
-      <w:proofErr w:type="gramEnd"/>
+      </w:pPr>
       <w:r>
         <w:rPr>
           <w:rFonts w:ascii="宋体" w:eastAsia="宋体" w:hAnsi="宋体" w:cs="宋体" w:hint="eastAsia"/>
@@ -7166,19 +6865,22 @@
           <w:szCs w:val="24"/>
           <w14:ligatures w14:val="none"/>
         </w:rPr>
-        <w:t>的方法，使用 Trie 数据结构高效存储和查询模式，并通过</w:t>
-      </w:r>
-      <w:proofErr w:type="gramStart"/>
-      <w:r>
+        <w:t>核心功能说明</w:t>
+      </w:r>
+    </w:p>
+    <w:p>
+      <w:pPr>
+        <w:widowControl/>
+        <w:spacing w:before="100" w:beforeAutospacing="1" w:after="100" w:afterAutospacing="1"/>
+        <w:ind w:firstLineChars="0" w:firstLine="0"/>
+        <w:jc w:val="left"/>
         <w:rPr>
           <w:rFonts w:ascii="宋体" w:eastAsia="宋体" w:hAnsi="宋体" w:cs="宋体" w:hint="eastAsia"/>
           <w:kern w:val="0"/>
           <w:szCs w:val="24"/>
           <w14:ligatures w14:val="none"/>
         </w:rPr>
-        <w:t>显著性值计算</w:t>
-      </w:r>
-      <w:proofErr w:type="gramEnd"/>
+      </w:pPr>
       <w:r>
         <w:rPr>
           <w:rFonts w:ascii="宋体" w:eastAsia="宋体" w:hAnsi="宋体" w:cs="宋体" w:hint="eastAsia"/>
@@ -7186,7 +6888,7 @@
           <w:szCs w:val="24"/>
           <w14:ligatures w14:val="none"/>
         </w:rPr>
-        <w:t>来确定每个 token 的重要性。</w:t>
+        <w:t>Trie 数据结构：用于高效存储和查询模式。Trie 的每个节点代表一个 token 或者特殊标识符（例如 _ANY_TOKEN），叶节点存储激活（_SALIENCY_KEY）。</w:t>
       </w:r>
     </w:p>
     <w:p>
@@ -7209,144 +6911,7 @@
           <w:szCs w:val="24"/>
           <w14:ligatures w14:val="none"/>
         </w:rPr>
-        <w:t>核心功能说明</w:t>
-      </w:r>
-    </w:p>
-    <w:p>
-      <w:pPr>
-        <w:widowControl/>
-        <w:spacing w:before="100" w:beforeAutospacing="1" w:after="100" w:afterAutospacing="1"/>
-        <w:ind w:firstLineChars="0" w:firstLine="0"/>
-        <w:jc w:val="left"/>
-        <w:rPr>
-          <w:rFonts w:ascii="宋体" w:eastAsia="宋体" w:hAnsi="宋体" w:cs="宋体" w:hint="eastAsia"/>
-          <w:kern w:val="0"/>
-          <w:szCs w:val="24"/>
-          <w14:ligatures w14:val="none"/>
-        </w:rPr>
-      </w:pPr>
-      <w:r>
-        <w:rPr>
-          <w:rFonts w:ascii="宋体" w:eastAsia="宋体" w:hAnsi="宋体" w:cs="宋体" w:hint="eastAsia"/>
-          <w:kern w:val="0"/>
-          <w:szCs w:val="24"/>
-          <w14:ligatures w14:val="none"/>
-        </w:rPr>
-        <w:t>Trie 数据结构：用于高效存储和查询模式。Trie 的每个节点代表一个 token 或者特殊标识符（例如 _ANY_TOKEN），叶节点存储激活（_SALIENCY_KEY）。</w:t>
-      </w:r>
-    </w:p>
-    <w:p>
-      <w:pPr>
-        <w:widowControl/>
-        <w:spacing w:before="100" w:beforeAutospacing="1" w:after="100" w:afterAutospacing="1"/>
-        <w:ind w:firstLineChars="0" w:firstLine="0"/>
-        <w:jc w:val="left"/>
-        <w:rPr>
-          <w:rFonts w:ascii="宋体" w:eastAsia="宋体" w:hAnsi="宋体" w:cs="宋体" w:hint="eastAsia"/>
-          <w:kern w:val="0"/>
-          <w:szCs w:val="24"/>
-          <w14:ligatures w14:val="none"/>
-        </w:rPr>
-      </w:pPr>
-      <w:proofErr w:type="gramStart"/>
-      <w:r>
-        <w:rPr>
-          <w:rFonts w:ascii="宋体" w:eastAsia="宋体" w:hAnsi="宋体" w:cs="宋体" w:hint="eastAsia"/>
-          <w:kern w:val="0"/>
-          <w:szCs w:val="24"/>
-          <w14:ligatures w14:val="none"/>
-        </w:rPr>
-        <w:t>激活值</w:t>
-      </w:r>
-      <w:proofErr w:type="gramEnd"/>
-      <w:r>
-        <w:rPr>
-          <w:rFonts w:ascii="宋体" w:eastAsia="宋体" w:hAnsi="宋体" w:cs="宋体" w:hint="eastAsia"/>
-          <w:kern w:val="0"/>
-          <w:szCs w:val="24"/>
-          <w14:ligatures w14:val="none"/>
-        </w:rPr>
-        <w:t>计算与存储：通过模型函数计算每个 token 序列的激活值，并存储在 Trie 中。</w:t>
-      </w:r>
-      <w:proofErr w:type="gramStart"/>
-      <w:r>
-        <w:rPr>
-          <w:rFonts w:ascii="宋体" w:eastAsia="宋体" w:hAnsi="宋体" w:cs="宋体" w:hint="eastAsia"/>
-          <w:kern w:val="0"/>
-          <w:szCs w:val="24"/>
-          <w14:ligatures w14:val="none"/>
-        </w:rPr>
-        <w:t>显著性值计算</w:t>
-      </w:r>
-      <w:proofErr w:type="gramEnd"/>
-      <w:r>
-        <w:rPr>
-          <w:rFonts w:ascii="宋体" w:eastAsia="宋体" w:hAnsi="宋体" w:cs="宋体" w:hint="eastAsia"/>
-          <w:kern w:val="0"/>
-          <w:szCs w:val="24"/>
-          <w14:ligatures w14:val="none"/>
-        </w:rPr>
-        <w:t>：通过替换 token 并计算变化后的</w:t>
-      </w:r>
-      <w:proofErr w:type="gramStart"/>
-      <w:r>
-        <w:rPr>
-          <w:rFonts w:ascii="宋体" w:eastAsia="宋体" w:hAnsi="宋体" w:cs="宋体" w:hint="eastAsia"/>
-          <w:kern w:val="0"/>
-          <w:szCs w:val="24"/>
-          <w14:ligatures w14:val="none"/>
-        </w:rPr>
-        <w:t>激活值</w:t>
-      </w:r>
-      <w:proofErr w:type="gramEnd"/>
-      <w:r>
-        <w:rPr>
-          <w:rFonts w:ascii="宋体" w:eastAsia="宋体" w:hAnsi="宋体" w:cs="宋体" w:hint="eastAsia"/>
-          <w:kern w:val="0"/>
-          <w:szCs w:val="24"/>
-          <w14:ligatures w14:val="none"/>
-        </w:rPr>
-        <w:t>来确定每个 token 的显著性。最小子序列确定：从 token 序列末尾开始，找到能解释</w:t>
-      </w:r>
-      <w:proofErr w:type="gramStart"/>
-      <w:r>
-        <w:rPr>
-          <w:rFonts w:ascii="宋体" w:eastAsia="宋体" w:hAnsi="宋体" w:cs="宋体" w:hint="eastAsia"/>
-          <w:kern w:val="0"/>
-          <w:szCs w:val="24"/>
-          <w14:ligatures w14:val="none"/>
-        </w:rPr>
-        <w:t>激活值</w:t>
-      </w:r>
-      <w:proofErr w:type="gramEnd"/>
-      <w:r>
-        <w:rPr>
-          <w:rFonts w:ascii="宋体" w:eastAsia="宋体" w:hAnsi="宋体" w:cs="宋体" w:hint="eastAsia"/>
-          <w:kern w:val="0"/>
-          <w:szCs w:val="24"/>
-          <w14:ligatures w14:val="none"/>
-        </w:rPr>
-        <w:t>的</w:t>
-      </w:r>
-      <w:proofErr w:type="gramStart"/>
-      <w:r>
-        <w:rPr>
-          <w:rFonts w:ascii="宋体" w:eastAsia="宋体" w:hAnsi="宋体" w:cs="宋体" w:hint="eastAsia"/>
-          <w:kern w:val="0"/>
-          <w:szCs w:val="24"/>
-          <w14:ligatures w14:val="none"/>
-        </w:rPr>
-        <w:t>最</w:t>
-      </w:r>
-      <w:proofErr w:type="gramEnd"/>
-      <w:r>
-        <w:rPr>
-          <w:rFonts w:ascii="宋体" w:eastAsia="宋体" w:hAnsi="宋体" w:cs="宋体" w:hint="eastAsia"/>
-          <w:kern w:val="0"/>
-          <w:szCs w:val="24"/>
-          <w14:ligatures w14:val="none"/>
-        </w:rPr>
-        <w:t>小子序列。</w:t>
+        <w:t>激活值计算与存储：通过模型函数计算每个 token 序列的激活值，并存储在 Trie 中。显著性值计算：通过替换 token 并计算变化后的激活值来确定每个 token 的显著性。最小子序列确定：从 token 序列末尾开始，找到能解释激活值的最小子序列。</w:t>
       </w:r>
     </w:p>
     <w:p>
@@ -8480,27 +8045,13 @@
               <w:rPr>
                 <w:rFonts w:hint="eastAsia"/>
               </w:rPr>
-              <w:t>，</w:t>
-            </w:r>
-            <w:proofErr w:type="gramStart"/>
-            <w:r>
-              <w:rPr>
-                <w:rFonts w:hint="eastAsia"/>
-              </w:rPr>
-              <w:t>类似</w:t>
-            </w:r>
-            <w:r>
-              <w:rPr>
-                <w:rFonts w:hint="eastAsia"/>
-              </w:rPr>
-              <w:t>鬼</w:t>
-            </w:r>
-            <w:proofErr w:type="gramEnd"/>
-            <w:r>
-              <w:rPr>
-                <w:rFonts w:hint="eastAsia"/>
-              </w:rPr>
-              <w:t>梯度</w:t>
+              <w:t>，类似</w:t>
+            </w:r>
+            <w:r>
+              <w:rPr>
+                <w:rFonts w:hint="eastAsia"/>
+              </w:rPr>
+              <w:t>鬼梯度</w:t>
             </w:r>
           </w:p>
           <w:p>
@@ -10322,16 +9873,8 @@
               <w:rPr>
                 <w:rFonts w:hint="eastAsia"/>
               </w:rPr>
-              <w:t>自动类型转换，可以节省显</w:t>
-            </w:r>
-            <w:proofErr w:type="gramStart"/>
-            <w:r>
-              <w:rPr>
-                <w:rFonts w:hint="eastAsia"/>
-              </w:rPr>
-              <w:t>存大小</w:t>
-            </w:r>
-            <w:proofErr w:type="gramEnd"/>
+              <w:t>自动类型转换，可以节省显存大小</w:t>
+            </w:r>
             <w:r>
               <w:rPr>
                 <w:rFonts w:hint="eastAsia"/>
@@ -10555,21 +10098,7 @@
               <w:rPr>
                 <w:rFonts w:hint="eastAsia"/>
               </w:rPr>
-              <w:t>有两种可选的的方式，便</w:t>
-            </w:r>
-            <w:proofErr w:type="gramStart"/>
-            <w:r>
-              <w:rPr>
-                <w:rFonts w:hint="eastAsia"/>
-              </w:rPr>
-              <w:t>准方式</w:t>
-            </w:r>
-            <w:proofErr w:type="gramEnd"/>
-            <w:r>
-              <w:rPr>
-                <w:rFonts w:hint="eastAsia"/>
-              </w:rPr>
-              <w:t>和归一化方式</w:t>
+              <w:t>有两种可选的的方式，便准方式和归一化方式</w:t>
             </w:r>
           </w:p>
         </w:tc>
@@ -11925,29 +11454,307 @@
     <w:p>
       <w:pPr>
         <w:ind w:firstLineChars="0" w:firstLine="0"/>
-        <w:rPr>
-          <w:rFonts w:hint="eastAsia"/>
-        </w:rPr>
-      </w:pPr>
-      <w:r>
-        <w:rPr>
-          <w:rFonts w:hint="eastAsia"/>
-        </w:rPr>
-        <w:t>L(C)和L(N)是什么东</w:t>
-      </w:r>
-      <w:proofErr w:type="gramStart"/>
-      <w:r>
-        <w:rPr>
-          <w:rFonts w:hint="eastAsia"/>
-        </w:rPr>
-        <w:t>东</w:t>
-      </w:r>
-      <w:proofErr w:type="gramEnd"/>
-      <w:r>
-        <w:rPr>
-          <w:rFonts w:hint="eastAsia"/>
-        </w:rPr>
-        <w:t>？</w:t>
+      </w:pPr>
+      <w:r>
+        <w:rPr>
+          <w:rFonts w:hint="eastAsia"/>
+        </w:rPr>
+        <w:t>L(C)和L(N)是什么东东？</w:t>
+      </w:r>
+    </w:p>
+    <w:p>
+      <w:pPr>
+        <w:ind w:firstLineChars="0" w:firstLine="0"/>
+      </w:pPr>
+      <w:r>
+        <w:rPr>
+          <w:rFonts w:hint="eastAsia"/>
+        </w:rPr>
+        <w:t>关于</w:t>
+      </w:r>
+      <w:proofErr w:type="spellStart"/>
+      <w:r>
+        <w:rPr>
+          <w:rFonts w:hint="eastAsia"/>
+        </w:rPr>
+        <w:t>TopK</w:t>
+      </w:r>
+      <w:proofErr w:type="spellEnd"/>
+      <w:r>
+        <w:rPr>
+          <w:rFonts w:hint="eastAsia"/>
+        </w:rPr>
+        <w:t>的训练细节选择</w:t>
+      </w:r>
+    </w:p>
+    <w:p>
+      <w:pPr>
+        <w:ind w:firstLineChars="0" w:firstLine="0"/>
+      </w:pPr>
+      <w:r>
+        <w:rPr>
+          <w:noProof/>
+        </w:rPr>
+        <w:drawing>
+          <wp:inline distT="0" distB="0" distL="0" distR="0" wp14:anchorId="1EC888E0" wp14:editId="0EEF581A">
+            <wp:extent cx="5274310" cy="582295"/>
+            <wp:effectExtent l="0" t="0" r="2540" b="8255"/>
+            <wp:docPr id="439058169" name="图片 1"/>
+            <wp:cNvGraphicFramePr>
+              <a:graphicFrameLocks xmlns:a="http://schemas.openxmlformats.org/drawingml/2006/main" noChangeAspect="1"/>
+            </wp:cNvGraphicFramePr>
+            <a:graphic xmlns:a="http://schemas.openxmlformats.org/drawingml/2006/main">
+              <a:graphicData uri="http://schemas.openxmlformats.org/drawingml/2006/picture">
+                <pic:pic xmlns:pic="http://schemas.openxmlformats.org/drawingml/2006/picture">
+                  <pic:nvPicPr>
+                    <pic:cNvPr id="439058169" name=""/>
+                    <pic:cNvPicPr/>
+                  </pic:nvPicPr>
+                  <pic:blipFill>
+                    <a:blip r:embed="rId18"/>
+                    <a:stretch>
+                      <a:fillRect/>
+                    </a:stretch>
+                  </pic:blipFill>
+                  <pic:spPr>
+                    <a:xfrm>
+                      <a:off x="0" y="0"/>
+                      <a:ext cx="5274310" cy="582295"/>
+                    </a:xfrm>
+                    <a:prstGeom prst="rect">
+                      <a:avLst/>
+                    </a:prstGeom>
+                  </pic:spPr>
+                </pic:pic>
+              </a:graphicData>
+            </a:graphic>
+          </wp:inline>
+        </w:drawing>
+      </w:r>
+      <w:r>
+        <w:rPr>
+          <w:noProof/>
+        </w:rPr>
+        <w:drawing>
+          <wp:inline distT="0" distB="0" distL="0" distR="0" wp14:anchorId="5B06E246" wp14:editId="04F89B2A">
+            <wp:extent cx="5274310" cy="562610"/>
+            <wp:effectExtent l="0" t="0" r="2540" b="8890"/>
+            <wp:docPr id="312391092" name="图片 1"/>
+            <wp:cNvGraphicFramePr>
+              <a:graphicFrameLocks xmlns:a="http://schemas.openxmlformats.org/drawingml/2006/main" noChangeAspect="1"/>
+            </wp:cNvGraphicFramePr>
+            <a:graphic xmlns:a="http://schemas.openxmlformats.org/drawingml/2006/main">
+              <a:graphicData uri="http://schemas.openxmlformats.org/drawingml/2006/picture">
+                <pic:pic xmlns:pic="http://schemas.openxmlformats.org/drawingml/2006/picture">
+                  <pic:nvPicPr>
+                    <pic:cNvPr id="312391092" name=""/>
+                    <pic:cNvPicPr/>
+                  </pic:nvPicPr>
+                  <pic:blipFill>
+                    <a:blip r:embed="rId19"/>
+                    <a:stretch>
+                      <a:fillRect/>
+                    </a:stretch>
+                  </pic:blipFill>
+                  <pic:spPr>
+                    <a:xfrm>
+                      <a:off x="0" y="0"/>
+                      <a:ext cx="5274310" cy="562610"/>
+                    </a:xfrm>
+                    <a:prstGeom prst="rect">
+                      <a:avLst/>
+                    </a:prstGeom>
+                  </pic:spPr>
+                </pic:pic>
+              </a:graphicData>
+            </a:graphic>
+          </wp:inline>
+        </w:drawing>
+      </w:r>
+      <w:r>
+        <w:rPr>
+          <w:noProof/>
+        </w:rPr>
+        <w:drawing>
+          <wp:inline distT="0" distB="0" distL="0" distR="0" wp14:anchorId="2B2AB50B" wp14:editId="6D877D50">
+            <wp:extent cx="5274310" cy="327660"/>
+            <wp:effectExtent l="0" t="0" r="2540" b="0"/>
+            <wp:docPr id="1952213089" name="图片 1"/>
+            <wp:cNvGraphicFramePr>
+              <a:graphicFrameLocks xmlns:a="http://schemas.openxmlformats.org/drawingml/2006/main" noChangeAspect="1"/>
+            </wp:cNvGraphicFramePr>
+            <a:graphic xmlns:a="http://schemas.openxmlformats.org/drawingml/2006/main">
+              <a:graphicData uri="http://schemas.openxmlformats.org/drawingml/2006/picture">
+                <pic:pic xmlns:pic="http://schemas.openxmlformats.org/drawingml/2006/picture">
+                  <pic:nvPicPr>
+                    <pic:cNvPr id="1952213089" name=""/>
+                    <pic:cNvPicPr/>
+                  </pic:nvPicPr>
+                  <pic:blipFill>
+                    <a:blip r:embed="rId20"/>
+                    <a:stretch>
+                      <a:fillRect/>
+                    </a:stretch>
+                  </pic:blipFill>
+                  <pic:spPr>
+                    <a:xfrm>
+                      <a:off x="0" y="0"/>
+                      <a:ext cx="5274310" cy="327660"/>
+                    </a:xfrm>
+                    <a:prstGeom prst="rect">
+                      <a:avLst/>
+                    </a:prstGeom>
+                  </pic:spPr>
+                </pic:pic>
+              </a:graphicData>
+            </a:graphic>
+          </wp:inline>
+        </w:drawing>
+      </w:r>
+      <w:r>
+        <w:rPr>
+          <w:noProof/>
+        </w:rPr>
+        <w:drawing>
+          <wp:inline distT="0" distB="0" distL="0" distR="0" wp14:anchorId="54B1DB18" wp14:editId="510FAF24">
+            <wp:extent cx="5274310" cy="878840"/>
+            <wp:effectExtent l="0" t="0" r="2540" b="0"/>
+            <wp:docPr id="1026183425" name="图片 1" descr="图形用户界面, 文本&#10;&#10;描述已自动生成"/>
+            <wp:cNvGraphicFramePr>
+              <a:graphicFrameLocks xmlns:a="http://schemas.openxmlformats.org/drawingml/2006/main" noChangeAspect="1"/>
+            </wp:cNvGraphicFramePr>
+            <a:graphic xmlns:a="http://schemas.openxmlformats.org/drawingml/2006/main">
+              <a:graphicData uri="http://schemas.openxmlformats.org/drawingml/2006/picture">
+                <pic:pic xmlns:pic="http://schemas.openxmlformats.org/drawingml/2006/picture">
+                  <pic:nvPicPr>
+                    <pic:cNvPr id="1026183425" name="图片 1" descr="图形用户界面, 文本&#10;&#10;描述已自动生成"/>
+                    <pic:cNvPicPr/>
+                  </pic:nvPicPr>
+                  <pic:blipFill>
+                    <a:blip r:embed="rId21"/>
+                    <a:stretch>
+                      <a:fillRect/>
+                    </a:stretch>
+                  </pic:blipFill>
+                  <pic:spPr>
+                    <a:xfrm>
+                      <a:off x="0" y="0"/>
+                      <a:ext cx="5274310" cy="878840"/>
+                    </a:xfrm>
+                    <a:prstGeom prst="rect">
+                      <a:avLst/>
+                    </a:prstGeom>
+                  </pic:spPr>
+                </pic:pic>
+              </a:graphicData>
+            </a:graphic>
+          </wp:inline>
+        </w:drawing>
+      </w:r>
+      <w:r>
+        <w:rPr>
+          <w:noProof/>
+        </w:rPr>
+        <w:drawing>
+          <wp:inline distT="0" distB="0" distL="0" distR="0" wp14:anchorId="4EA1A9A8" wp14:editId="2DFE144B">
+            <wp:extent cx="5274310" cy="451485"/>
+            <wp:effectExtent l="0" t="0" r="2540" b="5715"/>
+            <wp:docPr id="316436256" name="图片 1"/>
+            <wp:cNvGraphicFramePr>
+              <a:graphicFrameLocks xmlns:a="http://schemas.openxmlformats.org/drawingml/2006/main" noChangeAspect="1"/>
+            </wp:cNvGraphicFramePr>
+            <a:graphic xmlns:a="http://schemas.openxmlformats.org/drawingml/2006/main">
+              <a:graphicData uri="http://schemas.openxmlformats.org/drawingml/2006/picture">
+                <pic:pic xmlns:pic="http://schemas.openxmlformats.org/drawingml/2006/picture">
+                  <pic:nvPicPr>
+                    <pic:cNvPr id="316436256" name=""/>
+                    <pic:cNvPicPr/>
+                  </pic:nvPicPr>
+                  <pic:blipFill>
+                    <a:blip r:embed="rId22"/>
+                    <a:stretch>
+                      <a:fillRect/>
+                    </a:stretch>
+                  </pic:blipFill>
+                  <pic:spPr>
+                    <a:xfrm>
+                      <a:off x="0" y="0"/>
+                      <a:ext cx="5274310" cy="451485"/>
+                    </a:xfrm>
+                    <a:prstGeom prst="rect">
+                      <a:avLst/>
+                    </a:prstGeom>
+                  </pic:spPr>
+                </pic:pic>
+              </a:graphicData>
+            </a:graphic>
+          </wp:inline>
+        </w:drawing>
+      </w:r>
+    </w:p>
+    <w:p>
+      <w:pPr>
+        <w:ind w:firstLineChars="0" w:firstLine="0"/>
+        <w:rPr>
+          <w:rFonts w:hint="eastAsia"/>
+        </w:rPr>
+      </w:pPr>
+      <w:r>
+        <w:rPr>
+          <w:rFonts w:hint="eastAsia"/>
+        </w:rPr>
+        <w:t>Encoder偏置的设置</w:t>
+      </w:r>
+      <w:r>
+        <w:rPr>
+          <w:rFonts w:hint="eastAsia"/>
+          <w:position w:val="-16"/>
+        </w:rPr>
+        <w:object w:dxaOrig="420" w:dyaOrig="440" w14:anchorId="446F07DF">
+          <v:shapetype id="_x0000_t75" coordsize="21600,21600" o:spt="75" o:preferrelative="t" path="m@4@5l@4@11@9@11@9@5xe" filled="f" stroked="f">
+            <v:stroke joinstyle="miter"/>
+            <v:formulas>
+              <v:f eqn="if lineDrawn pixelLineWidth 0"/>
+              <v:f eqn="sum @0 1 0"/>
+              <v:f eqn="sum 0 0 @1"/>
+              <v:f eqn="prod @2 1 2"/>
+              <v:f eqn="prod @3 21600 pixelWidth"/>
+              <v:f eqn="prod @3 21600 pixelHeight"/>
+              <v:f eqn="sum @0 0 1"/>
+              <v:f eqn="prod @6 1 2"/>
+              <v:f eqn="prod @7 21600 pixelWidth"/>
+              <v:f eqn="sum @8 21600 0"/>
+              <v:f eqn="prod @7 21600 pixelHeight"/>
+              <v:f eqn="sum @10 21600 0"/>
+            </v:formulas>
+            <v:path o:extrusionok="f" gradientshapeok="t" o:connecttype="rect"/>
+            <o:lock v:ext="edit" aspectratio="t"/>
+          </v:shapetype>
+          <v:shape id="_x0000_i1027" type="#_x0000_t75" style="width:21pt;height:22pt" o:ole="">
+            <v:imagedata r:id="rId23" o:title=""/>
+          </v:shape>
+          <o:OLEObject Type="Embed" ProgID="Equation.DSMT4" ShapeID="_x0000_i1027" DrawAspect="Content" ObjectID="_1784098258" r:id="rId24"/>
+        </w:object>
+      </w:r>
+      <w:r>
+        <w:rPr>
+          <w:rFonts w:hint="eastAsia"/>
+        </w:rPr>
+        <w:t xml:space="preserve"> </w:t>
+      </w:r>
+    </w:p>
+    <w:p>
+      <w:pPr>
+        <w:ind w:firstLineChars="0" w:firstLine="0"/>
+        <w:rPr>
+          <w:rFonts w:hint="eastAsia"/>
+        </w:rPr>
+      </w:pPr>
+      <w:r>
+        <w:rPr>
+          <w:rFonts w:hint="eastAsia"/>
+        </w:rPr>
+        <w:t>Decoder的归一化</w:t>
       </w:r>
     </w:p>
     <w:p>
@@ -11961,6 +11768,7 @@
         <w:rPr>
           <w:rFonts w:hint="eastAsia"/>
         </w:rPr>
+        <w:lastRenderedPageBreak/>
         <w:t>参数选择的建议</w:t>
       </w:r>
     </w:p>
@@ -12087,21 +11895,7 @@
         <w:rPr>
           <w:rFonts w:hint="eastAsia"/>
         </w:rPr>
-        <w:t>中尤其</w:t>
-      </w:r>
-      <w:proofErr w:type="gramStart"/>
-      <w:r>
-        <w:rPr>
-          <w:rFonts w:hint="eastAsia"/>
-        </w:rPr>
-        <w:t>提到低</w:t>
-      </w:r>
-      <w:proofErr w:type="gramEnd"/>
-      <w:r>
-        <w:rPr>
-          <w:rFonts w:hint="eastAsia"/>
-        </w:rPr>
-        <w:t>的学习率会导致更多有效的特征以及更低的loss</w:t>
+        <w:t>中尤其提到低的学习率会导致更多有效的特征以及更低的loss</w:t>
       </w:r>
       <w:r>
         <w:rPr>
@@ -12134,7 +11928,6 @@
         <w:rPr>
           <w:rFonts w:hint="eastAsia"/>
         </w:rPr>
-        <w:lastRenderedPageBreak/>
         <w:t>特征可视化</w:t>
       </w:r>
     </w:p>
@@ -12181,7 +11974,7 @@
           <w14:ligatures w14:val="none"/>
         </w:rPr>
       </w:pPr>
-      <w:hyperlink r:id="rId18" w:history="1">
+      <w:hyperlink r:id="rId25" w:history="1">
         <w:r>
           <w:rPr>
             <w:rFonts w:ascii="宋体" w:eastAsia="宋体" w:hAnsi="宋体" w:cs="宋体"/>
@@ -12191,31 +11984,7 @@
             <w:u w:val="single"/>
             <w14:ligatures w14:val="none"/>
           </w:rPr>
-          <w:t>GitHub - callummcdougall/sae_vis: Create feature-centric and prompt-centric visualizations for sparse autoencoders (like those from Anthropic&amp;</w:t>
-        </w:r>
-        <w:proofErr w:type="gramStart"/>
-        <w:r>
-          <w:rPr>
-            <w:rFonts w:ascii="宋体" w:eastAsia="宋体" w:hAnsi="宋体" w:cs="宋体"/>
-            <w:color w:val="0000FF"/>
-            <w:kern w:val="0"/>
-            <w:szCs w:val="24"/>
-            <w:u w:val="single"/>
-            <w14:ligatures w14:val="none"/>
-          </w:rPr>
-          <w:t>apos;s</w:t>
-        </w:r>
-        <w:proofErr w:type="gramEnd"/>
-        <w:r>
-          <w:rPr>
-            <w:rFonts w:ascii="宋体" w:eastAsia="宋体" w:hAnsi="宋体" w:cs="宋体"/>
-            <w:color w:val="0000FF"/>
-            <w:kern w:val="0"/>
-            <w:szCs w:val="24"/>
-            <w:u w:val="single"/>
-            <w14:ligatures w14:val="none"/>
-          </w:rPr>
-          <w:t xml:space="preserve"> published research).</w:t>
+          <w:t>GitHub - callummcdougall/sae_vis: Create feature-centric and prompt-centric visualizations for sparse autoencoders (like those from Anthropic&amp;apos;s published research).</w:t>
         </w:r>
       </w:hyperlink>
     </w:p>
@@ -12232,7 +12001,7 @@
           <w14:ligatures w14:val="none"/>
         </w:rPr>
       </w:pPr>
-      <w:hyperlink r:id="rId19" w:history="1">
+      <w:hyperlink r:id="rId26" w:history="1">
         <w:r>
           <w:rPr>
             <w:rFonts w:ascii="宋体" w:eastAsia="宋体" w:hAnsi="宋体" w:cs="宋体"/>
@@ -12492,7 +12261,7 @@
           <w14:ligatures w14:val="none"/>
         </w:rPr>
       </w:pPr>
-      <w:hyperlink r:id="rId20" w:history="1">
+      <w:hyperlink r:id="rId27" w:history="1">
         <w:r>
           <w:rPr>
             <w:rStyle w:val="a6"/>
@@ -12513,6 +12282,7 @@
         <w:rPr>
           <w:rFonts w:hint="eastAsia"/>
         </w:rPr>
+        <w:lastRenderedPageBreak/>
         <w:t>sae_vis</w:t>
       </w:r>
       <w:proofErr w:type="spellEnd"/>
@@ -12548,7 +12318,6 @@
         <w:rPr>
           <w:rFonts w:hint="eastAsia"/>
         </w:rPr>
-        <w:lastRenderedPageBreak/>
         <w:t>可视化生成性能</w:t>
       </w:r>
     </w:p>
@@ -12596,7 +12365,7 @@
                     </pic:cNvPicPr>
                   </pic:nvPicPr>
                   <pic:blipFill>
-                    <a:blip r:embed="rId21" cstate="print">
+                    <a:blip r:embed="rId28" cstate="print">
                       <a:extLst>
                         <a:ext uri="{28A0092B-C50C-407E-A947-70E740481C1C}">
                           <a14:useLocalDpi xmlns:a14="http://schemas.microsoft.com/office/drawing/2010/main" val="0"/>
@@ -12710,7 +12479,7 @@
           <w:rFonts w:hint="eastAsia"/>
         </w:rPr>
       </w:pPr>
-      <w:hyperlink r:id="rId22" w:history="1">
+      <w:hyperlink r:id="rId29" w:history="1">
         <w:r>
           <w:rPr>
             <w:color w:val="0000FF"/>
@@ -12731,6 +12500,7 @@
         <w:rPr>
           <w:rFonts w:hint="eastAsia"/>
         </w:rPr>
+        <w:lastRenderedPageBreak/>
         <w:t>参考文献</w:t>
       </w:r>
     </w:p>
@@ -12847,18 +12617,7 @@
           <w:szCs w:val="20"/>
           <w:shd w:val="clear" w:color="auto" w:fill="FFFFFF"/>
         </w:rPr>
-        <w:t xml:space="preserve"> 3 </w:t>
-      </w:r>
-      <w:r>
-        <w:rPr>
-          <w:rFonts w:ascii="Arial" w:hAnsi="Arial" w:cs="Arial"/>
-          <w:color w:val="222222"/>
-          <w:sz w:val="20"/>
-          <w:szCs w:val="20"/>
-          <w:shd w:val="clear" w:color="auto" w:fill="FFFFFF"/>
-        </w:rPr>
-        <w:lastRenderedPageBreak/>
-        <w:t>sonnet[M]. Anthropic, 2024.</w:t>
+        <w:t xml:space="preserve"> 3 sonnet[M]. Anthropic, 2024.</w:t>
       </w:r>
       <w:bookmarkEnd w:id="1"/>
     </w:p>
@@ -12910,12 +12669,12 @@
       <w:bookmarkEnd w:id="2"/>
     </w:p>
     <w:sectPr>
-      <w:headerReference w:type="even" r:id="rId23"/>
-      <w:headerReference w:type="default" r:id="rId24"/>
-      <w:footerReference w:type="even" r:id="rId25"/>
-      <w:footerReference w:type="default" r:id="rId26"/>
-      <w:headerReference w:type="first" r:id="rId27"/>
-      <w:footerReference w:type="first" r:id="rId28"/>
+      <w:headerReference w:type="even" r:id="rId30"/>
+      <w:headerReference w:type="default" r:id="rId31"/>
+      <w:footerReference w:type="even" r:id="rId32"/>
+      <w:footerReference w:type="default" r:id="rId33"/>
+      <w:headerReference w:type="first" r:id="rId34"/>
+      <w:footerReference w:type="first" r:id="rId35"/>
       <w:pgSz w:w="11906" w:h="16838"/>
       <w:pgMar w:top="1440" w:right="1800" w:bottom="1440" w:left="1800" w:header="851" w:footer="992" w:gutter="0"/>
       <w:cols w:space="425"/>

--- a/技术路线/技术路线_8_1.docx
+++ b/技术路线/技术路线_8_1.docx
@@ -190,7 +190,15 @@
       </w:r>
       <w:r>
         <w:lastRenderedPageBreak/>
-        <w:t>测数据集。该数据集代表了最真实的产业场景需求，是目前场景最全、专业性最深的金融评测数据集。它基于东方财富实际金融业务的多样化丰富场景，旨在为金融科技领域的研究者和开发者提供一个高质量的数据资源。</w:t>
+        <w:t>测数据集。该数据</w:t>
+      </w:r>
+      <w:proofErr w:type="gramStart"/>
+      <w:r>
+        <w:t>集代表</w:t>
+      </w:r>
+      <w:proofErr w:type="gramEnd"/>
+      <w:r>
+        <w:t>了最真实的产业场景需求，是目前场景最全、专业性最深的金融评测数据集。它基于东方财富实际金融业务的多样化丰富场景，旨在为金融科技领域的研究者和开发者提供一个高质量的数据资源。</w:t>
       </w:r>
     </w:p>
     <w:p>
@@ -659,7 +667,21 @@
         <w:rPr>
           <w:rFonts w:hint="eastAsia"/>
         </w:rPr>
-        <w:t>架构，从零开始进行预训练的金融大模型</w:t>
+        <w:t>架构，从零开始进行</w:t>
+      </w:r>
+      <w:proofErr w:type="gramStart"/>
+      <w:r>
+        <w:rPr>
+          <w:rFonts w:hint="eastAsia"/>
+        </w:rPr>
+        <w:t>预训练</w:t>
+      </w:r>
+      <w:proofErr w:type="gramEnd"/>
+      <w:r>
+        <w:rPr>
+          <w:rFonts w:hint="eastAsia"/>
+        </w:rPr>
+        <w:t>的金融大模型</w:t>
       </w:r>
       <w:r>
         <w:rPr>
@@ -707,7 +729,21 @@
         <w:rPr>
           <w:rFonts w:hint="eastAsia"/>
         </w:rPr>
-        <w:t>输入: 某人向银行借款10万元，借款期限是36个月，年利率是6%，还款方式是等额本金，则第二个月的利息是多少，列出计算公式和答案</w:t>
+        <w:t xml:space="preserve">输入: </w:t>
+      </w:r>
+      <w:proofErr w:type="gramStart"/>
+      <w:r>
+        <w:rPr>
+          <w:rFonts w:hint="eastAsia"/>
+        </w:rPr>
+        <w:t>某人向</w:t>
+      </w:r>
+      <w:proofErr w:type="gramEnd"/>
+      <w:r>
+        <w:rPr>
+          <w:rFonts w:hint="eastAsia"/>
+        </w:rPr>
+        <w:t>银行借款10万元，借款期限是36个月，年利率是6%，还款方式是等额本金，则第二个月的利息是多少，列出计算公式和答案</w:t>
       </w:r>
     </w:p>
     <w:p>
@@ -778,7 +814,21 @@
         <w:rPr>
           <w:rFonts w:hint="eastAsia"/>
         </w:rPr>
-        <w:t>每月应还本金 = 100,000元 / 36月</w:t>
+        <w:t xml:space="preserve">每月应还本金 = 100,000元 / </w:t>
+      </w:r>
+      <w:proofErr w:type="gramStart"/>
+      <w:r>
+        <w:rPr>
+          <w:rFonts w:hint="eastAsia"/>
+        </w:rPr>
+        <w:t>36</w:t>
+      </w:r>
+      <w:proofErr w:type="gramEnd"/>
+      <w:r>
+        <w:rPr>
+          <w:rFonts w:hint="eastAsia"/>
+        </w:rPr>
+        <w:t>月</w:t>
       </w:r>
     </w:p>
     <w:p>
@@ -968,7 +1018,21 @@
         <w:rPr>
           <w:rFonts w:hint="eastAsia"/>
         </w:rPr>
-        <w:t>来读取常见的预训练模型。而金融大模型不能直接通过</w:t>
+        <w:t>来读取常见的</w:t>
+      </w:r>
+      <w:proofErr w:type="gramStart"/>
+      <w:r>
+        <w:rPr>
+          <w:rFonts w:hint="eastAsia"/>
+        </w:rPr>
+        <w:t>预训练</w:t>
+      </w:r>
+      <w:proofErr w:type="gramEnd"/>
+      <w:r>
+        <w:rPr>
+          <w:rFonts w:hint="eastAsia"/>
+        </w:rPr>
+        <w:t>模型。而金融大模型不能直接通过</w:t>
       </w:r>
       <w:proofErr w:type="spellStart"/>
       <w:r>
@@ -1017,7 +1081,21 @@
         <w:rPr>
           <w:rFonts w:hint="eastAsia"/>
         </w:rPr>
-        <w:t>来读取其预训练模型，需要将</w:t>
+        <w:t>来读取其</w:t>
+      </w:r>
+      <w:proofErr w:type="gramStart"/>
+      <w:r>
+        <w:rPr>
+          <w:rFonts w:hint="eastAsia"/>
+        </w:rPr>
+        <w:t>预训练</w:t>
+      </w:r>
+      <w:proofErr w:type="gramEnd"/>
+      <w:r>
+        <w:rPr>
+          <w:rFonts w:hint="eastAsia"/>
+        </w:rPr>
+        <w:t>模型，需要将</w:t>
       </w:r>
       <w:proofErr w:type="spellStart"/>
       <w:r>
@@ -4640,7 +4718,21 @@
           <w:rFonts w:hint="eastAsia"/>
         </w:rPr>
         <w:lastRenderedPageBreak/>
-        <w:t>重构损失：自动编码器如何很好地重构 MLP 激活？最终目标是解释 MLP 层的功能，因此 MSE 损失应该很低。</w:t>
+        <w:t>重构损失：自动编码</w:t>
+      </w:r>
+      <w:proofErr w:type="gramStart"/>
+      <w:r>
+        <w:rPr>
+          <w:rFonts w:hint="eastAsia"/>
+        </w:rPr>
+        <w:t>器如何</w:t>
+      </w:r>
+      <w:proofErr w:type="gramEnd"/>
+      <w:r>
+        <w:rPr>
+          <w:rFonts w:hint="eastAsia"/>
+        </w:rPr>
+        <w:t>很好地重构 MLP 激活？最终目标是解释 MLP 层的功能，因此 MSE 损失应该很低。</w:t>
       </w:r>
     </w:p>
     <w:p>
@@ -4875,7 +4967,15 @@
         <w:t>）</w:t>
       </w:r>
       <w:r>
-        <w:t>和交叉熵损失</w:t>
+        <w:t>和交叉</w:t>
+      </w:r>
+      <w:proofErr w:type="gramStart"/>
+      <w:r>
+        <w:t>熵</w:t>
+      </w:r>
+      <w:proofErr w:type="gramEnd"/>
+      <w:r>
+        <w:t>损失</w:t>
       </w:r>
       <w:r>
         <w:rPr>
@@ -4914,7 +5014,15 @@
         <w:t>模型，获取重构的</w:t>
       </w:r>
       <w:r>
-        <w:t xml:space="preserve"> logits 和交叉熵损失，</w:t>
+        <w:t xml:space="preserve"> logits 和交叉</w:t>
+      </w:r>
+      <w:proofErr w:type="gramStart"/>
+      <w:r>
+        <w:t>熵</w:t>
+      </w:r>
+      <w:proofErr w:type="gramEnd"/>
+      <w:r>
+        <w:t>损失，</w:t>
       </w:r>
       <w:r>
         <w:rPr>
@@ -4929,7 +5037,21 @@
         <w:rPr>
           <w:rFonts w:hint="eastAsia"/>
         </w:rPr>
-        <w:t>s和原始logits之间的kl散度和交叉熵损失。</w:t>
+        <w:t>s和原始logits之间的kl散度和交叉</w:t>
+      </w:r>
+      <w:proofErr w:type="gramStart"/>
+      <w:r>
+        <w:rPr>
+          <w:rFonts w:hint="eastAsia"/>
+        </w:rPr>
+        <w:t>熵</w:t>
+      </w:r>
+      <w:proofErr w:type="gramEnd"/>
+      <w:r>
+        <w:rPr>
+          <w:rFonts w:hint="eastAsia"/>
+        </w:rPr>
+        <w:t>损失。</w:t>
       </w:r>
     </w:p>
     <w:p>
@@ -5155,7 +5277,21 @@
           <w:rFonts w:hint="eastAsia"/>
         </w:rPr>
         <w:lastRenderedPageBreak/>
-        <w:t>（2）交叉熵损失</w:t>
+        <w:t>（2）交叉</w:t>
+      </w:r>
+      <w:proofErr w:type="gramStart"/>
+      <w:r>
+        <w:rPr>
+          <w:rFonts w:hint="eastAsia"/>
+        </w:rPr>
+        <w:t>熵</w:t>
+      </w:r>
+      <w:proofErr w:type="gramEnd"/>
+      <w:r>
+        <w:rPr>
+          <w:rFonts w:hint="eastAsia"/>
+        </w:rPr>
+        <w:t>损失</w:t>
       </w:r>
       <w:r>
         <w:rPr>
@@ -5476,8 +5612,13 @@
         <w:t>i</w:t>
       </w:r>
       <w:proofErr w:type="spellEnd"/>
-      <w:r>
-        <w:t>个样本的输入激活向量</w:t>
+      <w:proofErr w:type="gramStart"/>
+      <w:r>
+        <w:t>个</w:t>
+      </w:r>
+      <w:proofErr w:type="gramEnd"/>
+      <w:r>
+        <w:t>样本的输入激活向量</w:t>
       </w:r>
       <w:r>
         <w:rPr>
@@ -5506,13 +5647,27 @@
         <w:rPr>
           <w:rFonts w:hint="eastAsia"/>
         </w:rPr>
-        <w:t>该研究拟</w:t>
-      </w:r>
-      <w:r>
-        <w:rPr>
-          <w:rFonts w:hint="eastAsia"/>
-        </w:rPr>
-        <w:t>计算输</w:t>
+        <w:t>该研究</w:t>
+      </w:r>
+      <w:proofErr w:type="gramStart"/>
+      <w:r>
+        <w:rPr>
+          <w:rFonts w:hint="eastAsia"/>
+        </w:rPr>
+        <w:t>拟</w:t>
+      </w:r>
+      <w:r>
+        <w:rPr>
+          <w:rFonts w:hint="eastAsia"/>
+        </w:rPr>
+        <w:t>计算</w:t>
+      </w:r>
+      <w:proofErr w:type="gramEnd"/>
+      <w:r>
+        <w:rPr>
+          <w:rFonts w:hint="eastAsia"/>
+        </w:rPr>
+        <w:t>输</w:t>
       </w:r>
       <w:r>
         <w:rPr>
@@ -5618,8 +5773,13 @@
         </w:rPr>
         <w:t>范数用于表示</w:t>
       </w:r>
-      <w:r>
-        <w:t>非零特征的个数</w:t>
+      <w:proofErr w:type="gramStart"/>
+      <w:r>
+        <w:t>非零特征</w:t>
+      </w:r>
+      <w:proofErr w:type="gramEnd"/>
+      <w:r>
+        <w:t>的个数</w:t>
       </w:r>
       <w:r>
         <w:rPr>
@@ -5790,8 +5950,21 @@
         <w:t>i</w:t>
       </w:r>
       <w:proofErr w:type="spellEnd"/>
-      <w:r>
-        <w:t>个样本的第j个特征激活，</w:t>
+      <w:proofErr w:type="gramStart"/>
+      <w:r>
+        <w:t>个</w:t>
+      </w:r>
+      <w:proofErr w:type="gramEnd"/>
+      <w:r>
+        <w:t>样本的第j</w:t>
+      </w:r>
+      <w:proofErr w:type="gramStart"/>
+      <w:r>
+        <w:t>个</w:t>
+      </w:r>
+      <w:proofErr w:type="gramEnd"/>
+      <w:r>
+        <w:t>特征激活，</w:t>
       </w:r>
       <m:oMath>
         <m:r>
@@ -5802,7 +5975,11 @@
         </m:r>
       </m:oMath>
       <w:r>
-        <w:t>是指示函数，当条件为真时取值为1，否则取值为0。即，L0范数表示非</w:t>
+        <w:t>是指示函数，当条件为真时取值为1，否则取值为0。即，L0范数表示</w:t>
+      </w:r>
+      <w:proofErr w:type="gramStart"/>
+      <w:r>
+        <w:t>非</w:t>
       </w:r>
       <w:r>
         <w:rPr>
@@ -5811,7 +5988,11 @@
         <w:t>零</w:t>
       </w:r>
       <w:r>
-        <w:t>特征的个数。</w:t>
+        <w:t>特征</w:t>
+      </w:r>
+      <w:proofErr w:type="gramEnd"/>
+      <w:r>
+        <w:t>的个数。</w:t>
       </w:r>
     </w:p>
     <w:p>
@@ -5970,8 +6151,29 @@
         <w:t>i</w:t>
       </w:r>
       <w:proofErr w:type="spellEnd"/>
-      <w:r>
-        <w:t>个样本的第j个特征激活。即，L1范数表示特征激活的绝对值之和。</w:t>
+      <w:proofErr w:type="gramStart"/>
+      <w:r>
+        <w:t>个</w:t>
+      </w:r>
+      <w:proofErr w:type="gramEnd"/>
+      <w:r>
+        <w:t>样本的第j</w:t>
+      </w:r>
+      <w:proofErr w:type="gramStart"/>
+      <w:r>
+        <w:t>个</w:t>
+      </w:r>
+      <w:proofErr w:type="gramEnd"/>
+      <w:r>
+        <w:t>特征激活。即，L1范数表示特征激活的绝对值之</w:t>
+      </w:r>
+      <w:proofErr w:type="gramStart"/>
+      <w:r>
+        <w:t>和</w:t>
+      </w:r>
+      <w:proofErr w:type="gramEnd"/>
+      <w:r>
+        <w:t>。</w:t>
       </w:r>
     </w:p>
     <w:p>
@@ -6388,11 +6590,33 @@
         <w:t>i</w:t>
       </w:r>
       <w:proofErr w:type="spellEnd"/>
-      <w:r>
-        <w:rPr>
-          <w:rFonts w:hint="eastAsia"/>
-        </w:rPr>
-        <w:t>个样本的第j个输入激活，</w:t>
+      <w:proofErr w:type="gramStart"/>
+      <w:r>
+        <w:rPr>
+          <w:rFonts w:hint="eastAsia"/>
+        </w:rPr>
+        <w:t>个</w:t>
+      </w:r>
+      <w:proofErr w:type="gramEnd"/>
+      <w:r>
+        <w:rPr>
+          <w:rFonts w:hint="eastAsia"/>
+        </w:rPr>
+        <w:t>样本的第j</w:t>
+      </w:r>
+      <w:proofErr w:type="gramStart"/>
+      <w:r>
+        <w:rPr>
+          <w:rFonts w:hint="eastAsia"/>
+        </w:rPr>
+        <w:t>个</w:t>
+      </w:r>
+      <w:proofErr w:type="gramEnd"/>
+      <w:r>
+        <w:rPr>
+          <w:rFonts w:hint="eastAsia"/>
+        </w:rPr>
+        <w:t>输入激活，</w:t>
       </w:r>
       <m:oMath>
         <m:sSub>
@@ -6436,11 +6660,33 @@
         <w:t>i</w:t>
       </w:r>
       <w:proofErr w:type="spellEnd"/>
-      <w:r>
-        <w:rPr>
-          <w:rFonts w:hint="eastAsia"/>
-        </w:rPr>
-        <w:t>个样本的第j个输出激活,</w:t>
+      <w:proofErr w:type="gramStart"/>
+      <w:r>
+        <w:rPr>
+          <w:rFonts w:hint="eastAsia"/>
+        </w:rPr>
+        <w:t>个</w:t>
+      </w:r>
+      <w:proofErr w:type="gramEnd"/>
+      <w:r>
+        <w:rPr>
+          <w:rFonts w:hint="eastAsia"/>
+        </w:rPr>
+        <w:t>样本的第j</w:t>
+      </w:r>
+      <w:proofErr w:type="gramStart"/>
+      <w:r>
+        <w:rPr>
+          <w:rFonts w:hint="eastAsia"/>
+        </w:rPr>
+        <w:t>个</w:t>
+      </w:r>
+      <w:proofErr w:type="gramEnd"/>
+      <w:r>
+        <w:rPr>
+          <w:rFonts w:hint="eastAsia"/>
+        </w:rPr>
+        <w:t>输出激活,</w:t>
       </w:r>
       <w:r>
         <w:t xml:space="preserve"> </w:t>
@@ -6490,7 +6736,21 @@
         <w:rPr>
           <w:rFonts w:hint="eastAsia"/>
         </w:rPr>
-        <w:t>表示第j个特征激活在所有样本中的平均值。</w:t>
+        <w:t>表示第j</w:t>
+      </w:r>
+      <w:proofErr w:type="gramStart"/>
+      <w:r>
+        <w:rPr>
+          <w:rFonts w:hint="eastAsia"/>
+        </w:rPr>
+        <w:t>个</w:t>
+      </w:r>
+      <w:proofErr w:type="gramEnd"/>
+      <w:r>
+        <w:rPr>
+          <w:rFonts w:hint="eastAsia"/>
+        </w:rPr>
+        <w:t>特征激活在所有样本中的平均值。</w:t>
       </w:r>
     </w:p>
     <w:p>
@@ -6735,11 +6995,33 @@
         <w:t>i</w:t>
       </w:r>
       <w:proofErr w:type="spellEnd"/>
-      <w:r>
-        <w:rPr>
-          <w:rFonts w:hint="eastAsia"/>
-        </w:rPr>
-        <w:t>个样本的第j个输入激活，</w:t>
+      <w:proofErr w:type="gramStart"/>
+      <w:r>
+        <w:rPr>
+          <w:rFonts w:hint="eastAsia"/>
+        </w:rPr>
+        <w:t>个</w:t>
+      </w:r>
+      <w:proofErr w:type="gramEnd"/>
+      <w:r>
+        <w:rPr>
+          <w:rFonts w:hint="eastAsia"/>
+        </w:rPr>
+        <w:t>样本的第j</w:t>
+      </w:r>
+      <w:proofErr w:type="gramStart"/>
+      <w:r>
+        <w:rPr>
+          <w:rFonts w:hint="eastAsia"/>
+        </w:rPr>
+        <w:t>个</w:t>
+      </w:r>
+      <w:proofErr w:type="gramEnd"/>
+      <w:r>
+        <w:rPr>
+          <w:rFonts w:hint="eastAsia"/>
+        </w:rPr>
+        <w:t>输入激活，</w:t>
       </w:r>
       <m:oMath>
         <m:sSub>
@@ -6783,11 +7065,33 @@
         <w:t>i</w:t>
       </w:r>
       <w:proofErr w:type="spellEnd"/>
-      <w:r>
-        <w:rPr>
-          <w:rFonts w:hint="eastAsia"/>
-        </w:rPr>
-        <w:t>个样本的第j个输出激活。</w:t>
+      <w:proofErr w:type="gramStart"/>
+      <w:r>
+        <w:rPr>
+          <w:rFonts w:hint="eastAsia"/>
+        </w:rPr>
+        <w:t>个</w:t>
+      </w:r>
+      <w:proofErr w:type="gramEnd"/>
+      <w:r>
+        <w:rPr>
+          <w:rFonts w:hint="eastAsia"/>
+        </w:rPr>
+        <w:t>样本的第j</w:t>
+      </w:r>
+      <w:proofErr w:type="gramStart"/>
+      <w:r>
+        <w:rPr>
+          <w:rFonts w:hint="eastAsia"/>
+        </w:rPr>
+        <w:t>个</w:t>
+      </w:r>
+      <w:proofErr w:type="gramEnd"/>
+      <w:r>
+        <w:rPr>
+          <w:rFonts w:hint="eastAsia"/>
+        </w:rPr>
+        <w:t>输出激活。</w:t>
       </w:r>
     </w:p>
     <w:p>
@@ -6842,7 +7146,47 @@
           <w:szCs w:val="24"/>
           <w14:ligatures w14:val="none"/>
         </w:rPr>
-        <w:t>提供了一种解释模型激活值的方法，使用 Trie 数据结构高效存储和查询模式，并通过显著性值计算来确定每个 token 的重要性。</w:t>
+        <w:t>提供了一种解释模型</w:t>
+      </w:r>
+      <w:proofErr w:type="gramStart"/>
+      <w:r>
+        <w:rPr>
+          <w:rFonts w:ascii="宋体" w:eastAsia="宋体" w:hAnsi="宋体" w:cs="宋体" w:hint="eastAsia"/>
+          <w:kern w:val="0"/>
+          <w:szCs w:val="24"/>
+          <w14:ligatures w14:val="none"/>
+        </w:rPr>
+        <w:t>激活值</w:t>
+      </w:r>
+      <w:proofErr w:type="gramEnd"/>
+      <w:r>
+        <w:rPr>
+          <w:rFonts w:ascii="宋体" w:eastAsia="宋体" w:hAnsi="宋体" w:cs="宋体" w:hint="eastAsia"/>
+          <w:kern w:val="0"/>
+          <w:szCs w:val="24"/>
+          <w14:ligatures w14:val="none"/>
+        </w:rPr>
+        <w:t>的方法，使用 Trie 数据结构高效存储和查询模式，并通过</w:t>
+      </w:r>
+      <w:proofErr w:type="gramStart"/>
+      <w:r>
+        <w:rPr>
+          <w:rFonts w:ascii="宋体" w:eastAsia="宋体" w:hAnsi="宋体" w:cs="宋体" w:hint="eastAsia"/>
+          <w:kern w:val="0"/>
+          <w:szCs w:val="24"/>
+          <w14:ligatures w14:val="none"/>
+        </w:rPr>
+        <w:t>显著性值计算</w:t>
+      </w:r>
+      <w:proofErr w:type="gramEnd"/>
+      <w:r>
+        <w:rPr>
+          <w:rFonts w:ascii="宋体" w:eastAsia="宋体" w:hAnsi="宋体" w:cs="宋体" w:hint="eastAsia"/>
+          <w:kern w:val="0"/>
+          <w:szCs w:val="24"/>
+          <w14:ligatures w14:val="none"/>
+        </w:rPr>
+        <w:t>来确定每个 token 的重要性。</w:t>
       </w:r>
     </w:p>
     <w:p>
@@ -6904,6 +7248,7 @@
           <w14:ligatures w14:val="none"/>
         </w:rPr>
       </w:pPr>
+      <w:proofErr w:type="gramStart"/>
       <w:r>
         <w:rPr>
           <w:rFonts w:ascii="宋体" w:eastAsia="宋体" w:hAnsi="宋体" w:cs="宋体" w:hint="eastAsia"/>
@@ -6911,7 +7256,97 @@
           <w:szCs w:val="24"/>
           <w14:ligatures w14:val="none"/>
         </w:rPr>
-        <w:t>激活值计算与存储：通过模型函数计算每个 token 序列的激活值，并存储在 Trie 中。显著性值计算：通过替换 token 并计算变化后的激活值来确定每个 token 的显著性。最小子序列确定：从 token 序列末尾开始，找到能解释激活值的最小子序列。</w:t>
+        <w:t>激活值</w:t>
+      </w:r>
+      <w:proofErr w:type="gramEnd"/>
+      <w:r>
+        <w:rPr>
+          <w:rFonts w:ascii="宋体" w:eastAsia="宋体" w:hAnsi="宋体" w:cs="宋体" w:hint="eastAsia"/>
+          <w:kern w:val="0"/>
+          <w:szCs w:val="24"/>
+          <w14:ligatures w14:val="none"/>
+        </w:rPr>
+        <w:t>计算与存储：通过模型函数计算每个 token 序列的激活值，并存储在 Trie 中。</w:t>
+      </w:r>
+      <w:proofErr w:type="gramStart"/>
+      <w:r>
+        <w:rPr>
+          <w:rFonts w:ascii="宋体" w:eastAsia="宋体" w:hAnsi="宋体" w:cs="宋体" w:hint="eastAsia"/>
+          <w:kern w:val="0"/>
+          <w:szCs w:val="24"/>
+          <w14:ligatures w14:val="none"/>
+        </w:rPr>
+        <w:t>显著性值计算</w:t>
+      </w:r>
+      <w:proofErr w:type="gramEnd"/>
+      <w:r>
+        <w:rPr>
+          <w:rFonts w:ascii="宋体" w:eastAsia="宋体" w:hAnsi="宋体" w:cs="宋体" w:hint="eastAsia"/>
+          <w:kern w:val="0"/>
+          <w:szCs w:val="24"/>
+          <w14:ligatures w14:val="none"/>
+        </w:rPr>
+        <w:t>：通过替换 token 并计算变化后的</w:t>
+      </w:r>
+      <w:proofErr w:type="gramStart"/>
+      <w:r>
+        <w:rPr>
+          <w:rFonts w:ascii="宋体" w:eastAsia="宋体" w:hAnsi="宋体" w:cs="宋体" w:hint="eastAsia"/>
+          <w:kern w:val="0"/>
+          <w:szCs w:val="24"/>
+          <w14:ligatures w14:val="none"/>
+        </w:rPr>
+        <w:t>激活值</w:t>
+      </w:r>
+      <w:proofErr w:type="gramEnd"/>
+      <w:r>
+        <w:rPr>
+          <w:rFonts w:ascii="宋体" w:eastAsia="宋体" w:hAnsi="宋体" w:cs="宋体" w:hint="eastAsia"/>
+          <w:kern w:val="0"/>
+          <w:szCs w:val="24"/>
+          <w14:ligatures w14:val="none"/>
+        </w:rPr>
+        <w:t>来确定每个 token 的显著性。最小子序列确定：从 token 序列末尾开始，找到能解释</w:t>
+      </w:r>
+      <w:proofErr w:type="gramStart"/>
+      <w:r>
+        <w:rPr>
+          <w:rFonts w:ascii="宋体" w:eastAsia="宋体" w:hAnsi="宋体" w:cs="宋体" w:hint="eastAsia"/>
+          <w:kern w:val="0"/>
+          <w:szCs w:val="24"/>
+          <w14:ligatures w14:val="none"/>
+        </w:rPr>
+        <w:t>激活值</w:t>
+      </w:r>
+      <w:proofErr w:type="gramEnd"/>
+      <w:r>
+        <w:rPr>
+          <w:rFonts w:ascii="宋体" w:eastAsia="宋体" w:hAnsi="宋体" w:cs="宋体" w:hint="eastAsia"/>
+          <w:kern w:val="0"/>
+          <w:szCs w:val="24"/>
+          <w14:ligatures w14:val="none"/>
+        </w:rPr>
+        <w:t>的</w:t>
+      </w:r>
+      <w:proofErr w:type="gramStart"/>
+      <w:r>
+        <w:rPr>
+          <w:rFonts w:ascii="宋体" w:eastAsia="宋体" w:hAnsi="宋体" w:cs="宋体" w:hint="eastAsia"/>
+          <w:kern w:val="0"/>
+          <w:szCs w:val="24"/>
+          <w14:ligatures w14:val="none"/>
+        </w:rPr>
+        <w:t>最</w:t>
+      </w:r>
+      <w:proofErr w:type="gramEnd"/>
+      <w:r>
+        <w:rPr>
+          <w:rFonts w:ascii="宋体" w:eastAsia="宋体" w:hAnsi="宋体" w:cs="宋体" w:hint="eastAsia"/>
+          <w:kern w:val="0"/>
+          <w:szCs w:val="24"/>
+          <w14:ligatures w14:val="none"/>
+        </w:rPr>
+        <w:t>小子序列。</w:t>
       </w:r>
     </w:p>
     <w:p>
@@ -8045,13 +8480,27 @@
               <w:rPr>
                 <w:rFonts w:hint="eastAsia"/>
               </w:rPr>
-              <w:t>，类似</w:t>
-            </w:r>
-            <w:r>
-              <w:rPr>
-                <w:rFonts w:hint="eastAsia"/>
-              </w:rPr>
-              <w:t>鬼梯度</w:t>
+              <w:t>，</w:t>
+            </w:r>
+            <w:proofErr w:type="gramStart"/>
+            <w:r>
+              <w:rPr>
+                <w:rFonts w:hint="eastAsia"/>
+              </w:rPr>
+              <w:t>类似</w:t>
+            </w:r>
+            <w:r>
+              <w:rPr>
+                <w:rFonts w:hint="eastAsia"/>
+              </w:rPr>
+              <w:t>鬼</w:t>
+            </w:r>
+            <w:proofErr w:type="gramEnd"/>
+            <w:r>
+              <w:rPr>
+                <w:rFonts w:hint="eastAsia"/>
+              </w:rPr>
+              <w:t>梯度</w:t>
             </w:r>
           </w:p>
           <w:p>
@@ -9873,8 +10322,16 @@
               <w:rPr>
                 <w:rFonts w:hint="eastAsia"/>
               </w:rPr>
-              <w:t>自动类型转换，可以节省显存大小</w:t>
-            </w:r>
+              <w:t>自动类型转换，可以节省显</w:t>
+            </w:r>
+            <w:proofErr w:type="gramStart"/>
+            <w:r>
+              <w:rPr>
+                <w:rFonts w:hint="eastAsia"/>
+              </w:rPr>
+              <w:t>存大小</w:t>
+            </w:r>
+            <w:proofErr w:type="gramEnd"/>
             <w:r>
               <w:rPr>
                 <w:rFonts w:hint="eastAsia"/>
@@ -10098,7 +10555,21 @@
               <w:rPr>
                 <w:rFonts w:hint="eastAsia"/>
               </w:rPr>
-              <w:t>有两种可选的的方式，便准方式和归一化方式</w:t>
+              <w:t>有两种可选的的方式，便</w:t>
+            </w:r>
+            <w:proofErr w:type="gramStart"/>
+            <w:r>
+              <w:rPr>
+                <w:rFonts w:hint="eastAsia"/>
+              </w:rPr>
+              <w:t>准方式</w:t>
+            </w:r>
+            <w:proofErr w:type="gramEnd"/>
+            <w:r>
+              <w:rPr>
+                <w:rFonts w:hint="eastAsia"/>
+              </w:rPr>
+              <w:t>和归一化方式</w:t>
             </w:r>
           </w:p>
         </w:tc>
@@ -11459,7 +11930,21 @@
         <w:rPr>
           <w:rFonts w:hint="eastAsia"/>
         </w:rPr>
-        <w:t>L(C)和L(N)是什么东东？</w:t>
+        <w:t>L(C)和L(N)是什么东</w:t>
+      </w:r>
+      <w:proofErr w:type="gramStart"/>
+      <w:r>
+        <w:rPr>
+          <w:rFonts w:hint="eastAsia"/>
+        </w:rPr>
+        <w:t>东</w:t>
+      </w:r>
+      <w:proofErr w:type="gramEnd"/>
+      <w:r>
+        <w:rPr>
+          <w:rFonts w:hint="eastAsia"/>
+        </w:rPr>
+        <w:t>？</w:t>
       </w:r>
     </w:p>
     <w:p>
@@ -11733,7 +12218,7 @@
           <v:shape id="_x0000_i1027" type="#_x0000_t75" style="width:21pt;height:22pt" o:ole="">
             <v:imagedata r:id="rId23" o:title=""/>
           </v:shape>
-          <o:OLEObject Type="Embed" ProgID="Equation.DSMT4" ShapeID="_x0000_i1027" DrawAspect="Content" ObjectID="_1784098258" r:id="rId24"/>
+          <o:OLEObject Type="Embed" ProgID="Equation.DSMT4" ShapeID="_x0000_i1027" DrawAspect="Content" ObjectID="_1784488904" r:id="rId24"/>
         </w:object>
       </w:r>
       <w:r>
@@ -11746,9 +12231,6 @@
     <w:p>
       <w:pPr>
         <w:ind w:firstLineChars="0" w:firstLine="0"/>
-        <w:rPr>
-          <w:rFonts w:hint="eastAsia"/>
-        </w:rPr>
       </w:pPr>
       <w:r>
         <w:rPr>
@@ -11759,6 +12241,254 @@
     </w:p>
     <w:p>
       <w:pPr>
+        <w:ind w:firstLineChars="0" w:firstLine="0"/>
+      </w:pPr>
+      <w:proofErr w:type="spellStart"/>
+      <w:r>
+        <w:t>n_op_shards</w:t>
+      </w:r>
+      <w:proofErr w:type="spellEnd"/>
+      <w:r>
+        <w:t>: int = 1</w:t>
+      </w:r>
+      <w:r>
+        <w:br/>
+      </w:r>
+      <w:proofErr w:type="spellStart"/>
+      <w:r>
+        <w:t>n_replicas</w:t>
+      </w:r>
+      <w:proofErr w:type="spellEnd"/>
+      <w:r>
+        <w:t>: int = 8</w:t>
+      </w:r>
+      <w:r>
+        <w:br/>
+      </w:r>
+      <w:r>
+        <w:lastRenderedPageBreak/>
+        <w:br/>
+      </w:r>
+      <w:proofErr w:type="spellStart"/>
+      <w:r>
+        <w:t>n_dirs</w:t>
+      </w:r>
+      <w:proofErr w:type="spellEnd"/>
+      <w:r>
+        <w:t>: int = 32768</w:t>
+      </w:r>
+      <w:r>
+        <w:br/>
+        <w:t>bs: int = 131072</w:t>
+      </w:r>
+      <w:r>
+        <w:br/>
+      </w:r>
+      <w:proofErr w:type="spellStart"/>
+      <w:r>
+        <w:t>d_model</w:t>
+      </w:r>
+      <w:proofErr w:type="spellEnd"/>
+      <w:r>
+        <w:t>: int = 768</w:t>
+      </w:r>
+      <w:r>
+        <w:br/>
+        <w:t>k: int = 32</w:t>
+      </w:r>
+      <w:r>
+        <w:br/>
+      </w:r>
+      <w:proofErr w:type="spellStart"/>
+      <w:r>
+        <w:t>auxk</w:t>
+      </w:r>
+      <w:proofErr w:type="spellEnd"/>
+      <w:r>
+        <w:t>: int = 256</w:t>
+      </w:r>
+      <w:r>
+        <w:br/>
+      </w:r>
+      <w:r>
+        <w:br/>
+      </w:r>
+      <w:proofErr w:type="spellStart"/>
+      <w:r>
+        <w:t>lr</w:t>
+      </w:r>
+      <w:proofErr w:type="spellEnd"/>
+      <w:r>
+        <w:t>: float = 1e-4</w:t>
+      </w:r>
+      <w:r>
+        <w:br/>
+        <w:t>eps: float = 6.25e-10</w:t>
+      </w:r>
+      <w:r>
+        <w:br/>
+      </w:r>
+      <w:proofErr w:type="spellStart"/>
+      <w:r>
+        <w:t>clip_grad</w:t>
+      </w:r>
+      <w:proofErr w:type="spellEnd"/>
+      <w:r>
+        <w:t xml:space="preserve">: float | </w:t>
+      </w:r>
+      <w:r>
+        <w:rPr>
+          <w:b/>
+          <w:bCs/>
+        </w:rPr>
+        <w:t xml:space="preserve">None </w:t>
+      </w:r>
+      <w:r>
+        <w:t xml:space="preserve">= </w:t>
+      </w:r>
+      <w:r>
+        <w:rPr>
+          <w:b/>
+          <w:bCs/>
+        </w:rPr>
+        <w:t>None</w:t>
+      </w:r>
+      <w:r>
+        <w:rPr>
+          <w:b/>
+          <w:bCs/>
+        </w:rPr>
+        <w:br/>
+      </w:r>
+      <w:proofErr w:type="spellStart"/>
+      <w:r>
+        <w:t>auxk_coef</w:t>
+      </w:r>
+      <w:proofErr w:type="spellEnd"/>
+      <w:r>
+        <w:t>: float = 1 / 32</w:t>
+      </w:r>
+      <w:r>
+        <w:br/>
+      </w:r>
+      <w:proofErr w:type="spellStart"/>
+      <w:r>
+        <w:t>dead_toks_threshold</w:t>
+      </w:r>
+      <w:proofErr w:type="spellEnd"/>
+      <w:r>
+        <w:t>: int = 10_000_000</w:t>
+      </w:r>
+      <w:r>
+        <w:br/>
+      </w:r>
+      <w:proofErr w:type="spellStart"/>
+      <w:r>
+        <w:t>ema_multiplier</w:t>
+      </w:r>
+      <w:proofErr w:type="spellEnd"/>
+      <w:r>
+        <w:t xml:space="preserve">: float | </w:t>
+      </w:r>
+      <w:r>
+        <w:rPr>
+          <w:b/>
+          <w:bCs/>
+        </w:rPr>
+        <w:t xml:space="preserve">None </w:t>
+      </w:r>
+      <w:r>
+        <w:t xml:space="preserve">= </w:t>
+      </w:r>
+      <w:r>
+        <w:rPr>
+          <w:b/>
+          <w:bCs/>
+        </w:rPr>
+        <w:t>None</w:t>
+      </w:r>
+      <w:r>
+        <w:rPr>
+          <w:b/>
+          <w:bCs/>
+        </w:rPr>
+        <w:br/>
+      </w:r>
+      <w:r>
+        <w:rPr>
+          <w:b/>
+          <w:bCs/>
+        </w:rPr>
+        <w:br/>
+      </w:r>
+      <w:proofErr w:type="spellStart"/>
+      <w:r>
+        <w:t>wandb_project</w:t>
+      </w:r>
+      <w:proofErr w:type="spellEnd"/>
+      <w:r>
+        <w:t xml:space="preserve">: str | </w:t>
+      </w:r>
+      <w:r>
+        <w:rPr>
+          <w:b/>
+          <w:bCs/>
+        </w:rPr>
+        <w:t xml:space="preserve">None </w:t>
+      </w:r>
+      <w:r>
+        <w:t xml:space="preserve">= </w:t>
+      </w:r>
+      <w:r>
+        <w:rPr>
+          <w:b/>
+          <w:bCs/>
+        </w:rPr>
+        <w:t>None</w:t>
+      </w:r>
+      <w:r>
+        <w:rPr>
+          <w:b/>
+          <w:bCs/>
+        </w:rPr>
+        <w:br/>
+      </w:r>
+      <w:proofErr w:type="spellStart"/>
+      <w:r>
+        <w:t>wandb_name</w:t>
+      </w:r>
+      <w:proofErr w:type="spellEnd"/>
+      <w:r>
+        <w:t xml:space="preserve">: str | </w:t>
+      </w:r>
+      <w:r>
+        <w:rPr>
+          <w:b/>
+          <w:bCs/>
+        </w:rPr>
+        <w:t xml:space="preserve">None </w:t>
+      </w:r>
+      <w:r>
+        <w:t xml:space="preserve">= </w:t>
+      </w:r>
+      <w:r>
+        <w:rPr>
+          <w:b/>
+          <w:bCs/>
+        </w:rPr>
+        <w:t>None</w:t>
+      </w:r>
+    </w:p>
+    <w:p>
+      <w:pPr>
+        <w:ind w:firstLineChars="0" w:firstLine="0"/>
+        <w:rPr>
+          <w:rFonts w:hint="eastAsia"/>
+        </w:rPr>
+      </w:pPr>
+    </w:p>
+    <w:p>
+      <w:pPr>
         <w:pStyle w:val="3"/>
         <w:rPr>
           <w:rFonts w:hint="eastAsia"/>
@@ -11768,7 +12498,6 @@
         <w:rPr>
           <w:rFonts w:hint="eastAsia"/>
         </w:rPr>
-        <w:lastRenderedPageBreak/>
         <w:t>参数选择的建议</w:t>
       </w:r>
     </w:p>
@@ -11854,6 +12583,7 @@
         <w:rPr>
           <w:rFonts w:hint="eastAsia"/>
         </w:rPr>
+        <w:lastRenderedPageBreak/>
         <w:t>文献</w:t>
       </w:r>
       <w:r>
@@ -11895,7 +12625,21 @@
         <w:rPr>
           <w:rFonts w:hint="eastAsia"/>
         </w:rPr>
-        <w:t>中尤其提到低的学习率会导致更多有效的特征以及更低的loss</w:t>
+        <w:t>中尤其</w:t>
+      </w:r>
+      <w:proofErr w:type="gramStart"/>
+      <w:r>
+        <w:rPr>
+          <w:rFonts w:hint="eastAsia"/>
+        </w:rPr>
+        <w:t>提到低</w:t>
+      </w:r>
+      <w:proofErr w:type="gramEnd"/>
+      <w:r>
+        <w:rPr>
+          <w:rFonts w:hint="eastAsia"/>
+        </w:rPr>
+        <w:t>的学习率会导致更多有效的特征以及更低的loss</w:t>
       </w:r>
       <w:r>
         <w:rPr>
@@ -11984,7 +12728,31 @@
             <w:u w:val="single"/>
             <w14:ligatures w14:val="none"/>
           </w:rPr>
-          <w:t>GitHub - callummcdougall/sae_vis: Create feature-centric and prompt-centric visualizations for sparse autoencoders (like those from Anthropic&amp;apos;s published research).</w:t>
+          <w:t>GitHub - callummcdougall/sae_vis: Create feature-centric and prompt-centric visualizations for sparse autoencoders (like those from Anthropic&amp;</w:t>
+        </w:r>
+        <w:proofErr w:type="gramStart"/>
+        <w:r>
+          <w:rPr>
+            <w:rFonts w:ascii="宋体" w:eastAsia="宋体" w:hAnsi="宋体" w:cs="宋体"/>
+            <w:color w:val="0000FF"/>
+            <w:kern w:val="0"/>
+            <w:szCs w:val="24"/>
+            <w:u w:val="single"/>
+            <w14:ligatures w14:val="none"/>
+          </w:rPr>
+          <w:t>apos;s</w:t>
+        </w:r>
+        <w:proofErr w:type="gramEnd"/>
+        <w:r>
+          <w:rPr>
+            <w:rFonts w:ascii="宋体" w:eastAsia="宋体" w:hAnsi="宋体" w:cs="宋体"/>
+            <w:color w:val="0000FF"/>
+            <w:kern w:val="0"/>
+            <w:szCs w:val="24"/>
+            <w:u w:val="single"/>
+            <w14:ligatures w14:val="none"/>
+          </w:rPr>
+          <w:t xml:space="preserve"> published research).</w:t>
         </w:r>
       </w:hyperlink>
     </w:p>
@@ -12282,42 +13050,42 @@
         <w:rPr>
           <w:rFonts w:hint="eastAsia"/>
         </w:rPr>
+        <w:t>sae_vis</w:t>
+      </w:r>
+      <w:proofErr w:type="spellEnd"/>
+      <w:r>
+        <w:rPr>
+          <w:rFonts w:hint="eastAsia"/>
+        </w:rPr>
+        <w:t>包，性能分析</w:t>
+      </w:r>
+    </w:p>
+    <w:p>
+      <w:pPr>
+        <w:ind w:firstLine="480"/>
+        <w:rPr>
+          <w:rFonts w:hint="eastAsia"/>
+        </w:rPr>
+      </w:pPr>
+      <w:r>
+        <w:rPr>
+          <w:rFonts w:hint="eastAsia"/>
+        </w:rPr>
+        <w:t>生成部分和html打开部分</w:t>
+      </w:r>
+    </w:p>
+    <w:p>
+      <w:pPr>
+        <w:pStyle w:val="3"/>
+        <w:rPr>
+          <w:rFonts w:hint="eastAsia"/>
+        </w:rPr>
+      </w:pPr>
+      <w:r>
+        <w:rPr>
+          <w:rFonts w:hint="eastAsia"/>
+        </w:rPr>
         <w:lastRenderedPageBreak/>
-        <w:t>sae_vis</w:t>
-      </w:r>
-      <w:proofErr w:type="spellEnd"/>
-      <w:r>
-        <w:rPr>
-          <w:rFonts w:hint="eastAsia"/>
-        </w:rPr>
-        <w:t>包，性能分析</w:t>
-      </w:r>
-    </w:p>
-    <w:p>
-      <w:pPr>
-        <w:ind w:firstLine="480"/>
-        <w:rPr>
-          <w:rFonts w:hint="eastAsia"/>
-        </w:rPr>
-      </w:pPr>
-      <w:r>
-        <w:rPr>
-          <w:rFonts w:hint="eastAsia"/>
-        </w:rPr>
-        <w:t>生成部分和html打开部分</w:t>
-      </w:r>
-    </w:p>
-    <w:p>
-      <w:pPr>
-        <w:pStyle w:val="3"/>
-        <w:rPr>
-          <w:rFonts w:hint="eastAsia"/>
-        </w:rPr>
-      </w:pPr>
-      <w:r>
-        <w:rPr>
-          <w:rFonts w:hint="eastAsia"/>
-        </w:rPr>
         <w:t>可视化生成性能</w:t>
       </w:r>
     </w:p>
@@ -12500,7 +13268,6 @@
         <w:rPr>
           <w:rFonts w:hint="eastAsia"/>
         </w:rPr>
-        <w:lastRenderedPageBreak/>
         <w:t>参考文献</w:t>
       </w:r>
     </w:p>
@@ -12617,7 +13384,18 @@
           <w:szCs w:val="20"/>
           <w:shd w:val="clear" w:color="auto" w:fill="FFFFFF"/>
         </w:rPr>
-        <w:t xml:space="preserve"> 3 sonnet[M]. Anthropic, 2024.</w:t>
+        <w:t xml:space="preserve"> 3 </w:t>
+      </w:r>
+      <w:r>
+        <w:rPr>
+          <w:rFonts w:ascii="Arial" w:hAnsi="Arial" w:cs="Arial"/>
+          <w:color w:val="222222"/>
+          <w:sz w:val="20"/>
+          <w:szCs w:val="20"/>
+          <w:shd w:val="clear" w:color="auto" w:fill="FFFFFF"/>
+        </w:rPr>
+        <w:lastRenderedPageBreak/>
+        <w:t>sonnet[M]. Anthropic, 2024.</w:t>
       </w:r>
       <w:bookmarkEnd w:id="1"/>
     </w:p>
